--- a/assets/cv/sophia-rumpus-cv-march-2020.docx
+++ b/assets/cv/sophia-rumpus-cv-march-2020.docx
@@ -4,46 +4,58 @@
   <w:body>
     <w:p>
       <w:pPr>
+        <w:spacing w:before="80" w:after="80" w:line="360" w:lineRule="auto"/>
         <w:jc w:val="center"/>
         <w:rPr>
           <w:rFonts w:ascii="Calibri" w:hAnsi="Calibri" w:cs="Calibri"/>
           <w:b/>
-          <w:sz w:val="40"/>
-          <w:szCs w:val="40"/>
-        </w:rPr>
-      </w:pPr>
-      <w:r>
-        <w:rPr>
-          <w:rFonts w:ascii="Calibri" w:hAnsi="Calibri" w:cs="Calibri"/>
-          <w:b/>
-          <w:sz w:val="40"/>
-          <w:szCs w:val="40"/>
-        </w:rPr>
-        <w:t>Sophia Rumpus</w:t>
-      </w:r>
-    </w:p>
-    <w:p>
-      <w:pPr>
+          <w:sz w:val="32"/>
+          <w:szCs w:val="32"/>
+        </w:rPr>
+      </w:pPr>
+      <w:r>
+        <w:rPr>
+          <w:rFonts w:ascii="Calibri" w:hAnsi="Calibri" w:cs="Calibri"/>
+          <w:b/>
+          <w:sz w:val="32"/>
+          <w:szCs w:val="32"/>
+        </w:rPr>
+        <w:t>S</w:t>
+      </w:r>
+      <w:r>
+        <w:rPr>
+          <w:rFonts w:ascii="Calibri" w:hAnsi="Calibri" w:cs="Calibri"/>
+          <w:b/>
+          <w:sz w:val="32"/>
+          <w:szCs w:val="32"/>
+        </w:rPr>
+        <w:t>OPHIA RUMPUS</w:t>
+      </w:r>
+    </w:p>
+    <w:p>
+      <w:pPr>
+        <w:spacing w:before="80" w:after="80" w:line="360" w:lineRule="auto"/>
         <w:jc w:val="center"/>
         <w:rPr>
           <w:rFonts w:ascii="Calibri" w:hAnsi="Calibri" w:cs="Calibri"/>
-          <w:sz w:val="40"/>
-          <w:szCs w:val="40"/>
-        </w:rPr>
-      </w:pPr>
-      <w:r>
-        <w:rPr>
-          <w:rFonts w:ascii="Calibri" w:hAnsi="Calibri" w:cs="Calibri"/>
-          <w:sz w:val="40"/>
-          <w:szCs w:val="40"/>
-        </w:rPr>
-        <w:t>Junior Web Developer</w:t>
+          <w:sz w:val="24"/>
+          <w:szCs w:val="24"/>
+        </w:rPr>
+      </w:pPr>
+      <w:r>
+        <w:rPr>
+          <w:rFonts w:ascii="Calibri" w:hAnsi="Calibri" w:cs="Calibri"/>
+          <w:sz w:val="24"/>
+          <w:szCs w:val="24"/>
+        </w:rPr>
+        <w:t xml:space="preserve">WEB DEVELOPER </w:t>
       </w:r>
     </w:p>
     <w:tbl>
       <w:tblPr>
         <w:tblStyle w:val="TableGrid"/>
         <w:tblW w:w="0" w:type="auto"/>
+        <w:jc w:val="center"/>
         <w:tblBorders>
           <w:top w:val="none" w:sz="0" w:space="0" w:color="auto"/>
           <w:left w:val="none" w:sz="0" w:space="0" w:color="auto"/>
@@ -65,54 +77,73 @@
         <w:gridCol w:w="3006"/>
       </w:tblGrid>
       <w:tr>
+        <w:trPr>
+          <w:jc w:val="center"/>
+        </w:trPr>
         <w:tc>
           <w:tcPr>
             <w:tcW w:w="2830" w:type="dxa"/>
           </w:tcPr>
           <w:p>
             <w:pPr>
+              <w:spacing w:before="80" w:after="80"/>
               <w:jc w:val="center"/>
               <w:rPr>
                 <w:rFonts w:ascii="Calibri" w:hAnsi="Calibri" w:cs="Calibri"/>
                 <w:b/>
+                <w:sz w:val="20"/>
+                <w:szCs w:val="20"/>
               </w:rPr>
             </w:pPr>
             <w:r>
               <w:rPr>
                 <w:rFonts w:ascii="Calibri" w:hAnsi="Calibri" w:cs="Calibri"/>
                 <w:b/>
+                <w:sz w:val="20"/>
+                <w:szCs w:val="20"/>
               </w:rPr>
               <w:t>Mobile</w:t>
             </w:r>
           </w:p>
           <w:p>
             <w:pPr>
+              <w:spacing w:before="80" w:after="80"/>
               <w:jc w:val="center"/>
               <w:rPr>
                 <w:rFonts w:ascii="Calibri" w:hAnsi="Calibri" w:cs="Calibri"/>
+                <w:sz w:val="20"/>
+                <w:szCs w:val="20"/>
               </w:rPr>
             </w:pPr>
             <w:r>
               <w:rPr>
                 <w:rFonts w:ascii="Calibri" w:hAnsi="Calibri" w:cs="Calibri"/>
+                <w:sz w:val="20"/>
+                <w:szCs w:val="20"/>
               </w:rPr>
               <w:t>+44 (</w:t>
             </w:r>
             <w:r>
               <w:rPr>
                 <w:rFonts w:ascii="Calibri" w:hAnsi="Calibri" w:cs="Calibri"/>
+                <w:sz w:val="20"/>
+                <w:szCs w:val="20"/>
               </w:rPr>
               <w:t>0</w:t>
             </w:r>
             <w:r>
               <w:rPr>
                 <w:rFonts w:ascii="Calibri" w:hAnsi="Calibri" w:cs="Calibri"/>
+                <w:sz w:val="20"/>
+                <w:szCs w:val="20"/>
               </w:rPr>
               <w:t>)</w:t>
             </w:r>
             <w:r>
               <w:rPr>
                 <w:rFonts w:ascii="Calibri" w:hAnsi="Calibri" w:cs="Calibri"/>
+                <w:sz w:val="20"/>
+                <w:szCs w:val="20"/>
               </w:rPr>
               <w:t>7795 346 845</w:t>
             </w:r>
@@ -124,25 +155,89 @@
           </w:tcPr>
           <w:p>
             <w:pPr>
+              <w:spacing w:before="80" w:after="80"/>
               <w:jc w:val="center"/>
               <w:rPr>
                 <w:rFonts w:ascii="Calibri" w:hAnsi="Calibri" w:cs="Calibri"/>
+                <w:b/>
+                <w:sz w:val="20"/>
+                <w:szCs w:val="20"/>
               </w:rPr>
             </w:pPr>
             <w:r>
               <w:rPr>
                 <w:rFonts w:ascii="Calibri" w:hAnsi="Calibri" w:cs="Calibri"/>
                 <w:b/>
+                <w:sz w:val="20"/>
+                <w:szCs w:val="20"/>
               </w:rPr>
-              <w:t xml:space="preserve">Email </w:t>
+              <w:t>Email</w:t>
+            </w:r>
+          </w:p>
+          <w:p>
+            <w:pPr>
+              <w:spacing w:before="80" w:after="80"/>
+              <w:jc w:val="center"/>
+              <w:rPr>
+                <w:rFonts w:ascii="Calibri" w:hAnsi="Calibri" w:cs="Calibri"/>
+                <w:sz w:val="20"/>
+                <w:szCs w:val="20"/>
+              </w:rPr>
+            </w:pPr>
+            <w:r>
+              <w:rPr>
+                <w:rFonts w:ascii="Calibri" w:hAnsi="Calibri" w:cs="Calibri"/>
+                <w:b/>
+                <w:sz w:val="20"/>
+                <w:szCs w:val="20"/>
+              </w:rPr>
+              <w:t xml:space="preserve"> </w:t>
             </w:r>
             <w:hyperlink r:id="rId5" w:history="1">
               <w:r>
                 <w:rPr>
                   <w:rStyle w:val="Hyperlink"/>
                   <w:rFonts w:ascii="Calibri" w:hAnsi="Calibri" w:cs="Calibri"/>
+                  <w:sz w:val="20"/>
+                  <w:szCs w:val="20"/>
                 </w:rPr>
-                <w:t>sophiarumpus@hotmail.co.uk</w:t>
+                <w:t>sophiarumpus@</w:t>
+              </w:r>
+              <w:r>
+                <w:rPr>
+                  <w:rStyle w:val="Hyperlink"/>
+                  <w:rFonts w:ascii="Calibri" w:hAnsi="Calibri" w:cs="Calibri"/>
+                  <w:sz w:val="20"/>
+                  <w:szCs w:val="20"/>
+                </w:rPr>
+                <w:t>h</w:t>
+              </w:r>
+              <w:r>
+                <w:rPr>
+                  <w:rStyle w:val="Hyperlink"/>
+                  <w:rFonts w:ascii="Calibri" w:hAnsi="Calibri" w:cs="Calibri"/>
+                  <w:sz w:val="20"/>
+                  <w:szCs w:val="20"/>
+                </w:rPr>
+                <w:t>ot</w:t>
+              </w:r>
+              <w:r>
+                <w:rPr>
+                  <w:rStyle w:val="Hyperlink"/>
+                  <w:rFonts w:ascii="Calibri" w:hAnsi="Calibri" w:cs="Calibri"/>
+                  <w:sz w:val="20"/>
+                  <w:szCs w:val="20"/>
+                </w:rPr>
+                <w:t>m</w:t>
+              </w:r>
+              <w:r>
+                <w:rPr>
+                  <w:rStyle w:val="Hyperlink"/>
+                  <w:rFonts w:ascii="Calibri" w:hAnsi="Calibri" w:cs="Calibri"/>
+                  <w:sz w:val="20"/>
+                  <w:szCs w:val="20"/>
+                </w:rPr>
+                <w:t>ail.co.uk</w:t>
               </w:r>
             </w:hyperlink>
           </w:p>
@@ -153,25 +248,33 @@
           </w:tcPr>
           <w:p>
             <w:pPr>
+              <w:spacing w:before="80" w:after="80"/>
               <w:jc w:val="center"/>
               <w:rPr>
                 <w:rFonts w:ascii="Calibri" w:hAnsi="Calibri" w:cs="Calibri"/>
                 <w:b/>
+                <w:sz w:val="20"/>
+                <w:szCs w:val="20"/>
               </w:rPr>
             </w:pPr>
             <w:r>
               <w:rPr>
                 <w:rFonts w:ascii="Calibri" w:hAnsi="Calibri" w:cs="Calibri"/>
                 <w:b/>
+                <w:sz w:val="20"/>
+                <w:szCs w:val="20"/>
               </w:rPr>
               <w:t>Portfolio</w:t>
             </w:r>
           </w:p>
           <w:p>
             <w:pPr>
+              <w:spacing w:before="80" w:after="80"/>
               <w:jc w:val="center"/>
               <w:rPr>
                 <w:rFonts w:ascii="Calibri" w:hAnsi="Calibri" w:cs="Calibri"/>
+                <w:sz w:val="20"/>
+                <w:szCs w:val="20"/>
               </w:rPr>
             </w:pPr>
             <w:hyperlink r:id="rId6" w:history="1">
@@ -179,8 +282,28 @@
                 <w:rPr>
                   <w:rStyle w:val="Hyperlink"/>
                   <w:rFonts w:ascii="Calibri" w:hAnsi="Calibri" w:cs="Calibri"/>
+                  <w:sz w:val="20"/>
+                  <w:szCs w:val="20"/>
                 </w:rPr>
-                <w:t>https://sophiarumpus9.wixsite.com/sophiarumpusdigital</w:t>
+                <w:t>https://sophiarumpus9.wixsite.com/sophi</w:t>
+              </w:r>
+              <w:r>
+                <w:rPr>
+                  <w:rStyle w:val="Hyperlink"/>
+                  <w:rFonts w:ascii="Calibri" w:hAnsi="Calibri" w:cs="Calibri"/>
+                  <w:sz w:val="20"/>
+                  <w:szCs w:val="20"/>
+                </w:rPr>
+                <w:t>a</w:t>
+              </w:r>
+              <w:r>
+                <w:rPr>
+                  <w:rStyle w:val="Hyperlink"/>
+                  <w:rFonts w:ascii="Calibri" w:hAnsi="Calibri" w:cs="Calibri"/>
+                  <w:sz w:val="20"/>
+                  <w:szCs w:val="20"/>
+                </w:rPr>
+                <w:t>rumpusdigital</w:t>
               </w:r>
             </w:hyperlink>
           </w:p>
@@ -189,132 +312,128 @@
     </w:tbl>
     <w:p>
       <w:pPr>
+        <w:spacing w:before="80" w:after="80" w:line="360" w:lineRule="auto"/>
         <w:jc w:val="center"/>
         <w:rPr>
           <w:rFonts w:ascii="Calibri" w:hAnsi="Calibri" w:cs="Calibri"/>
-          <w:sz w:val="32"/>
-          <w:szCs w:val="32"/>
-        </w:rPr>
-      </w:pPr>
-      <w:r>
-        <w:rPr>
-          <w:rFonts w:ascii="Calibri" w:hAnsi="Calibri" w:cs="Calibri"/>
-          <w:sz w:val="32"/>
-          <w:szCs w:val="32"/>
-        </w:rPr>
-        <w:t>Profile</w:t>
-      </w:r>
-    </w:p>
-    <w:p>
-      <w:pPr>
-        <w:rPr>
-          <w:rFonts w:ascii="Calibri" w:hAnsi="Calibri" w:cs="Calibri"/>
-        </w:rPr>
-      </w:pPr>
-      <w:r>
-        <w:rPr>
-          <w:rFonts w:ascii="Calibri" w:hAnsi="Calibri" w:cs="Calibri"/>
-        </w:rPr>
-        <w:t>Seeking a change of career path after a</w:t>
-      </w:r>
-      <w:r>
-        <w:rPr>
-          <w:rFonts w:ascii="Calibri" w:hAnsi="Calibri" w:cs="Calibri"/>
-        </w:rPr>
-        <w:t xml:space="preserve"> </w:t>
-      </w:r>
-      <w:r>
-        <w:rPr>
-          <w:rFonts w:ascii="Calibri" w:hAnsi="Calibri" w:cs="Calibri"/>
-        </w:rPr>
-        <w:t xml:space="preserve">strong background of marketing campaign and project management </w:t>
-      </w:r>
-      <w:r>
-        <w:rPr>
-          <w:rFonts w:ascii="Calibri" w:hAnsi="Calibri" w:cs="Calibri"/>
-        </w:rPr>
-        <w:t xml:space="preserve">to pursue </w:t>
-      </w:r>
-      <w:r>
-        <w:rPr>
-          <w:rFonts w:ascii="Calibri" w:hAnsi="Calibri" w:cs="Calibri"/>
-        </w:rPr>
-        <w:t xml:space="preserve">a </w:t>
-      </w:r>
-      <w:r>
-        <w:rPr>
-          <w:rFonts w:ascii="Calibri" w:hAnsi="Calibri" w:cs="Calibri"/>
-        </w:rPr>
-        <w:t>career as a front-end developer. I am u</w:t>
-      </w:r>
-      <w:r>
-        <w:rPr>
-          <w:rFonts w:ascii="Calibri" w:hAnsi="Calibri" w:cs="Calibri"/>
-        </w:rPr>
-        <w:t xml:space="preserve">ndertaking further education in </w:t>
-      </w:r>
-      <w:r>
-        <w:rPr>
-          <w:rFonts w:ascii="Calibri" w:hAnsi="Calibri" w:cs="Calibri"/>
-        </w:rPr>
-        <w:t xml:space="preserve">a Level 5 Diploma in Full Stack Software Development </w:t>
-      </w:r>
-      <w:r>
-        <w:rPr>
-          <w:rFonts w:ascii="Calibri" w:hAnsi="Calibri" w:cs="Calibri"/>
-        </w:rPr>
-        <w:t xml:space="preserve">involving both the design and </w:t>
-      </w:r>
-      <w:r>
-        <w:rPr>
-          <w:rFonts w:ascii="Calibri" w:hAnsi="Calibri" w:cs="Calibri"/>
-        </w:rPr>
-        <w:t xml:space="preserve">development </w:t>
-      </w:r>
-      <w:r>
-        <w:rPr>
-          <w:rFonts w:ascii="Calibri" w:hAnsi="Calibri" w:cs="Calibri"/>
-        </w:rPr>
-        <w:t xml:space="preserve">of websites. </w:t>
-      </w:r>
-    </w:p>
-    <w:p>
-      <w:pPr>
+          <w:sz w:val="24"/>
+          <w:szCs w:val="24"/>
+        </w:rPr>
+      </w:pPr>
+      <w:r>
+        <w:rPr>
+          <w:rFonts w:ascii="Calibri" w:hAnsi="Calibri" w:cs="Calibri"/>
+          <w:sz w:val="24"/>
+          <w:szCs w:val="24"/>
+        </w:rPr>
+        <w:t>P</w:t>
+      </w:r>
+      <w:r>
+        <w:rPr>
+          <w:rFonts w:ascii="Calibri" w:hAnsi="Calibri" w:cs="Calibri"/>
+          <w:sz w:val="24"/>
+          <w:szCs w:val="24"/>
+        </w:rPr>
+        <w:t>ROFILE</w:t>
+      </w:r>
+    </w:p>
+    <w:p>
+      <w:pPr>
+        <w:spacing w:before="80" w:after="80" w:line="360" w:lineRule="auto"/>
         <w:jc w:val="center"/>
         <w:rPr>
           <w:rFonts w:ascii="Calibri" w:hAnsi="Calibri" w:cs="Calibri"/>
-        </w:rPr>
-      </w:pPr>
-      <w:r>
-        <w:rPr>
-          <w:rFonts w:ascii="Calibri" w:hAnsi="Calibri" w:cs="Calibri"/>
-          <w:sz w:val="32"/>
-          <w:szCs w:val="32"/>
-        </w:rPr>
-        <w:t>Professional Skills</w:t>
-      </w:r>
-    </w:p>
-    <w:p>
-      <w:pPr>
-        <w:pStyle w:val="ListParagraph"/>
-        <w:numPr>
-          <w:ilvl w:val="0"/>
-          <w:numId w:val="4"/>
-        </w:numPr>
-        <w:rPr>
-          <w:rFonts w:ascii="Calibri" w:hAnsi="Calibri" w:cs="Calibri"/>
-          <w:sz w:val="21"/>
-          <w:szCs w:val="21"/>
+          <w:b/>
+          <w:sz w:val="20"/>
+          <w:szCs w:val="20"/>
+        </w:rPr>
+      </w:pPr>
+      <w:r>
+        <w:rPr>
+          <w:rFonts w:ascii="Calibri" w:hAnsi="Calibri" w:cs="Calibri"/>
+          <w:b/>
+          <w:sz w:val="20"/>
+          <w:szCs w:val="20"/>
+        </w:rPr>
+        <w:t xml:space="preserve">WHAT </w:t>
+      </w:r>
+      <w:r>
+        <w:rPr>
+          <w:rFonts w:ascii="Calibri" w:hAnsi="Calibri" w:cs="Calibri"/>
+          <w:b/>
+          <w:sz w:val="20"/>
+          <w:szCs w:val="20"/>
+        </w:rPr>
+        <w:t>I’M LOOKING FO</w:t>
+      </w:r>
+      <w:r>
+        <w:rPr>
+          <w:rFonts w:ascii="Calibri" w:hAnsi="Calibri" w:cs="Calibri"/>
+          <w:b/>
+          <w:sz w:val="20"/>
+          <w:szCs w:val="20"/>
+        </w:rPr>
+        <w:t>R</w:t>
+      </w:r>
+    </w:p>
+    <w:p>
+      <w:pPr>
+        <w:spacing w:before="80" w:after="80" w:line="240" w:lineRule="auto"/>
+        <w:jc w:val="center"/>
+        <w:rPr>
+          <w:rFonts w:ascii="Calibri" w:hAnsi="Calibri" w:cs="Calibri"/>
+          <w:sz w:val="20"/>
+          <w:szCs w:val="20"/>
+        </w:rPr>
+      </w:pPr>
+      <w:r>
+        <w:rPr>
+          <w:rFonts w:ascii="Calibri" w:hAnsi="Calibri" w:cs="Calibri"/>
+          <w:sz w:val="20"/>
+          <w:szCs w:val="20"/>
+        </w:rPr>
+        <w:t xml:space="preserve">Seeking a change of career path after a strong background of marketing campaign and project management to pursue a career as a </w:t>
+      </w:r>
+      <w:r>
+        <w:rPr>
+          <w:rFonts w:ascii="Calibri" w:hAnsi="Calibri" w:cs="Calibri"/>
+          <w:sz w:val="20"/>
+          <w:szCs w:val="20"/>
+        </w:rPr>
+        <w:t>web</w:t>
+      </w:r>
+      <w:r>
+        <w:rPr>
+          <w:rFonts w:ascii="Calibri" w:hAnsi="Calibri" w:cs="Calibri"/>
+          <w:sz w:val="20"/>
+          <w:szCs w:val="20"/>
+        </w:rPr>
+        <w:t xml:space="preserve"> developer. I am undertaking further education in a Level 5 Diploma in Full Stack Software Development involving both the design and development of websites.</w:t>
+      </w:r>
+    </w:p>
+    <w:p>
+      <w:pPr>
+        <w:spacing w:before="80" w:after="80" w:line="240" w:lineRule="auto"/>
+        <w:jc w:val="center"/>
+        <w:rPr>
+          <w:rFonts w:ascii="Calibri" w:hAnsi="Calibri" w:cs="Calibri"/>
+          <w:sz w:val="20"/>
+          <w:szCs w:val="20"/>
+        </w:rPr>
+      </w:pPr>
+    </w:p>
+    <w:p>
+      <w:pPr>
+        <w:spacing w:before="80" w:after="80" w:line="240" w:lineRule="auto"/>
+        <w:jc w:val="center"/>
+        <w:rPr>
+          <w:rFonts w:ascii="Calibri" w:hAnsi="Calibri" w:cs="Calibri"/>
+          <w:sz w:val="20"/>
+          <w:szCs w:val="20"/>
         </w:rPr>
         <w:sectPr>
           <w:pgSz w:w="11906" w:h="16838"/>
-          <w:pgMar w:top="1440" w:right="1440" w:bottom="1440" w:left="1440" w:header="708" w:footer="708" w:gutter="0"/>
-          <w:pgBorders w:offsetFrom="page">
-            <w:top w:val="single" w:sz="4" w:space="24" w:color="auto"/>
-            <w:left w:val="single" w:sz="4" w:space="24" w:color="auto"/>
-            <w:bottom w:val="single" w:sz="4" w:space="24" w:color="auto"/>
-            <w:right w:val="single" w:sz="4" w:space="24" w:color="auto"/>
-          </w:pgBorders>
+          <w:pgMar w:top="720" w:right="720" w:bottom="720" w:left="720" w:header="708" w:footer="708" w:gutter="0"/>
           <w:cols w:space="708"/>
           <w:docGrid w:linePitch="360"/>
         </w:sectPr>
@@ -322,436 +441,692 @@
     </w:p>
     <w:p>
       <w:pPr>
-        <w:pStyle w:val="ListParagraph"/>
-        <w:spacing w:line="360" w:lineRule="auto"/>
-        <w:ind w:left="720" w:firstLine="0"/>
+        <w:spacing w:before="80" w:after="80" w:line="240" w:lineRule="auto"/>
         <w:jc w:val="center"/>
         <w:rPr>
           <w:rFonts w:ascii="Calibri" w:hAnsi="Calibri" w:cs="Calibri"/>
           <w:b/>
-        </w:rPr>
-      </w:pPr>
-      <w:r>
-        <w:rPr>
-          <w:rFonts w:ascii="Calibri" w:hAnsi="Calibri" w:cs="Calibri"/>
-          <w:b/>
+          <w:sz w:val="20"/>
+          <w:szCs w:val="20"/>
+        </w:rPr>
+      </w:pPr>
+      <w:r>
+        <w:rPr>
+          <w:rFonts w:ascii="Calibri" w:hAnsi="Calibri" w:cs="Calibri"/>
+          <w:b/>
+          <w:sz w:val="20"/>
+          <w:szCs w:val="20"/>
+        </w:rPr>
+        <w:t>WHAT I DO</w:t>
+      </w:r>
+    </w:p>
+    <w:p>
+      <w:pPr>
+        <w:spacing w:before="80" w:after="80" w:line="240" w:lineRule="auto"/>
+        <w:rPr>
+          <w:rFonts w:ascii="Calibri" w:hAnsi="Calibri" w:cs="Calibri"/>
+          <w:b/>
+          <w:sz w:val="20"/>
+          <w:szCs w:val="20"/>
+        </w:rPr>
+      </w:pPr>
+      <w:r>
+        <w:rPr>
+          <w:rFonts w:ascii="Calibri" w:hAnsi="Calibri" w:cs="Calibri"/>
+          <w:b/>
+          <w:sz w:val="20"/>
+          <w:szCs w:val="20"/>
+        </w:rPr>
+        <w:t>Website Design</w:t>
+      </w:r>
+    </w:p>
+    <w:p>
+      <w:pPr>
+        <w:spacing w:before="80" w:after="80" w:line="240" w:lineRule="auto"/>
+        <w:rPr>
+          <w:rFonts w:ascii="Calibri" w:hAnsi="Calibri" w:cs="Calibri"/>
+          <w:sz w:val="20"/>
+          <w:szCs w:val="20"/>
+        </w:rPr>
+      </w:pPr>
+      <w:r>
+        <w:rPr>
+          <w:rFonts w:ascii="Calibri" w:hAnsi="Calibri" w:cs="Calibri"/>
+          <w:sz w:val="20"/>
+          <w:szCs w:val="20"/>
+        </w:rPr>
+        <w:t>F</w:t>
+      </w:r>
+      <w:r>
+        <w:rPr>
+          <w:rFonts w:ascii="Calibri" w:hAnsi="Calibri" w:cs="Calibri"/>
+          <w:sz w:val="20"/>
+          <w:szCs w:val="20"/>
+        </w:rPr>
+        <w:t>ascinat</w:t>
+      </w:r>
+      <w:r>
+        <w:rPr>
+          <w:rFonts w:ascii="Calibri" w:hAnsi="Calibri" w:cs="Calibri"/>
+          <w:sz w:val="20"/>
+          <w:szCs w:val="20"/>
+        </w:rPr>
+        <w:t>ed</w:t>
+      </w:r>
+      <w:r>
+        <w:rPr>
+          <w:rFonts w:ascii="Calibri" w:hAnsi="Calibri" w:cs="Calibri"/>
+          <w:sz w:val="20"/>
+          <w:szCs w:val="20"/>
+        </w:rPr>
+        <w:t xml:space="preserve"> </w:t>
+      </w:r>
+      <w:r>
+        <w:rPr>
+          <w:rFonts w:ascii="Calibri" w:hAnsi="Calibri" w:cs="Calibri"/>
+          <w:sz w:val="20"/>
+          <w:szCs w:val="20"/>
+        </w:rPr>
+        <w:t>with the relationship between design and user behaviour</w:t>
+      </w:r>
+      <w:r>
+        <w:rPr>
+          <w:rFonts w:ascii="Calibri" w:hAnsi="Calibri" w:cs="Calibri"/>
+          <w:sz w:val="20"/>
+          <w:szCs w:val="20"/>
+        </w:rPr>
+        <w:t xml:space="preserve">, </w:t>
+      </w:r>
+      <w:r>
+        <w:rPr>
+          <w:rFonts w:ascii="Calibri" w:hAnsi="Calibri" w:cs="Calibri"/>
+          <w:sz w:val="20"/>
+          <w:szCs w:val="20"/>
+        </w:rPr>
+        <w:t xml:space="preserve">I map and create striking content </w:t>
+      </w:r>
+      <w:r>
+        <w:rPr>
+          <w:rFonts w:ascii="Calibri" w:hAnsi="Calibri" w:cs="Calibri"/>
+          <w:sz w:val="20"/>
+          <w:szCs w:val="20"/>
+        </w:rPr>
+        <w:t>for web users driving them to make meaningful interactions with the power of design.</w:t>
+      </w:r>
+    </w:p>
+    <w:p>
+      <w:pPr>
+        <w:spacing w:before="80" w:after="80" w:line="240" w:lineRule="auto"/>
+        <w:rPr>
+          <w:rFonts w:ascii="Calibri" w:hAnsi="Calibri" w:cs="Calibri"/>
+          <w:b/>
+          <w:sz w:val="20"/>
+          <w:szCs w:val="20"/>
+        </w:rPr>
+      </w:pPr>
+      <w:r>
+        <w:rPr>
+          <w:rFonts w:ascii="Calibri" w:hAnsi="Calibri" w:cs="Calibri"/>
+          <w:b/>
+          <w:sz w:val="20"/>
+          <w:szCs w:val="20"/>
         </w:rPr>
         <w:t>Website Development</w:t>
       </w:r>
     </w:p>
     <w:p>
       <w:pPr>
-        <w:pStyle w:val="ListParagraph"/>
-        <w:numPr>
-          <w:ilvl w:val="0"/>
-          <w:numId w:val="4"/>
-        </w:numPr>
-        <w:rPr>
-          <w:rFonts w:ascii="Calibri" w:hAnsi="Calibri" w:cs="Calibri"/>
-        </w:rPr>
-      </w:pPr>
-      <w:r>
-        <w:rPr>
-          <w:rFonts w:ascii="Calibri" w:hAnsi="Calibri" w:cs="Calibri"/>
-        </w:rPr>
-        <w:t xml:space="preserve">Front end languages </w:t>
-      </w:r>
-      <w:r>
-        <w:rPr>
-          <w:rFonts w:ascii="Calibri" w:hAnsi="Calibri" w:cs="Calibri"/>
-        </w:rPr>
-        <w:t>HTML, CSS, JavaScript</w:t>
-      </w:r>
-    </w:p>
-    <w:p>
-      <w:pPr>
-        <w:pStyle w:val="ListParagraph"/>
-        <w:numPr>
-          <w:ilvl w:val="0"/>
-          <w:numId w:val="4"/>
-        </w:numPr>
-        <w:rPr>
-          <w:rFonts w:ascii="Calibri" w:hAnsi="Calibri" w:cs="Calibri"/>
-        </w:rPr>
-      </w:pPr>
-      <w:r>
-        <w:rPr>
-          <w:rFonts w:ascii="Calibri" w:hAnsi="Calibri" w:cs="Calibri"/>
-        </w:rPr>
-        <w:t>SQL and Python</w:t>
-      </w:r>
-    </w:p>
-    <w:p>
-      <w:pPr>
-        <w:pStyle w:val="ListParagraph"/>
-        <w:numPr>
-          <w:ilvl w:val="0"/>
-          <w:numId w:val="4"/>
-        </w:numPr>
-        <w:rPr>
-          <w:rFonts w:ascii="Calibri" w:hAnsi="Calibri" w:cs="Calibri"/>
-        </w:rPr>
-      </w:pPr>
-      <w:r>
-        <w:rPr>
-          <w:rFonts w:ascii="Calibri" w:hAnsi="Calibri" w:cs="Calibri"/>
-        </w:rPr>
-        <w:t>Website design</w:t>
-      </w:r>
-    </w:p>
-    <w:p>
-      <w:pPr>
-        <w:pStyle w:val="ListParagraph"/>
-        <w:numPr>
-          <w:ilvl w:val="0"/>
-          <w:numId w:val="4"/>
-        </w:numPr>
-        <w:rPr>
-          <w:rFonts w:ascii="Calibri" w:hAnsi="Calibri" w:cs="Calibri"/>
-        </w:rPr>
-      </w:pPr>
-      <w:r>
-        <w:rPr>
-          <w:rFonts w:ascii="Calibri" w:hAnsi="Calibri" w:cs="Calibri"/>
-        </w:rPr>
-        <w:t xml:space="preserve">Website development </w:t>
-      </w:r>
-    </w:p>
-    <w:p>
-      <w:pPr>
-        <w:pStyle w:val="ListParagraph"/>
-        <w:numPr>
-          <w:ilvl w:val="0"/>
-          <w:numId w:val="4"/>
-        </w:numPr>
-        <w:rPr>
-          <w:rFonts w:ascii="Calibri" w:hAnsi="Calibri" w:cs="Calibri"/>
-        </w:rPr>
-      </w:pPr>
-      <w:r>
-        <w:rPr>
-          <w:rFonts w:ascii="Calibri" w:hAnsi="Calibri" w:cs="Calibri"/>
-        </w:rPr>
-        <w:t xml:space="preserve">UX </w:t>
-      </w:r>
-    </w:p>
-    <w:p>
-      <w:pPr>
-        <w:rPr>
-          <w:rFonts w:ascii="Calibri" w:hAnsi="Calibri" w:cs="Calibri"/>
-        </w:rPr>
-      </w:pPr>
-    </w:p>
-    <w:p>
-      <w:pPr>
-        <w:rPr>
-          <w:rFonts w:ascii="Calibri" w:hAnsi="Calibri" w:cs="Calibri"/>
-        </w:rPr>
-      </w:pPr>
-    </w:p>
-    <w:p>
-      <w:pPr>
-        <w:pStyle w:val="ListParagraph"/>
-        <w:spacing w:line="360" w:lineRule="auto"/>
-        <w:ind w:left="720" w:firstLine="0"/>
+        <w:spacing w:before="80" w:after="80" w:line="240" w:lineRule="auto"/>
+        <w:rPr>
+          <w:rFonts w:ascii="Calibri" w:hAnsi="Calibri" w:cs="Calibri"/>
+          <w:sz w:val="20"/>
+          <w:szCs w:val="20"/>
+        </w:rPr>
+      </w:pPr>
+      <w:r>
+        <w:rPr>
+          <w:rFonts w:ascii="Calibri" w:hAnsi="Calibri" w:cs="Calibri"/>
+          <w:sz w:val="20"/>
+          <w:szCs w:val="20"/>
+        </w:rPr>
+        <w:t xml:space="preserve">Using HTML, CSS and JavaScript to create </w:t>
+      </w:r>
+      <w:r>
+        <w:rPr>
+          <w:rFonts w:ascii="Calibri" w:hAnsi="Calibri" w:cs="Calibri"/>
+          <w:sz w:val="20"/>
+          <w:szCs w:val="20"/>
+        </w:rPr>
+        <w:t xml:space="preserve">intuitive </w:t>
+      </w:r>
+      <w:r>
+        <w:rPr>
+          <w:rFonts w:ascii="Calibri" w:hAnsi="Calibri" w:cs="Calibri"/>
+          <w:sz w:val="20"/>
+          <w:szCs w:val="20"/>
+        </w:rPr>
+        <w:t xml:space="preserve">front-end projects and SQL, Django and Python for back-end projects combining </w:t>
+      </w:r>
+      <w:r>
+        <w:rPr>
+          <w:rFonts w:ascii="Calibri" w:hAnsi="Calibri" w:cs="Calibri"/>
+          <w:sz w:val="20"/>
+          <w:szCs w:val="20"/>
+        </w:rPr>
+        <w:t>effective</w:t>
+      </w:r>
+      <w:r>
+        <w:rPr>
+          <w:rFonts w:ascii="Calibri" w:hAnsi="Calibri" w:cs="Calibri"/>
+          <w:sz w:val="20"/>
+          <w:szCs w:val="20"/>
+        </w:rPr>
+        <w:t xml:space="preserve"> design </w:t>
+      </w:r>
+      <w:r>
+        <w:rPr>
+          <w:rFonts w:ascii="Calibri" w:hAnsi="Calibri" w:cs="Calibri"/>
+          <w:sz w:val="20"/>
+          <w:szCs w:val="20"/>
+        </w:rPr>
+        <w:t xml:space="preserve">and </w:t>
+      </w:r>
+      <w:r>
+        <w:rPr>
+          <w:rFonts w:ascii="Calibri" w:hAnsi="Calibri" w:cs="Calibri"/>
+          <w:sz w:val="20"/>
+          <w:szCs w:val="20"/>
+        </w:rPr>
+        <w:t>functionality.</w:t>
+      </w:r>
+    </w:p>
+    <w:p>
+      <w:pPr>
+        <w:spacing w:before="80" w:after="80" w:line="240" w:lineRule="auto"/>
+        <w:rPr>
+          <w:rFonts w:ascii="Calibri" w:hAnsi="Calibri" w:cs="Calibri"/>
+          <w:b/>
+          <w:sz w:val="20"/>
+          <w:szCs w:val="20"/>
+        </w:rPr>
+      </w:pPr>
+      <w:r>
+        <w:rPr>
+          <w:rFonts w:ascii="Calibri" w:hAnsi="Calibri" w:cs="Calibri"/>
+          <w:b/>
+          <w:sz w:val="20"/>
+          <w:szCs w:val="20"/>
+        </w:rPr>
+        <w:t>User Experience UX</w:t>
+      </w:r>
+    </w:p>
+    <w:p>
+      <w:pPr>
+        <w:spacing w:before="80" w:after="80" w:line="240" w:lineRule="auto"/>
+        <w:rPr>
+          <w:rFonts w:ascii="Calibri" w:hAnsi="Calibri" w:cs="Calibri"/>
+          <w:sz w:val="20"/>
+          <w:szCs w:val="20"/>
+        </w:rPr>
+      </w:pPr>
+      <w:r>
+        <w:rPr>
+          <w:rFonts w:ascii="Calibri" w:hAnsi="Calibri" w:cs="Calibri"/>
+          <w:sz w:val="20"/>
+          <w:szCs w:val="20"/>
+        </w:rPr>
+        <w:t>Using a natural skill for compartmentalising and breaking down large projects to reach client goals, I</w:t>
+      </w:r>
+      <w:r>
+        <w:rPr>
+          <w:rFonts w:ascii="Calibri" w:hAnsi="Calibri" w:cs="Calibri"/>
+          <w:sz w:val="20"/>
+          <w:szCs w:val="20"/>
+        </w:rPr>
+        <w:t xml:space="preserve"> </w:t>
+      </w:r>
+      <w:r>
+        <w:rPr>
+          <w:rFonts w:ascii="Calibri" w:hAnsi="Calibri" w:cs="Calibri"/>
+          <w:sz w:val="20"/>
+          <w:szCs w:val="20"/>
+        </w:rPr>
+        <w:t xml:space="preserve">can </w:t>
+      </w:r>
+      <w:r>
+        <w:rPr>
+          <w:rFonts w:ascii="Calibri" w:hAnsi="Calibri" w:cs="Calibri"/>
+          <w:sz w:val="20"/>
+          <w:szCs w:val="20"/>
+        </w:rPr>
+        <w:t xml:space="preserve">decipher and </w:t>
+      </w:r>
+      <w:r>
+        <w:rPr>
+          <w:rFonts w:ascii="Calibri" w:hAnsi="Calibri" w:cs="Calibri"/>
+          <w:sz w:val="20"/>
+          <w:szCs w:val="20"/>
+        </w:rPr>
+        <w:t xml:space="preserve">map the simplest </w:t>
+      </w:r>
+      <w:r>
+        <w:rPr>
+          <w:rFonts w:ascii="Calibri" w:hAnsi="Calibri" w:cs="Calibri"/>
+          <w:sz w:val="20"/>
+          <w:szCs w:val="20"/>
+        </w:rPr>
+        <w:t xml:space="preserve">possible </w:t>
+      </w:r>
+      <w:r>
+        <w:rPr>
+          <w:rFonts w:ascii="Calibri" w:hAnsi="Calibri" w:cs="Calibri"/>
+          <w:sz w:val="20"/>
+          <w:szCs w:val="20"/>
+        </w:rPr>
+        <w:t xml:space="preserve">user journey to </w:t>
+      </w:r>
+      <w:r>
+        <w:rPr>
+          <w:rFonts w:ascii="Calibri" w:hAnsi="Calibri" w:cs="Calibri"/>
+          <w:sz w:val="20"/>
+          <w:szCs w:val="20"/>
+        </w:rPr>
+        <w:t xml:space="preserve">achieve the very best outcome for both client and </w:t>
+      </w:r>
+      <w:r>
+        <w:rPr>
+          <w:rFonts w:ascii="Calibri" w:hAnsi="Calibri" w:cs="Calibri"/>
+          <w:sz w:val="20"/>
+          <w:szCs w:val="20"/>
+        </w:rPr>
+        <w:t>end users</w:t>
+      </w:r>
+      <w:r>
+        <w:rPr>
+          <w:rFonts w:ascii="Calibri" w:hAnsi="Calibri" w:cs="Calibri"/>
+          <w:sz w:val="20"/>
+          <w:szCs w:val="20"/>
+        </w:rPr>
+        <w:t>.</w:t>
+      </w:r>
+    </w:p>
+    <w:p>
+      <w:pPr>
+        <w:spacing w:before="80" w:after="80" w:line="240" w:lineRule="auto"/>
         <w:jc w:val="center"/>
         <w:rPr>
           <w:rFonts w:ascii="Calibri" w:hAnsi="Calibri" w:cs="Calibri"/>
-          <w:b/>
-        </w:rPr>
-      </w:pPr>
-      <w:r>
-        <w:rPr>
-          <w:rFonts w:ascii="Calibri" w:hAnsi="Calibri" w:cs="Calibri"/>
-          <w:b/>
-        </w:rPr>
-        <w:t>Marketing</w:t>
-      </w:r>
-    </w:p>
-    <w:p>
-      <w:pPr>
-        <w:pStyle w:val="ListParagraph"/>
-        <w:numPr>
-          <w:ilvl w:val="0"/>
-          <w:numId w:val="4"/>
-        </w:numPr>
-        <w:rPr>
-          <w:rFonts w:ascii="Calibri" w:hAnsi="Calibri" w:cs="Calibri"/>
-        </w:rPr>
-      </w:pPr>
-      <w:r>
-        <w:rPr>
-          <w:rFonts w:ascii="Calibri" w:hAnsi="Calibri" w:cs="Calibri"/>
-        </w:rPr>
-        <w:t>Marketing campaign management</w:t>
-      </w:r>
-    </w:p>
-    <w:p>
-      <w:pPr>
-        <w:pStyle w:val="ListParagraph"/>
-        <w:numPr>
-          <w:ilvl w:val="0"/>
-          <w:numId w:val="4"/>
-        </w:numPr>
-        <w:rPr>
-          <w:rFonts w:ascii="Calibri" w:hAnsi="Calibri" w:cs="Calibri"/>
-        </w:rPr>
-      </w:pPr>
-      <w:r>
-        <w:rPr>
-          <w:rFonts w:ascii="Calibri" w:hAnsi="Calibri" w:cs="Calibri"/>
-        </w:rPr>
-        <w:t>P</w:t>
-      </w:r>
-      <w:r>
-        <w:rPr>
-          <w:rFonts w:ascii="Calibri" w:hAnsi="Calibri" w:cs="Calibri"/>
-        </w:rPr>
-        <w:t>lanning</w:t>
-      </w:r>
-      <w:r>
-        <w:rPr>
-          <w:rFonts w:ascii="Calibri" w:hAnsi="Calibri" w:cs="Calibri"/>
-        </w:rPr>
-        <w:t>, budgeting</w:t>
-      </w:r>
-      <w:r>
-        <w:rPr>
-          <w:rFonts w:ascii="Calibri" w:hAnsi="Calibri" w:cs="Calibri"/>
-        </w:rPr>
-        <w:t xml:space="preserve"> and reporting</w:t>
-      </w:r>
-    </w:p>
-    <w:p>
-      <w:pPr>
-        <w:pStyle w:val="ListParagraph"/>
-        <w:numPr>
-          <w:ilvl w:val="0"/>
-          <w:numId w:val="4"/>
-        </w:numPr>
-        <w:rPr>
-          <w:rFonts w:ascii="Calibri" w:hAnsi="Calibri" w:cs="Calibri"/>
-        </w:rPr>
-      </w:pPr>
-      <w:r>
-        <w:rPr>
-          <w:rFonts w:ascii="Calibri" w:hAnsi="Calibri" w:cs="Calibri"/>
-        </w:rPr>
-        <w:t>SEO</w:t>
-      </w:r>
-    </w:p>
-    <w:p>
-      <w:pPr>
-        <w:pStyle w:val="ListParagraph"/>
-        <w:numPr>
-          <w:ilvl w:val="0"/>
-          <w:numId w:val="4"/>
-        </w:numPr>
-        <w:rPr>
-          <w:rFonts w:ascii="Calibri" w:hAnsi="Calibri" w:cs="Calibri"/>
-        </w:rPr>
-      </w:pPr>
-      <w:r>
-        <w:rPr>
-          <w:rFonts w:ascii="Calibri" w:hAnsi="Calibri" w:cs="Calibri"/>
-        </w:rPr>
-        <w:t>Google</w:t>
-      </w:r>
-      <w:r>
-        <w:rPr>
-          <w:rFonts w:ascii="Calibri" w:hAnsi="Calibri" w:cs="Calibri"/>
-        </w:rPr>
-        <w:t xml:space="preserve"> analytics</w:t>
-      </w:r>
-    </w:p>
-    <w:p>
-      <w:pPr>
-        <w:pStyle w:val="ListParagraph"/>
-        <w:numPr>
-          <w:ilvl w:val="0"/>
-          <w:numId w:val="4"/>
-        </w:numPr>
-        <w:rPr>
-          <w:rFonts w:ascii="Calibri" w:hAnsi="Calibri" w:cs="Calibri"/>
-        </w:rPr>
-      </w:pPr>
-      <w:r>
-        <w:rPr>
-          <w:rFonts w:ascii="Calibri" w:hAnsi="Calibri" w:cs="Calibri"/>
-        </w:rPr>
-        <w:t xml:space="preserve">Google </w:t>
-      </w:r>
-      <w:proofErr w:type="gramStart"/>
-      <w:r>
-        <w:rPr>
-          <w:rFonts w:ascii="Calibri" w:hAnsi="Calibri" w:cs="Calibri"/>
-        </w:rPr>
-        <w:t xml:space="preserve">adverts, </w:t>
-      </w:r>
-      <w:r>
-        <w:rPr>
-          <w:rFonts w:ascii="Calibri" w:hAnsi="Calibri" w:cs="Calibri"/>
-        </w:rPr>
-        <w:t xml:space="preserve"> </w:t>
-      </w:r>
-      <w:r>
-        <w:rPr>
-          <w:rFonts w:ascii="Calibri" w:hAnsi="Calibri" w:cs="Calibri"/>
-        </w:rPr>
-        <w:t>s</w:t>
-      </w:r>
-      <w:r>
-        <w:rPr>
-          <w:rFonts w:ascii="Calibri" w:hAnsi="Calibri" w:cs="Calibri"/>
-        </w:rPr>
-        <w:t>ocial</w:t>
-      </w:r>
-      <w:proofErr w:type="gramEnd"/>
-      <w:r>
-        <w:rPr>
-          <w:rFonts w:ascii="Calibri" w:hAnsi="Calibri" w:cs="Calibri"/>
-        </w:rPr>
-        <w:t xml:space="preserve"> </w:t>
-      </w:r>
-      <w:r>
-        <w:rPr>
-          <w:rFonts w:ascii="Calibri" w:hAnsi="Calibri" w:cs="Calibri"/>
-        </w:rPr>
-        <w:t>m</w:t>
-      </w:r>
-      <w:r>
-        <w:rPr>
-          <w:rFonts w:ascii="Calibri" w:hAnsi="Calibri" w:cs="Calibri"/>
-        </w:rPr>
-        <w:t>edia</w:t>
-      </w:r>
-      <w:r>
-        <w:rPr>
-          <w:rFonts w:ascii="Calibri" w:hAnsi="Calibri" w:cs="Calibri"/>
-        </w:rPr>
-        <w:t xml:space="preserve"> advertising </w:t>
-      </w:r>
-    </w:p>
-    <w:p>
-      <w:pPr>
-        <w:pStyle w:val="ListParagraph"/>
-        <w:numPr>
-          <w:ilvl w:val="0"/>
-          <w:numId w:val="4"/>
-        </w:numPr>
-        <w:rPr>
-          <w:rFonts w:ascii="Calibri" w:hAnsi="Calibri" w:cs="Calibri"/>
-        </w:rPr>
-      </w:pPr>
-      <w:r>
-        <w:rPr>
-          <w:rFonts w:ascii="Calibri" w:hAnsi="Calibri" w:cs="Calibri"/>
-        </w:rPr>
-        <w:t>Email design and deployment</w:t>
-      </w:r>
-    </w:p>
-    <w:p>
-      <w:pPr>
-        <w:pStyle w:val="ListParagraph"/>
-        <w:numPr>
-          <w:ilvl w:val="0"/>
-          <w:numId w:val="4"/>
-        </w:numPr>
-        <w:rPr>
-          <w:rFonts w:ascii="Calibri" w:hAnsi="Calibri" w:cs="Calibri"/>
+          <w:sz w:val="20"/>
+          <w:szCs w:val="20"/>
+        </w:rPr>
+      </w:pPr>
+      <w:r>
+        <w:rPr>
+          <w:rFonts w:ascii="Calibri" w:hAnsi="Calibri" w:cs="Calibri"/>
+          <w:b/>
+          <w:sz w:val="20"/>
+          <w:szCs w:val="20"/>
+        </w:rPr>
+        <w:t>WHY HIRE ME?</w:t>
+      </w:r>
+    </w:p>
+    <w:p>
+      <w:pPr>
+        <w:spacing w:before="80" w:after="80" w:line="240" w:lineRule="auto"/>
+        <w:jc w:val="right"/>
+        <w:rPr>
+          <w:rFonts w:ascii="Calibri" w:hAnsi="Calibri" w:cs="Calibri"/>
+          <w:sz w:val="20"/>
+          <w:szCs w:val="20"/>
+        </w:rPr>
+      </w:pPr>
+      <w:r>
+        <w:rPr>
+          <w:rFonts w:ascii="Calibri" w:hAnsi="Calibri" w:cs="Calibri"/>
+          <w:b/>
+          <w:sz w:val="20"/>
+          <w:szCs w:val="20"/>
+        </w:rPr>
+        <w:t>Marketing Insight</w:t>
+      </w:r>
+    </w:p>
+    <w:p>
+      <w:pPr>
+        <w:spacing w:before="80" w:after="80" w:line="240" w:lineRule="auto"/>
+        <w:jc w:val="right"/>
+        <w:rPr>
+          <w:rFonts w:ascii="Calibri" w:hAnsi="Calibri" w:cs="Calibri"/>
+          <w:sz w:val="20"/>
+          <w:szCs w:val="20"/>
+        </w:rPr>
+      </w:pPr>
+      <w:r>
+        <w:rPr>
+          <w:rFonts w:ascii="Calibri" w:hAnsi="Calibri" w:cs="Calibri"/>
+          <w:sz w:val="20"/>
+          <w:szCs w:val="20"/>
+        </w:rPr>
+        <w:t>A history of marketing campaign and project management has equipped me with</w:t>
+      </w:r>
+      <w:r>
+        <w:rPr>
+          <w:rFonts w:ascii="Calibri" w:hAnsi="Calibri" w:cs="Calibri"/>
+          <w:sz w:val="20"/>
+          <w:szCs w:val="20"/>
+        </w:rPr>
+        <w:t xml:space="preserve"> a broad insight into end-user behaviour in a variety of industries. </w:t>
+      </w:r>
+    </w:p>
+    <w:p>
+      <w:pPr>
+        <w:spacing w:before="80" w:after="80" w:line="240" w:lineRule="auto"/>
+        <w:jc w:val="right"/>
+        <w:rPr>
+          <w:rFonts w:ascii="Calibri" w:hAnsi="Calibri" w:cs="Calibri"/>
+          <w:b/>
+          <w:sz w:val="20"/>
+          <w:szCs w:val="20"/>
+        </w:rPr>
+      </w:pPr>
+      <w:r>
+        <w:rPr>
+          <w:rFonts w:ascii="Calibri" w:hAnsi="Calibri" w:cs="Calibri"/>
+          <w:b/>
+          <w:sz w:val="20"/>
+          <w:szCs w:val="20"/>
+        </w:rPr>
+        <w:t>Analytical Skills</w:t>
+      </w:r>
+    </w:p>
+    <w:p>
+      <w:pPr>
+        <w:spacing w:before="80" w:after="80" w:line="240" w:lineRule="auto"/>
+        <w:jc w:val="right"/>
+        <w:rPr>
+          <w:rFonts w:ascii="Calibri" w:hAnsi="Calibri" w:cs="Calibri"/>
+          <w:sz w:val="20"/>
+          <w:szCs w:val="20"/>
+        </w:rPr>
+      </w:pPr>
+      <w:r>
+        <w:rPr>
+          <w:rFonts w:ascii="Calibri" w:hAnsi="Calibri" w:cs="Calibri"/>
+          <w:sz w:val="20"/>
+          <w:szCs w:val="20"/>
+        </w:rPr>
+        <w:t xml:space="preserve">A natural ability for analysis, I have </w:t>
+      </w:r>
+      <w:r>
+        <w:rPr>
+          <w:rFonts w:ascii="Calibri" w:hAnsi="Calibri" w:cs="Calibri"/>
+          <w:sz w:val="20"/>
+          <w:szCs w:val="20"/>
+        </w:rPr>
+        <w:t>experience in</w:t>
+      </w:r>
+      <w:r>
+        <w:rPr>
+          <w:rFonts w:ascii="Calibri" w:hAnsi="Calibri" w:cs="Calibri"/>
+          <w:sz w:val="20"/>
+          <w:szCs w:val="20"/>
+        </w:rPr>
+        <w:t xml:space="preserve"> analysing </w:t>
+      </w:r>
+      <w:r>
+        <w:rPr>
+          <w:rFonts w:ascii="Calibri" w:hAnsi="Calibri" w:cs="Calibri"/>
+          <w:sz w:val="20"/>
+          <w:szCs w:val="20"/>
+        </w:rPr>
+        <w:t xml:space="preserve">SEO tags, keywords, messaging and images on various analytics sites to </w:t>
+      </w:r>
+      <w:r>
+        <w:rPr>
+          <w:rFonts w:ascii="Calibri" w:hAnsi="Calibri" w:cs="Calibri"/>
+          <w:sz w:val="20"/>
+          <w:szCs w:val="20"/>
+        </w:rPr>
+        <w:t xml:space="preserve">better </w:t>
+      </w:r>
+      <w:r>
+        <w:rPr>
+          <w:rFonts w:ascii="Calibri" w:hAnsi="Calibri" w:cs="Calibri"/>
+          <w:sz w:val="20"/>
+          <w:szCs w:val="20"/>
+        </w:rPr>
+        <w:t xml:space="preserve">understand how these factors influence customer action. I use this data to </w:t>
+      </w:r>
+      <w:r>
+        <w:rPr>
+          <w:rFonts w:ascii="Calibri" w:hAnsi="Calibri" w:cs="Calibri"/>
+          <w:sz w:val="20"/>
+          <w:szCs w:val="20"/>
+        </w:rPr>
+        <w:t xml:space="preserve">adapt </w:t>
+      </w:r>
+      <w:r>
+        <w:rPr>
+          <w:rFonts w:ascii="Calibri" w:hAnsi="Calibri" w:cs="Calibri"/>
+          <w:sz w:val="20"/>
+          <w:szCs w:val="20"/>
+        </w:rPr>
+        <w:t>and improve</w:t>
+      </w:r>
+      <w:r>
+        <w:rPr>
+          <w:rFonts w:ascii="Calibri" w:hAnsi="Calibri" w:cs="Calibri"/>
+          <w:sz w:val="20"/>
+          <w:szCs w:val="20"/>
+        </w:rPr>
+        <w:t xml:space="preserve"> projects</w:t>
+      </w:r>
+      <w:r>
+        <w:rPr>
+          <w:rFonts w:ascii="Calibri" w:hAnsi="Calibri" w:cs="Calibri"/>
+          <w:sz w:val="20"/>
+          <w:szCs w:val="20"/>
+        </w:rPr>
+        <w:t>.</w:t>
+      </w:r>
+    </w:p>
+    <w:p>
+      <w:pPr>
+        <w:spacing w:before="80" w:after="80" w:line="240" w:lineRule="auto"/>
+        <w:jc w:val="right"/>
+        <w:rPr>
+          <w:rFonts w:ascii="Calibri" w:hAnsi="Calibri" w:cs="Calibri"/>
+          <w:sz w:val="20"/>
+          <w:szCs w:val="20"/>
+        </w:rPr>
+      </w:pPr>
+    </w:p>
+    <w:p>
+      <w:pPr>
+        <w:spacing w:before="80" w:after="80" w:line="240" w:lineRule="auto"/>
+        <w:jc w:val="right"/>
+        <w:rPr>
+          <w:rFonts w:ascii="Calibri" w:hAnsi="Calibri" w:cs="Calibri"/>
+          <w:sz w:val="20"/>
+          <w:szCs w:val="20"/>
+        </w:rPr>
+      </w:pPr>
+    </w:p>
+    <w:p>
+      <w:pPr>
+        <w:spacing w:before="80" w:after="80" w:line="240" w:lineRule="auto"/>
+        <w:rPr>
+          <w:rFonts w:ascii="Calibri" w:hAnsi="Calibri" w:cs="Calibri"/>
+          <w:sz w:val="20"/>
+          <w:szCs w:val="20"/>
+        </w:rPr>
+      </w:pPr>
+    </w:p>
+    <w:p>
+      <w:pPr>
+        <w:spacing w:before="80" w:after="80" w:line="240" w:lineRule="auto"/>
+        <w:rPr>
+          <w:rFonts w:ascii="Calibri" w:hAnsi="Calibri" w:cs="Calibri"/>
+          <w:sz w:val="20"/>
+          <w:szCs w:val="20"/>
         </w:rPr>
         <w:sectPr>
           <w:type w:val="continuous"/>
           <w:pgSz w:w="11906" w:h="16838"/>
-          <w:pgMar w:top="1440" w:right="1440" w:bottom="1440" w:left="1440" w:header="708" w:footer="708" w:gutter="0"/>
-          <w:pgBorders w:offsetFrom="page">
-            <w:top w:val="single" w:sz="4" w:space="24" w:color="auto"/>
-            <w:left w:val="single" w:sz="4" w:space="24" w:color="auto"/>
-            <w:bottom w:val="single" w:sz="4" w:space="24" w:color="auto"/>
-            <w:right w:val="single" w:sz="4" w:space="24" w:color="auto"/>
-          </w:pgBorders>
+          <w:pgMar w:top="720" w:right="720" w:bottom="720" w:left="720" w:header="708" w:footer="708" w:gutter="0"/>
           <w:cols w:num="2" w:space="708"/>
           <w:docGrid w:linePitch="360"/>
         </w:sectPr>
       </w:pPr>
-      <w:r>
-        <w:rPr>
-          <w:rFonts w:ascii="Calibri" w:hAnsi="Calibri" w:cs="Calibri"/>
-        </w:rPr>
-        <w:t>Copywriting</w:t>
-      </w:r>
-    </w:p>
-    <w:p>
-      <w:pPr>
+    </w:p>
+    <w:p>
+      <w:pPr>
+        <w:spacing w:before="80" w:after="80" w:line="240" w:lineRule="auto"/>
+        <w:rPr>
+          <w:rFonts w:ascii="Calibri" w:hAnsi="Calibri" w:cs="Calibri"/>
+          <w:sz w:val="20"/>
+          <w:szCs w:val="20"/>
+        </w:rPr>
+        <w:sectPr>
+          <w:type w:val="continuous"/>
+          <w:pgSz w:w="11906" w:h="16838"/>
+          <w:pgMar w:top="720" w:right="720" w:bottom="720" w:left="720" w:header="708" w:footer="708" w:gutter="0"/>
+          <w:cols w:space="708"/>
+          <w:docGrid w:linePitch="360"/>
+        </w:sectPr>
+      </w:pPr>
+    </w:p>
+    <w:p>
+      <w:pPr>
+        <w:spacing w:before="80" w:after="80" w:line="240" w:lineRule="auto"/>
+        <w:rPr>
+          <w:rFonts w:ascii="Calibri" w:hAnsi="Calibri" w:cs="Calibri"/>
+          <w:sz w:val="20"/>
+          <w:szCs w:val="20"/>
+        </w:rPr>
+        <w:sectPr>
+          <w:type w:val="continuous"/>
+          <w:pgSz w:w="11906" w:h="16838"/>
+          <w:pgMar w:top="720" w:right="720" w:bottom="720" w:left="720" w:header="708" w:footer="708" w:gutter="0"/>
+          <w:cols w:num="2" w:space="708"/>
+          <w:docGrid w:linePitch="360"/>
+        </w:sectPr>
+      </w:pPr>
+    </w:p>
+    <w:p>
+      <w:pPr>
+        <w:spacing w:before="80" w:after="80" w:line="360" w:lineRule="auto"/>
         <w:jc w:val="center"/>
         <w:rPr>
           <w:rFonts w:ascii="Calibri" w:hAnsi="Calibri" w:cs="Calibri"/>
-          <w:sz w:val="32"/>
-          <w:szCs w:val="32"/>
-        </w:rPr>
-      </w:pPr>
-      <w:r>
-        <w:rPr>
-          <w:rFonts w:ascii="Calibri" w:hAnsi="Calibri" w:cs="Calibri"/>
-          <w:sz w:val="32"/>
-          <w:szCs w:val="32"/>
-        </w:rPr>
-        <w:t>Experience</w:t>
-      </w:r>
-    </w:p>
-    <w:p>
-      <w:pPr>
-        <w:rPr>
-          <w:rFonts w:ascii="Calibri" w:hAnsi="Calibri" w:cs="Calibri"/>
-          <w:b/>
-          <w:u w:val="single"/>
-        </w:rPr>
-      </w:pPr>
-      <w:r>
-        <w:rPr>
-          <w:rFonts w:ascii="Calibri" w:hAnsi="Calibri" w:cs="Calibri"/>
-          <w:b/>
-          <w:u w:val="single"/>
-        </w:rPr>
-        <w:t xml:space="preserve">Marketing </w:t>
-      </w:r>
-      <w:r>
-        <w:rPr>
-          <w:rFonts w:ascii="Calibri" w:hAnsi="Calibri" w:cs="Calibri"/>
-          <w:b/>
-          <w:u w:val="single"/>
-        </w:rPr>
-        <w:t>Assistant,</w:t>
-      </w:r>
-      <w:r>
-        <w:rPr>
-          <w:rFonts w:ascii="Calibri" w:hAnsi="Calibri" w:cs="Calibri"/>
-          <w:b/>
-          <w:u w:val="single"/>
-        </w:rPr>
-        <w:t xml:space="preserve"> Sony Europe</w:t>
-      </w:r>
-      <w:r>
-        <w:rPr>
-          <w:rFonts w:ascii="Calibri" w:hAnsi="Calibri" w:cs="Calibri"/>
-          <w:b/>
-          <w:u w:val="single"/>
-        </w:rPr>
-        <w:t xml:space="preserve"> (Temporary)</w:t>
-      </w:r>
-    </w:p>
-    <w:p>
-      <w:pPr>
-        <w:ind w:left="720"/>
-        <w:rPr>
-          <w:rFonts w:ascii="Calibri" w:hAnsi="Calibri" w:cs="Calibri"/>
-          <w:b/>
-        </w:rPr>
-      </w:pPr>
-      <w:r>
-        <w:rPr>
-          <w:rFonts w:ascii="Calibri" w:hAnsi="Calibri" w:cs="Calibri"/>
-          <w:b/>
+          <w:sz w:val="24"/>
+          <w:szCs w:val="24"/>
+        </w:rPr>
+      </w:pPr>
+      <w:r>
+        <w:rPr>
+          <w:rFonts w:ascii="Calibri" w:hAnsi="Calibri" w:cs="Calibri"/>
+          <w:sz w:val="24"/>
+          <w:szCs w:val="24"/>
+        </w:rPr>
+        <w:t xml:space="preserve">WORK </w:t>
+      </w:r>
+      <w:r>
+        <w:rPr>
+          <w:rFonts w:ascii="Calibri" w:hAnsi="Calibri" w:cs="Calibri"/>
+          <w:sz w:val="24"/>
+          <w:szCs w:val="24"/>
+        </w:rPr>
+        <w:t>E</w:t>
+      </w:r>
+      <w:r>
+        <w:rPr>
+          <w:rFonts w:ascii="Calibri" w:hAnsi="Calibri" w:cs="Calibri"/>
+          <w:sz w:val="24"/>
+          <w:szCs w:val="24"/>
+        </w:rPr>
+        <w:t>XPERIENCE</w:t>
+      </w:r>
+    </w:p>
+    <w:p>
+      <w:pPr>
+        <w:spacing w:before="80" w:after="80" w:line="360" w:lineRule="auto"/>
+        <w:jc w:val="center"/>
+        <w:rPr>
+          <w:rFonts w:ascii="Calibri" w:hAnsi="Calibri" w:cs="Calibri"/>
+          <w:b/>
+          <w:sz w:val="20"/>
+          <w:szCs w:val="20"/>
+        </w:rPr>
+      </w:pPr>
+      <w:r>
+        <w:rPr>
+          <w:rFonts w:ascii="Calibri" w:hAnsi="Calibri" w:cs="Calibri"/>
+          <w:b/>
+          <w:sz w:val="20"/>
+          <w:szCs w:val="20"/>
+        </w:rPr>
+        <w:t>MARKETING ASSISTANT (TEMPORARY)</w:t>
+      </w:r>
+    </w:p>
+    <w:p>
+      <w:pPr>
+        <w:spacing w:before="80" w:after="80" w:line="240" w:lineRule="auto"/>
+        <w:jc w:val="center"/>
+        <w:rPr>
+          <w:rFonts w:ascii="Calibri" w:hAnsi="Calibri" w:cs="Calibri"/>
+          <w:b/>
+          <w:sz w:val="20"/>
+          <w:szCs w:val="20"/>
+        </w:rPr>
+      </w:pPr>
+      <w:r>
+        <w:rPr>
+          <w:rFonts w:ascii="Calibri" w:hAnsi="Calibri" w:cs="Calibri"/>
+          <w:b/>
+          <w:sz w:val="20"/>
+          <w:szCs w:val="20"/>
+        </w:rPr>
+        <w:t>Sony Europe</w:t>
+      </w:r>
+    </w:p>
+    <w:p>
+      <w:pPr>
+        <w:spacing w:before="80" w:after="80" w:line="240" w:lineRule="auto"/>
+        <w:jc w:val="center"/>
+        <w:rPr>
+          <w:rFonts w:ascii="Calibri" w:hAnsi="Calibri" w:cs="Calibri"/>
+          <w:b/>
+          <w:sz w:val="20"/>
+          <w:szCs w:val="20"/>
+        </w:rPr>
+      </w:pPr>
+      <w:r>
+        <w:rPr>
+          <w:rFonts w:ascii="Calibri" w:hAnsi="Calibri" w:cs="Calibri"/>
+          <w:b/>
+          <w:sz w:val="20"/>
+          <w:szCs w:val="20"/>
+        </w:rPr>
+        <w:t>Basingstoke</w:t>
+      </w:r>
+    </w:p>
+    <w:p>
+      <w:pPr>
+        <w:spacing w:before="80" w:after="80" w:line="240" w:lineRule="auto"/>
+        <w:jc w:val="center"/>
+        <w:rPr>
+          <w:rFonts w:ascii="Calibri" w:hAnsi="Calibri" w:cs="Calibri"/>
+          <w:b/>
+          <w:sz w:val="20"/>
+          <w:szCs w:val="20"/>
+        </w:rPr>
+      </w:pPr>
+      <w:r>
+        <w:rPr>
+          <w:rFonts w:ascii="Calibri" w:hAnsi="Calibri" w:cs="Calibri"/>
+          <w:b/>
+          <w:sz w:val="20"/>
+          <w:szCs w:val="20"/>
         </w:rPr>
         <w:t xml:space="preserve">December 2019 </w:t>
       </w:r>
@@ -759,6 +1134,8 @@
         <w:rPr>
           <w:rFonts w:ascii="Calibri" w:hAnsi="Calibri" w:cs="Calibri"/>
           <w:b/>
+          <w:sz w:val="20"/>
+          <w:szCs w:val="20"/>
         </w:rPr>
         <w:t>–</w:t>
       </w:r>
@@ -766,6 +1143,8 @@
         <w:rPr>
           <w:rFonts w:ascii="Calibri" w:hAnsi="Calibri" w:cs="Calibri"/>
           <w:b/>
+          <w:sz w:val="20"/>
+          <w:szCs w:val="20"/>
         </w:rPr>
         <w:t xml:space="preserve"> </w:t>
       </w:r>
@@ -773,1255 +1152,1824 @@
         <w:rPr>
           <w:rFonts w:ascii="Calibri" w:hAnsi="Calibri" w:cs="Calibri"/>
           <w:b/>
+          <w:sz w:val="20"/>
+          <w:szCs w:val="20"/>
         </w:rPr>
         <w:t>April 2020</w:t>
+      </w:r>
+    </w:p>
+    <w:p>
+      <w:pPr>
+        <w:spacing w:before="80" w:after="80" w:line="240" w:lineRule="auto"/>
+        <w:rPr>
+          <w:rFonts w:ascii="Calibri" w:hAnsi="Calibri" w:cs="Calibri"/>
+          <w:b/>
+          <w:sz w:val="20"/>
+          <w:szCs w:val="20"/>
+        </w:rPr>
+        <w:sectPr>
+          <w:type w:val="continuous"/>
+          <w:pgSz w:w="11906" w:h="16838"/>
+          <w:pgMar w:top="720" w:right="720" w:bottom="720" w:left="720" w:header="708" w:footer="708" w:gutter="0"/>
+          <w:cols w:space="708"/>
+          <w:docGrid w:linePitch="360"/>
+        </w:sectPr>
+      </w:pPr>
+    </w:p>
+    <w:p>
+      <w:pPr>
+        <w:spacing w:before="80" w:after="80" w:line="240" w:lineRule="auto"/>
+        <w:rPr>
+          <w:rFonts w:ascii="Calibri" w:hAnsi="Calibri" w:cs="Calibri"/>
+          <w:b/>
+          <w:sz w:val="20"/>
+          <w:szCs w:val="20"/>
+        </w:rPr>
+      </w:pPr>
+      <w:r>
+        <w:rPr>
+          <w:rFonts w:ascii="Calibri" w:hAnsi="Calibri" w:cs="Calibri"/>
+          <w:b/>
+          <w:sz w:val="20"/>
+          <w:szCs w:val="20"/>
+        </w:rPr>
+        <w:t xml:space="preserve">Project Management </w:t>
+      </w:r>
+    </w:p>
+    <w:p>
+      <w:pPr>
+        <w:spacing w:before="80" w:after="80" w:line="240" w:lineRule="auto"/>
+        <w:rPr>
+          <w:rFonts w:ascii="Calibri" w:hAnsi="Calibri" w:cs="Calibri"/>
+          <w:b/>
+          <w:sz w:val="20"/>
+          <w:szCs w:val="20"/>
+        </w:rPr>
+      </w:pPr>
+      <w:r>
+        <w:rPr>
+          <w:rFonts w:ascii="Calibri" w:hAnsi="Calibri" w:cs="Calibri"/>
+          <w:sz w:val="20"/>
+          <w:szCs w:val="20"/>
+        </w:rPr>
+        <w:t>Project management for marketing campaigns within the Theatre, Corporate and Education sector at Sony Europe. This included creating briefs and managing marketing projects such as the editing and delivery of the Sony Corporate and Education Range Guide and advertising campaigns.</w:t>
+      </w:r>
+    </w:p>
+    <w:p>
+      <w:pPr>
+        <w:spacing w:before="80" w:after="80" w:line="240" w:lineRule="auto"/>
+        <w:rPr>
+          <w:rFonts w:ascii="Calibri" w:hAnsi="Calibri" w:cs="Calibri"/>
+          <w:b/>
+          <w:sz w:val="20"/>
+          <w:szCs w:val="20"/>
+        </w:rPr>
+      </w:pPr>
+      <w:r>
+        <w:rPr>
+          <w:rFonts w:ascii="Calibri" w:hAnsi="Calibri" w:cs="Calibri"/>
+          <w:b/>
+          <w:sz w:val="20"/>
+          <w:szCs w:val="20"/>
+        </w:rPr>
+        <w:t>Website Design</w:t>
+      </w:r>
+    </w:p>
+    <w:p>
+      <w:pPr>
+        <w:spacing w:before="80" w:after="80" w:line="240" w:lineRule="auto"/>
+        <w:rPr>
+          <w:rFonts w:ascii="Calibri" w:hAnsi="Calibri" w:cs="Calibri"/>
+          <w:sz w:val="20"/>
+          <w:szCs w:val="20"/>
+        </w:rPr>
+      </w:pPr>
+      <w:r>
+        <w:rPr>
+          <w:rFonts w:ascii="Calibri" w:hAnsi="Calibri" w:cs="Calibri"/>
+          <w:sz w:val="20"/>
+          <w:szCs w:val="20"/>
+        </w:rPr>
+        <w:t>I briefed and created a wireframe for the redesign of an area of the Sony Channel Partner Portal adhering</w:t>
+      </w:r>
+      <w:r>
+        <w:rPr>
+          <w:rFonts w:ascii="Calibri" w:hAnsi="Calibri" w:cs="Calibri"/>
+          <w:sz w:val="20"/>
+          <w:szCs w:val="20"/>
+        </w:rPr>
+        <w:t xml:space="preserve"> </w:t>
+      </w:r>
+      <w:r>
+        <w:rPr>
+          <w:rFonts w:ascii="Calibri" w:hAnsi="Calibri" w:cs="Calibri"/>
+          <w:sz w:val="20"/>
+          <w:szCs w:val="20"/>
+        </w:rPr>
+        <w:t>to Sony branding guidelines and assisting the digital team on implementation.</w:t>
+      </w:r>
+    </w:p>
+    <w:p>
+      <w:pPr>
+        <w:spacing w:before="80" w:after="80" w:line="240" w:lineRule="auto"/>
+        <w:jc w:val="right"/>
+        <w:rPr>
+          <w:rFonts w:ascii="Calibri" w:hAnsi="Calibri" w:cs="Calibri"/>
+          <w:b/>
+          <w:sz w:val="20"/>
+          <w:szCs w:val="20"/>
+        </w:rPr>
+      </w:pPr>
+      <w:r>
+        <w:rPr>
+          <w:rFonts w:ascii="Calibri" w:hAnsi="Calibri" w:cs="Calibri"/>
+          <w:b/>
+          <w:sz w:val="20"/>
+          <w:szCs w:val="20"/>
+        </w:rPr>
+        <w:t xml:space="preserve">Business Events </w:t>
+      </w:r>
+    </w:p>
+    <w:p>
+      <w:pPr>
+        <w:spacing w:before="80" w:after="80" w:line="240" w:lineRule="auto"/>
+        <w:jc w:val="right"/>
+        <w:rPr>
+          <w:rFonts w:ascii="Calibri" w:hAnsi="Calibri" w:cs="Calibri"/>
+          <w:b/>
+          <w:sz w:val="20"/>
+          <w:szCs w:val="20"/>
+        </w:rPr>
+      </w:pPr>
+      <w:r>
+        <w:rPr>
+          <w:rFonts w:ascii="Calibri" w:hAnsi="Calibri" w:cs="Calibri"/>
+          <w:sz w:val="20"/>
+          <w:szCs w:val="20"/>
+        </w:rPr>
+        <w:t>I attended the Integrated Systems Europe (ISE) Trade Show in Amsterdam where I was the first point of contact on the Sony stand for client meetings and enquiries.</w:t>
+      </w:r>
+    </w:p>
+    <w:p>
+      <w:pPr>
+        <w:spacing w:before="80" w:after="80" w:line="240" w:lineRule="auto"/>
+        <w:jc w:val="right"/>
+        <w:rPr>
+          <w:rFonts w:ascii="Calibri" w:hAnsi="Calibri" w:cs="Calibri"/>
+          <w:b/>
+          <w:sz w:val="20"/>
+          <w:szCs w:val="20"/>
+        </w:rPr>
+      </w:pPr>
+      <w:r>
+        <w:rPr>
+          <w:rFonts w:ascii="Calibri" w:hAnsi="Calibri" w:cs="Calibri"/>
+          <w:b/>
+          <w:sz w:val="20"/>
+          <w:szCs w:val="20"/>
+        </w:rPr>
+        <w:t>Case Studies</w:t>
+      </w:r>
+    </w:p>
+    <w:p>
+      <w:pPr>
+        <w:spacing w:before="80" w:after="80" w:line="240" w:lineRule="auto"/>
+        <w:jc w:val="right"/>
+        <w:rPr>
+          <w:rFonts w:ascii="Calibri" w:hAnsi="Calibri" w:cs="Calibri"/>
+          <w:sz w:val="20"/>
+          <w:szCs w:val="20"/>
+        </w:rPr>
+      </w:pPr>
+      <w:r>
+        <w:rPr>
+          <w:rFonts w:ascii="Calibri" w:hAnsi="Calibri" w:cs="Calibri"/>
+          <w:sz w:val="20"/>
+          <w:szCs w:val="20"/>
+        </w:rPr>
+        <w:t>I conducted a case study interview with a leading university to outline details of their installation with our range of products for Corporate and Education.</w:t>
+      </w:r>
+    </w:p>
+    <w:p>
+      <w:pPr>
+        <w:spacing w:before="80" w:after="80" w:line="240" w:lineRule="auto"/>
+        <w:rPr>
+          <w:rFonts w:ascii="Calibri" w:hAnsi="Calibri" w:cs="Calibri"/>
+          <w:b/>
+          <w:sz w:val="20"/>
+          <w:szCs w:val="20"/>
+        </w:rPr>
+      </w:pPr>
+    </w:p>
+    <w:p>
+      <w:pPr>
+        <w:spacing w:before="80" w:after="80" w:line="240" w:lineRule="auto"/>
+        <w:rPr>
+          <w:rFonts w:ascii="Calibri" w:hAnsi="Calibri" w:cs="Calibri"/>
+          <w:b/>
+          <w:sz w:val="20"/>
+          <w:szCs w:val="20"/>
+        </w:rPr>
+        <w:sectPr>
+          <w:type w:val="continuous"/>
+          <w:pgSz w:w="11906" w:h="16838"/>
+          <w:pgMar w:top="720" w:right="720" w:bottom="720" w:left="720" w:header="708" w:footer="708" w:gutter="0"/>
+          <w:cols w:num="2" w:space="708"/>
+          <w:docGrid w:linePitch="360"/>
+        </w:sectPr>
+      </w:pPr>
+    </w:p>
+    <w:p>
+      <w:pPr>
+        <w:spacing w:before="80" w:after="80" w:line="240" w:lineRule="auto"/>
+        <w:jc w:val="center"/>
+        <w:rPr>
+          <w:rFonts w:ascii="Calibri" w:hAnsi="Calibri" w:cs="Calibri"/>
+          <w:b/>
+          <w:sz w:val="20"/>
+          <w:szCs w:val="20"/>
+        </w:rPr>
+      </w:pPr>
+      <w:r>
+        <w:rPr>
+          <w:rFonts w:ascii="Calibri" w:hAnsi="Calibri" w:cs="Calibri"/>
+          <w:b/>
+          <w:sz w:val="20"/>
+          <w:szCs w:val="20"/>
+        </w:rPr>
+        <w:t xml:space="preserve">MARKETING </w:t>
+      </w:r>
+      <w:r>
+        <w:rPr>
+          <w:rFonts w:ascii="Calibri" w:hAnsi="Calibri" w:cs="Calibri"/>
+          <w:b/>
+          <w:sz w:val="20"/>
+          <w:szCs w:val="20"/>
+        </w:rPr>
+        <w:t>CAMPAIGN MANAGER</w:t>
+      </w:r>
+    </w:p>
+    <w:p>
+      <w:pPr>
+        <w:spacing w:before="80" w:after="80" w:line="240" w:lineRule="auto"/>
+        <w:jc w:val="center"/>
+        <w:rPr>
+          <w:rFonts w:ascii="Calibri" w:hAnsi="Calibri" w:cs="Calibri"/>
+          <w:b/>
+          <w:sz w:val="20"/>
+          <w:szCs w:val="20"/>
+        </w:rPr>
+      </w:pPr>
+      <w:r>
+        <w:rPr>
+          <w:rFonts w:ascii="Calibri" w:hAnsi="Calibri" w:cs="Calibri"/>
+          <w:b/>
+          <w:sz w:val="20"/>
+          <w:szCs w:val="20"/>
+        </w:rPr>
+        <w:lastRenderedPageBreak/>
+        <w:t>Oxford University Press</w:t>
+      </w:r>
+    </w:p>
+    <w:p>
+      <w:pPr>
+        <w:spacing w:before="80" w:after="80" w:line="240" w:lineRule="auto"/>
+        <w:jc w:val="center"/>
+        <w:rPr>
+          <w:rFonts w:ascii="Calibri" w:hAnsi="Calibri" w:cs="Calibri"/>
+          <w:b/>
+          <w:sz w:val="20"/>
+          <w:szCs w:val="20"/>
+        </w:rPr>
+      </w:pPr>
+      <w:r>
+        <w:rPr>
+          <w:rFonts w:ascii="Calibri" w:hAnsi="Calibri" w:cs="Calibri"/>
+          <w:b/>
+          <w:sz w:val="20"/>
+          <w:szCs w:val="20"/>
+        </w:rPr>
+        <w:t>Oxford</w:t>
+      </w:r>
+    </w:p>
+    <w:p>
+      <w:pPr>
+        <w:spacing w:before="80" w:after="80" w:line="240" w:lineRule="auto"/>
+        <w:jc w:val="center"/>
+        <w:rPr>
+          <w:rFonts w:ascii="Calibri" w:hAnsi="Calibri" w:cs="Calibri"/>
+          <w:b/>
+          <w:sz w:val="20"/>
+          <w:szCs w:val="20"/>
+        </w:rPr>
+      </w:pPr>
+      <w:r>
+        <w:rPr>
+          <w:rFonts w:ascii="Calibri" w:hAnsi="Calibri" w:cs="Calibri"/>
+          <w:b/>
+          <w:sz w:val="20"/>
+          <w:szCs w:val="20"/>
+        </w:rPr>
+        <w:t>April</w:t>
+      </w:r>
+      <w:r>
+        <w:rPr>
+          <w:rFonts w:ascii="Calibri" w:hAnsi="Calibri" w:cs="Calibri"/>
+          <w:b/>
+          <w:sz w:val="20"/>
+          <w:szCs w:val="20"/>
+        </w:rPr>
+        <w:t xml:space="preserve"> 2019 – </w:t>
+      </w:r>
+      <w:r>
+        <w:rPr>
+          <w:rFonts w:ascii="Calibri" w:hAnsi="Calibri" w:cs="Calibri"/>
+          <w:b/>
+          <w:sz w:val="20"/>
+          <w:szCs w:val="20"/>
+        </w:rPr>
+        <w:t xml:space="preserve">October </w:t>
+      </w:r>
+      <w:r>
+        <w:rPr>
+          <w:rFonts w:ascii="Calibri" w:hAnsi="Calibri" w:cs="Calibri"/>
+          <w:b/>
+          <w:sz w:val="20"/>
+          <w:szCs w:val="20"/>
+        </w:rPr>
+        <w:t>20</w:t>
+      </w:r>
+      <w:r>
+        <w:rPr>
+          <w:rFonts w:ascii="Calibri" w:hAnsi="Calibri" w:cs="Calibri"/>
+          <w:b/>
+          <w:sz w:val="20"/>
+          <w:szCs w:val="20"/>
+        </w:rPr>
+        <w:t>19</w:t>
+      </w:r>
+    </w:p>
+    <w:p>
+      <w:pPr>
+        <w:spacing w:before="80" w:after="80" w:line="240" w:lineRule="auto"/>
+        <w:rPr>
+          <w:rFonts w:ascii="Calibri" w:hAnsi="Calibri" w:cs="Calibri"/>
+          <w:b/>
+          <w:sz w:val="20"/>
+          <w:szCs w:val="20"/>
+        </w:rPr>
+        <w:sectPr>
+          <w:type w:val="continuous"/>
+          <w:pgSz w:w="11906" w:h="16838"/>
+          <w:pgMar w:top="720" w:right="720" w:bottom="720" w:left="720" w:header="708" w:footer="708" w:gutter="0"/>
+          <w:cols w:space="708"/>
+          <w:docGrid w:linePitch="360"/>
+        </w:sectPr>
+      </w:pPr>
+    </w:p>
+    <w:p>
+      <w:pPr>
+        <w:spacing w:before="80" w:after="80" w:line="240" w:lineRule="auto"/>
+        <w:rPr>
+          <w:rFonts w:ascii="Calibri" w:hAnsi="Calibri" w:cs="Calibri"/>
+          <w:b/>
+          <w:sz w:val="20"/>
+          <w:szCs w:val="20"/>
+        </w:rPr>
+      </w:pPr>
+      <w:r>
+        <w:rPr>
+          <w:rFonts w:ascii="Calibri" w:hAnsi="Calibri" w:cs="Calibri"/>
+          <w:b/>
+          <w:sz w:val="20"/>
+          <w:szCs w:val="20"/>
+        </w:rPr>
+        <w:t>Marketing Planning and Reporting</w:t>
+      </w:r>
+    </w:p>
+    <w:p>
+      <w:pPr>
+        <w:spacing w:before="80" w:after="80" w:line="240" w:lineRule="auto"/>
+        <w:rPr>
+          <w:rFonts w:ascii="Calibri" w:hAnsi="Calibri" w:cs="Calibri"/>
+          <w:sz w:val="20"/>
+          <w:szCs w:val="20"/>
+        </w:rPr>
+      </w:pPr>
+      <w:r>
+        <w:rPr>
+          <w:rFonts w:ascii="Calibri" w:hAnsi="Calibri" w:cs="Calibri"/>
+          <w:sz w:val="20"/>
+          <w:szCs w:val="20"/>
+        </w:rPr>
+        <w:t xml:space="preserve">Planning and management of marketing campaigns for Oxford Education brand </w:t>
+      </w:r>
+      <w:r>
+        <w:rPr>
+          <w:rFonts w:ascii="Calibri" w:hAnsi="Calibri" w:cs="Calibri"/>
+          <w:i/>
+          <w:sz w:val="20"/>
+          <w:szCs w:val="20"/>
+        </w:rPr>
+        <w:t xml:space="preserve">Project X </w:t>
+      </w:r>
+      <w:r>
+        <w:rPr>
+          <w:rFonts w:ascii="Calibri" w:hAnsi="Calibri" w:cs="Calibri"/>
+          <w:sz w:val="20"/>
+          <w:szCs w:val="20"/>
+        </w:rPr>
+        <w:t>working with the Editorial, Publishing and Sales Teams to identify quarterly marketing priorities in response to market feedback to drive direct sales and create Marketing Qualified Leads for the Oxford Education Sales Reps</w:t>
+      </w:r>
+      <w:r>
+        <w:rPr>
+          <w:rFonts w:ascii="Calibri" w:hAnsi="Calibri" w:cs="Calibri"/>
+          <w:sz w:val="20"/>
+          <w:szCs w:val="20"/>
+        </w:rPr>
+        <w:t>.</w:t>
+      </w:r>
+    </w:p>
+    <w:p>
+      <w:pPr>
+        <w:spacing w:before="80" w:after="80" w:line="240" w:lineRule="auto"/>
+        <w:rPr>
+          <w:rFonts w:ascii="Calibri" w:hAnsi="Calibri" w:cs="Calibri"/>
+          <w:b/>
+          <w:sz w:val="20"/>
+          <w:szCs w:val="20"/>
+        </w:rPr>
+      </w:pPr>
+      <w:r>
+        <w:rPr>
+          <w:rFonts w:ascii="Calibri" w:hAnsi="Calibri" w:cs="Calibri"/>
+          <w:b/>
+          <w:sz w:val="20"/>
+          <w:szCs w:val="20"/>
+        </w:rPr>
+        <w:t>Website Design</w:t>
+      </w:r>
+    </w:p>
+    <w:p>
+      <w:pPr>
+        <w:spacing w:before="80" w:after="80" w:line="240" w:lineRule="auto"/>
+        <w:rPr>
+          <w:rFonts w:ascii="Calibri" w:hAnsi="Calibri" w:cs="Calibri"/>
+          <w:b/>
+          <w:sz w:val="20"/>
+          <w:szCs w:val="20"/>
+        </w:rPr>
+      </w:pPr>
+      <w:r>
+        <w:rPr>
+          <w:rFonts w:ascii="Calibri" w:hAnsi="Calibri" w:cs="Calibri"/>
+          <w:sz w:val="20"/>
+          <w:szCs w:val="20"/>
+        </w:rPr>
+        <w:t xml:space="preserve">Redesigned the website pages for </w:t>
+      </w:r>
+      <w:r>
+        <w:rPr>
+          <w:rFonts w:ascii="Calibri" w:hAnsi="Calibri" w:cs="Calibri"/>
+          <w:i/>
+          <w:sz w:val="20"/>
+          <w:szCs w:val="20"/>
+        </w:rPr>
+        <w:t>Project X</w:t>
+      </w:r>
+      <w:r>
+        <w:rPr>
+          <w:rFonts w:ascii="Calibri" w:hAnsi="Calibri" w:cs="Calibri"/>
+          <w:sz w:val="20"/>
+          <w:szCs w:val="20"/>
+        </w:rPr>
+        <w:t xml:space="preserve"> </w:t>
+      </w:r>
+      <w:r>
+        <w:rPr>
+          <w:rFonts w:ascii="Calibri" w:hAnsi="Calibri" w:cs="Calibri"/>
+          <w:sz w:val="20"/>
+          <w:szCs w:val="20"/>
+        </w:rPr>
+        <w:t xml:space="preserve">for a clearer and simpler customer journey which demonstrated an increase of visits to the </w:t>
+      </w:r>
+      <w:r>
+        <w:rPr>
+          <w:rFonts w:ascii="Calibri" w:hAnsi="Calibri" w:cs="Calibri"/>
+          <w:i/>
+          <w:sz w:val="20"/>
+          <w:szCs w:val="20"/>
+        </w:rPr>
+        <w:t>Project X</w:t>
+      </w:r>
+      <w:r>
+        <w:rPr>
+          <w:rFonts w:ascii="Calibri" w:hAnsi="Calibri" w:cs="Calibri"/>
+          <w:sz w:val="20"/>
+          <w:szCs w:val="20"/>
+        </w:rPr>
+        <w:t xml:space="preserve"> page. </w:t>
+      </w:r>
+      <w:r>
+        <w:rPr>
+          <w:rFonts w:ascii="Calibri" w:hAnsi="Calibri" w:cs="Calibri"/>
+          <w:sz w:val="20"/>
+          <w:szCs w:val="20"/>
+        </w:rPr>
+        <w:t xml:space="preserve"> </w:t>
+      </w:r>
+    </w:p>
+    <w:p>
+      <w:pPr>
+        <w:spacing w:before="80" w:after="80" w:line="240" w:lineRule="auto"/>
+        <w:rPr>
+          <w:rFonts w:ascii="Calibri" w:hAnsi="Calibri" w:cs="Calibri"/>
+          <w:b/>
+          <w:sz w:val="20"/>
+          <w:szCs w:val="20"/>
+        </w:rPr>
+      </w:pPr>
+    </w:p>
+    <w:p>
+      <w:pPr>
+        <w:spacing w:before="80" w:after="80" w:line="240" w:lineRule="auto"/>
+        <w:jc w:val="right"/>
+        <w:rPr>
+          <w:rFonts w:ascii="Calibri" w:hAnsi="Calibri" w:cs="Calibri"/>
+          <w:b/>
+          <w:sz w:val="20"/>
+          <w:szCs w:val="20"/>
+        </w:rPr>
+      </w:pPr>
+      <w:r>
+        <w:rPr>
+          <w:rFonts w:ascii="Calibri" w:hAnsi="Calibri" w:cs="Calibri"/>
+          <w:b/>
+          <w:sz w:val="20"/>
+          <w:szCs w:val="20"/>
+        </w:rPr>
+        <w:t>Content Creation</w:t>
+      </w:r>
+    </w:p>
+    <w:p>
+      <w:pPr>
+        <w:spacing w:before="80" w:after="80" w:line="240" w:lineRule="auto"/>
+        <w:jc w:val="right"/>
+        <w:rPr>
+          <w:rFonts w:ascii="Calibri" w:hAnsi="Calibri" w:cs="Calibri"/>
+          <w:sz w:val="20"/>
+          <w:szCs w:val="20"/>
+        </w:rPr>
+      </w:pPr>
+      <w:r>
+        <w:rPr>
+          <w:rFonts w:ascii="Calibri" w:hAnsi="Calibri" w:cs="Calibri"/>
+          <w:sz w:val="20"/>
+          <w:szCs w:val="20"/>
+        </w:rPr>
+        <w:t xml:space="preserve">I </w:t>
+      </w:r>
+      <w:r>
+        <w:rPr>
+          <w:rFonts w:ascii="Calibri" w:hAnsi="Calibri" w:cs="Calibri"/>
+          <w:sz w:val="20"/>
+          <w:szCs w:val="20"/>
+        </w:rPr>
+        <w:t xml:space="preserve">managed the </w:t>
+      </w:r>
+      <w:r>
+        <w:rPr>
+          <w:rFonts w:ascii="Calibri" w:hAnsi="Calibri" w:cs="Calibri"/>
+          <w:sz w:val="20"/>
+          <w:szCs w:val="20"/>
+        </w:rPr>
+        <w:t>project</w:t>
+      </w:r>
+      <w:r>
+        <w:rPr>
+          <w:rFonts w:ascii="Calibri" w:hAnsi="Calibri" w:cs="Calibri"/>
+          <w:sz w:val="20"/>
+          <w:szCs w:val="20"/>
+        </w:rPr>
+        <w:t>s for,</w:t>
+      </w:r>
+      <w:r>
+        <w:rPr>
+          <w:rFonts w:ascii="Calibri" w:hAnsi="Calibri" w:cs="Calibri"/>
+          <w:sz w:val="20"/>
+          <w:szCs w:val="20"/>
+        </w:rPr>
+        <w:t xml:space="preserve"> </w:t>
       </w:r>
       <w:bookmarkStart w:id="0" w:name="_GoBack"/>
       <w:bookmarkEnd w:id="0"/>
-    </w:p>
-    <w:p>
-      <w:pPr>
-        <w:ind w:left="720"/>
-        <w:rPr>
-          <w:rFonts w:ascii="Calibri" w:hAnsi="Calibri" w:cs="Calibri"/>
-        </w:rPr>
-      </w:pPr>
-      <w:r>
-        <w:rPr>
-          <w:rFonts w:ascii="Calibri" w:hAnsi="Calibri" w:cs="Calibri"/>
-        </w:rPr>
-        <w:t xml:space="preserve">Project management for marketing campaigns </w:t>
-      </w:r>
-      <w:r>
-        <w:rPr>
-          <w:rFonts w:ascii="Calibri" w:hAnsi="Calibri" w:cs="Calibri"/>
-        </w:rPr>
-        <w:t>within</w:t>
-      </w:r>
-      <w:r>
-        <w:rPr>
-          <w:rFonts w:ascii="Calibri" w:hAnsi="Calibri" w:cs="Calibri"/>
-        </w:rPr>
-        <w:t xml:space="preserve"> the Theatre, Corporate and Education sector at Sony Europe</w:t>
-      </w:r>
-      <w:r>
-        <w:rPr>
-          <w:rFonts w:ascii="Calibri" w:hAnsi="Calibri" w:cs="Calibri"/>
+      <w:r>
+        <w:rPr>
+          <w:rFonts w:ascii="Calibri" w:hAnsi="Calibri" w:cs="Calibri"/>
+          <w:sz w:val="20"/>
+          <w:szCs w:val="20"/>
+        </w:rPr>
+        <w:t xml:space="preserve">and created content for marketing campaigns including directing </w:t>
+      </w:r>
+      <w:r>
+        <w:rPr>
+          <w:rFonts w:ascii="Calibri" w:hAnsi="Calibri" w:cs="Calibri"/>
+          <w:sz w:val="20"/>
+          <w:szCs w:val="20"/>
+        </w:rPr>
+        <w:t xml:space="preserve">a case study film for </w:t>
+      </w:r>
+      <w:r>
+        <w:rPr>
+          <w:rFonts w:ascii="Calibri" w:hAnsi="Calibri" w:cs="Calibri"/>
+          <w:i/>
+          <w:sz w:val="20"/>
+          <w:szCs w:val="20"/>
+        </w:rPr>
+        <w:t>Project X Hero Academy</w:t>
+      </w:r>
+      <w:r>
+        <w:rPr>
+          <w:rFonts w:ascii="Calibri" w:hAnsi="Calibri" w:cs="Calibri"/>
+          <w:sz w:val="20"/>
+          <w:szCs w:val="20"/>
+        </w:rPr>
+        <w:t xml:space="preserve"> receiving over </w:t>
+      </w:r>
+      <w:r>
+        <w:rPr>
+          <w:rFonts w:ascii="Calibri" w:hAnsi="Calibri" w:cs="Calibri"/>
+          <w:sz w:val="20"/>
+          <w:szCs w:val="20"/>
+        </w:rPr>
+        <w:t>5</w:t>
+      </w:r>
+      <w:r>
+        <w:rPr>
+          <w:rFonts w:ascii="Calibri" w:hAnsi="Calibri" w:cs="Calibri"/>
+          <w:sz w:val="20"/>
+          <w:szCs w:val="20"/>
+        </w:rPr>
+        <w:t>00 YouTube views</w:t>
+      </w:r>
+      <w:r>
+        <w:rPr>
+          <w:rFonts w:ascii="Calibri" w:hAnsi="Calibri" w:cs="Calibri"/>
+          <w:sz w:val="20"/>
+          <w:szCs w:val="20"/>
+        </w:rPr>
+        <w:t xml:space="preserve"> to date and an activity pack which led to the acquisition of over 100 new Marketing Qualified Leads</w:t>
+      </w:r>
+      <w:r>
+        <w:rPr>
+          <w:rFonts w:ascii="Calibri" w:hAnsi="Calibri" w:cs="Calibri"/>
+          <w:sz w:val="20"/>
+          <w:szCs w:val="20"/>
         </w:rPr>
         <w:t>.</w:t>
       </w:r>
-      <w:r>
-        <w:rPr>
-          <w:rFonts w:ascii="Calibri" w:hAnsi="Calibri" w:cs="Calibri"/>
+    </w:p>
+    <w:p>
+      <w:pPr>
+        <w:spacing w:before="80" w:after="80" w:line="240" w:lineRule="auto"/>
+        <w:jc w:val="right"/>
+        <w:rPr>
+          <w:rFonts w:ascii="Calibri" w:hAnsi="Calibri" w:cs="Calibri"/>
+          <w:b/>
+          <w:sz w:val="20"/>
+          <w:szCs w:val="20"/>
+        </w:rPr>
+      </w:pPr>
+      <w:r>
+        <w:rPr>
+          <w:rFonts w:ascii="Calibri" w:hAnsi="Calibri" w:cs="Calibri"/>
+          <w:b/>
+          <w:sz w:val="20"/>
+          <w:szCs w:val="20"/>
+        </w:rPr>
+        <w:t>CRM</w:t>
+      </w:r>
+      <w:r>
+        <w:rPr>
+          <w:rFonts w:ascii="Calibri" w:hAnsi="Calibri" w:cs="Calibri"/>
+          <w:b/>
+          <w:sz w:val="20"/>
+          <w:szCs w:val="20"/>
         </w:rPr>
         <w:t xml:space="preserve"> </w:t>
       </w:r>
-      <w:r>
-        <w:rPr>
-          <w:rFonts w:ascii="Calibri" w:hAnsi="Calibri" w:cs="Calibri"/>
-        </w:rPr>
-        <w:t>This included c</w:t>
-      </w:r>
-      <w:r>
-        <w:rPr>
-          <w:rFonts w:ascii="Calibri" w:hAnsi="Calibri" w:cs="Calibri"/>
-        </w:rPr>
-        <w:t xml:space="preserve">reating briefs and managing marketing projects </w:t>
-      </w:r>
-      <w:r>
-        <w:rPr>
-          <w:rFonts w:ascii="Calibri" w:hAnsi="Calibri" w:cs="Calibri"/>
-        </w:rPr>
-        <w:t xml:space="preserve">such as </w:t>
-      </w:r>
-      <w:r>
-        <w:rPr>
-          <w:rFonts w:ascii="Calibri" w:hAnsi="Calibri" w:cs="Calibri"/>
-        </w:rPr>
-        <w:t xml:space="preserve">the </w:t>
-      </w:r>
-      <w:r>
-        <w:rPr>
-          <w:rFonts w:ascii="Calibri" w:hAnsi="Calibri" w:cs="Calibri"/>
-        </w:rPr>
-        <w:t xml:space="preserve">editing and delivery of the </w:t>
-      </w:r>
-      <w:r>
-        <w:rPr>
-          <w:rFonts w:ascii="Calibri" w:hAnsi="Calibri" w:cs="Calibri"/>
-        </w:rPr>
-        <w:t>Sony Corporate and Education Range Guide</w:t>
-      </w:r>
-      <w:r>
-        <w:rPr>
-          <w:rFonts w:ascii="Calibri" w:hAnsi="Calibri" w:cs="Calibri"/>
-        </w:rPr>
-        <w:t>,</w:t>
-      </w:r>
-      <w:r>
-        <w:rPr>
-          <w:rFonts w:ascii="Calibri" w:hAnsi="Calibri" w:cs="Calibri"/>
-        </w:rPr>
-        <w:t xml:space="preserve"> advertising </w:t>
-      </w:r>
-      <w:proofErr w:type="gramStart"/>
-      <w:r>
-        <w:rPr>
-          <w:rFonts w:ascii="Calibri" w:hAnsi="Calibri" w:cs="Calibri"/>
-        </w:rPr>
-        <w:t>campaigns</w:t>
-      </w:r>
-      <w:r>
-        <w:rPr>
-          <w:rFonts w:ascii="Calibri" w:hAnsi="Calibri" w:cs="Calibri"/>
-        </w:rPr>
-        <w:t>,</w:t>
-      </w:r>
-      <w:r>
-        <w:rPr>
-          <w:rFonts w:ascii="Calibri" w:hAnsi="Calibri" w:cs="Calibri"/>
-        </w:rPr>
-        <w:t xml:space="preserve">  conducting</w:t>
-      </w:r>
-      <w:proofErr w:type="gramEnd"/>
-      <w:r>
-        <w:rPr>
-          <w:rFonts w:ascii="Calibri" w:hAnsi="Calibri" w:cs="Calibri"/>
-        </w:rPr>
-        <w:t xml:space="preserve"> case study interviews with leading universities</w:t>
-      </w:r>
-      <w:r>
-        <w:rPr>
-          <w:rFonts w:ascii="Calibri" w:hAnsi="Calibri" w:cs="Calibri"/>
-        </w:rPr>
-        <w:t xml:space="preserve"> and attending international events such as the Integrated Systems Europe Trade Show in Amsterdam. </w:t>
-      </w:r>
-    </w:p>
-    <w:p>
-      <w:pPr>
-        <w:rPr>
-          <w:rFonts w:ascii="Calibri" w:hAnsi="Calibri" w:cs="Calibri"/>
-          <w:b/>
+    </w:p>
+    <w:p>
+      <w:pPr>
+        <w:spacing w:before="80" w:after="80" w:line="240" w:lineRule="auto"/>
+        <w:jc w:val="right"/>
+        <w:rPr>
+          <w:rFonts w:ascii="Calibri" w:hAnsi="Calibri" w:cs="Calibri"/>
+          <w:sz w:val="20"/>
+          <w:szCs w:val="20"/>
+        </w:rPr>
+      </w:pPr>
+      <w:r>
+        <w:rPr>
+          <w:rFonts w:ascii="Calibri" w:hAnsi="Calibri" w:cs="Calibri"/>
+          <w:sz w:val="20"/>
+          <w:szCs w:val="20"/>
+        </w:rPr>
+        <w:t>Assisted with testing, monitoring and rolling out new</w:t>
+      </w:r>
+      <w:r>
+        <w:rPr>
+          <w:rFonts w:ascii="Calibri" w:hAnsi="Calibri" w:cs="Calibri"/>
+          <w:sz w:val="20"/>
+          <w:szCs w:val="20"/>
+        </w:rPr>
+        <w:t xml:space="preserve"> </w:t>
+      </w:r>
+      <w:r>
+        <w:rPr>
+          <w:rFonts w:ascii="Calibri" w:hAnsi="Calibri" w:cs="Calibri"/>
+          <w:sz w:val="20"/>
+          <w:szCs w:val="20"/>
+        </w:rPr>
+        <w:t xml:space="preserve">CRM data system functionality to the Oxford Education Marketing Division </w:t>
+      </w:r>
+      <w:r>
+        <w:rPr>
+          <w:rFonts w:ascii="Calibri" w:hAnsi="Calibri" w:cs="Calibri"/>
+          <w:sz w:val="20"/>
+          <w:szCs w:val="20"/>
+        </w:rPr>
+        <w:t xml:space="preserve">which led to capturing </w:t>
+      </w:r>
+      <w:r>
+        <w:rPr>
+          <w:rFonts w:ascii="Calibri" w:hAnsi="Calibri" w:cs="Calibri"/>
+          <w:sz w:val="20"/>
+          <w:szCs w:val="20"/>
+        </w:rPr>
+        <w:t>over 100 new Marketing Qualified Leads</w:t>
+      </w:r>
+      <w:r>
+        <w:rPr>
+          <w:rFonts w:ascii="Calibri" w:hAnsi="Calibri" w:cs="Calibri"/>
+          <w:sz w:val="20"/>
+          <w:szCs w:val="20"/>
+        </w:rPr>
+        <w:t xml:space="preserve"> including a follow-up email campaign deployed by CRM system Spirit V8</w:t>
+      </w:r>
+      <w:r>
+        <w:rPr>
+          <w:rFonts w:ascii="Calibri" w:hAnsi="Calibri" w:cs="Calibri"/>
+          <w:sz w:val="20"/>
+          <w:szCs w:val="20"/>
+        </w:rPr>
+        <w:t xml:space="preserve">. </w:t>
+      </w:r>
+    </w:p>
+    <w:p>
+      <w:pPr>
+        <w:spacing w:before="80" w:after="80" w:line="240" w:lineRule="auto"/>
+        <w:rPr>
+          <w:rFonts w:ascii="Calibri" w:hAnsi="Calibri" w:cs="Calibri"/>
+          <w:sz w:val="20"/>
+          <w:szCs w:val="20"/>
+          <w:highlight w:val="yellow"/>
+        </w:rPr>
+        <w:sectPr>
+          <w:type w:val="continuous"/>
+          <w:pgSz w:w="11906" w:h="16838"/>
+          <w:pgMar w:top="720" w:right="720" w:bottom="720" w:left="720" w:header="708" w:footer="708" w:gutter="0"/>
+          <w:cols w:num="2" w:space="708"/>
+          <w:docGrid w:linePitch="360"/>
+        </w:sectPr>
+      </w:pPr>
+    </w:p>
+    <w:p>
+      <w:pPr>
+        <w:spacing w:before="80" w:after="80" w:line="240" w:lineRule="auto"/>
+        <w:jc w:val="center"/>
+        <w:rPr>
+          <w:rFonts w:ascii="Calibri" w:hAnsi="Calibri" w:cs="Calibri"/>
+          <w:b/>
+          <w:sz w:val="20"/>
+          <w:szCs w:val="20"/>
+        </w:rPr>
+      </w:pPr>
+      <w:r>
+        <w:rPr>
+          <w:rFonts w:ascii="Calibri" w:hAnsi="Calibri" w:cs="Calibri"/>
+          <w:b/>
+          <w:sz w:val="20"/>
+          <w:szCs w:val="20"/>
+        </w:rPr>
+        <w:t>MARKETING CAMPAIGN COORDINATOR</w:t>
+      </w:r>
+    </w:p>
+    <w:p>
+      <w:pPr>
+        <w:spacing w:before="80" w:after="80" w:line="240" w:lineRule="auto"/>
+        <w:jc w:val="center"/>
+        <w:rPr>
+          <w:rFonts w:ascii="Calibri" w:hAnsi="Calibri" w:cs="Calibri"/>
+          <w:b/>
+          <w:sz w:val="20"/>
+          <w:szCs w:val="20"/>
+        </w:rPr>
+      </w:pPr>
+      <w:r>
+        <w:rPr>
+          <w:rFonts w:ascii="Calibri" w:hAnsi="Calibri" w:cs="Calibri"/>
+          <w:b/>
+          <w:sz w:val="20"/>
+          <w:szCs w:val="20"/>
+        </w:rPr>
+        <w:t>Oxford University Press</w:t>
+      </w:r>
+    </w:p>
+    <w:p>
+      <w:pPr>
+        <w:spacing w:before="80" w:after="80" w:line="240" w:lineRule="auto"/>
+        <w:jc w:val="center"/>
+        <w:rPr>
+          <w:rFonts w:ascii="Calibri" w:hAnsi="Calibri" w:cs="Calibri"/>
+          <w:b/>
+          <w:sz w:val="20"/>
+          <w:szCs w:val="20"/>
+        </w:rPr>
+      </w:pPr>
+      <w:r>
+        <w:rPr>
+          <w:rFonts w:ascii="Calibri" w:hAnsi="Calibri" w:cs="Calibri"/>
+          <w:b/>
+          <w:sz w:val="20"/>
+          <w:szCs w:val="20"/>
+        </w:rPr>
+        <w:t>Oxford</w:t>
+      </w:r>
+    </w:p>
+    <w:p>
+      <w:pPr>
+        <w:spacing w:before="80" w:after="80" w:line="240" w:lineRule="auto"/>
+        <w:jc w:val="center"/>
+        <w:rPr>
+          <w:rFonts w:ascii="Calibri" w:hAnsi="Calibri" w:cs="Calibri"/>
+          <w:b/>
+          <w:sz w:val="20"/>
+          <w:szCs w:val="20"/>
+        </w:rPr>
+      </w:pPr>
+      <w:r>
+        <w:rPr>
+          <w:rFonts w:ascii="Calibri" w:hAnsi="Calibri" w:cs="Calibri"/>
+          <w:b/>
+          <w:sz w:val="20"/>
+          <w:szCs w:val="20"/>
+        </w:rPr>
+        <w:t>October 2017 – April 2019</w:t>
+      </w:r>
+    </w:p>
+    <w:p>
+      <w:pPr>
+        <w:spacing w:before="80" w:after="80" w:line="240" w:lineRule="auto"/>
+        <w:rPr>
+          <w:rFonts w:ascii="Calibri" w:hAnsi="Calibri" w:cs="Calibri"/>
+          <w:b/>
+          <w:sz w:val="20"/>
+          <w:szCs w:val="20"/>
+          <w:highlight w:val="yellow"/>
+        </w:rPr>
+        <w:sectPr>
+          <w:type w:val="continuous"/>
+          <w:pgSz w:w="11906" w:h="16838"/>
+          <w:pgMar w:top="720" w:right="720" w:bottom="720" w:left="720" w:header="708" w:footer="708" w:gutter="0"/>
+          <w:cols w:space="708"/>
+          <w:docGrid w:linePitch="360"/>
+        </w:sectPr>
+      </w:pPr>
+    </w:p>
+    <w:p>
+      <w:pPr>
+        <w:spacing w:before="80" w:after="80" w:line="240" w:lineRule="auto"/>
+        <w:rPr>
+          <w:rFonts w:ascii="Calibri" w:hAnsi="Calibri" w:cs="Calibri"/>
+          <w:b/>
+          <w:sz w:val="20"/>
+          <w:szCs w:val="20"/>
+        </w:rPr>
+      </w:pPr>
+      <w:r>
+        <w:rPr>
+          <w:rFonts w:ascii="Calibri" w:hAnsi="Calibri" w:cs="Calibri"/>
+          <w:b/>
+          <w:sz w:val="20"/>
+          <w:szCs w:val="20"/>
+        </w:rPr>
+        <w:t>Project Management</w:t>
+      </w:r>
+    </w:p>
+    <w:p>
+      <w:pPr>
+        <w:pStyle w:val="BodyText"/>
+        <w:spacing w:before="80" w:after="80"/>
+        <w:rPr>
+          <w:rFonts w:ascii="Calibri" w:hAnsi="Calibri" w:cs="Calibri"/>
+          <w:i/>
+          <w:sz w:val="20"/>
+          <w:szCs w:val="20"/>
+        </w:rPr>
+      </w:pPr>
+      <w:r>
+        <w:rPr>
+          <w:rFonts w:ascii="Calibri" w:hAnsi="Calibri" w:cs="Calibri"/>
+          <w:sz w:val="20"/>
+          <w:szCs w:val="20"/>
+        </w:rPr>
+        <w:t xml:space="preserve">Project management for marketing campaigns associated with two Oxford Education brands, </w:t>
+      </w:r>
+      <w:r>
+        <w:rPr>
+          <w:rFonts w:ascii="Calibri" w:hAnsi="Calibri" w:cs="Calibri"/>
+          <w:i/>
+          <w:sz w:val="20"/>
+          <w:szCs w:val="20"/>
+        </w:rPr>
+        <w:t xml:space="preserve">Read Write Inc. </w:t>
+      </w:r>
+      <w:r>
+        <w:rPr>
+          <w:rFonts w:ascii="Calibri" w:hAnsi="Calibri" w:cs="Calibri"/>
+          <w:sz w:val="20"/>
+          <w:szCs w:val="20"/>
+        </w:rPr>
+        <w:t xml:space="preserve">and </w:t>
+      </w:r>
+      <w:r>
+        <w:rPr>
+          <w:rFonts w:ascii="Calibri" w:hAnsi="Calibri" w:cs="Calibri"/>
+          <w:i/>
+          <w:sz w:val="20"/>
+          <w:szCs w:val="20"/>
+        </w:rPr>
+        <w:t>Project X</w:t>
+      </w:r>
+      <w:r>
+        <w:rPr>
+          <w:rFonts w:ascii="Calibri" w:hAnsi="Calibri" w:cs="Calibri"/>
+          <w:i/>
+          <w:sz w:val="20"/>
+          <w:szCs w:val="20"/>
+        </w:rPr>
+        <w:t xml:space="preserve"> </w:t>
+      </w:r>
+      <w:r>
+        <w:rPr>
+          <w:rFonts w:ascii="Calibri" w:hAnsi="Calibri" w:cs="Calibri"/>
+          <w:sz w:val="20"/>
+          <w:szCs w:val="20"/>
+        </w:rPr>
+        <w:t>which involved the management of third parties, freelancers, external agencies and their contracts.</w:t>
+      </w:r>
+    </w:p>
+    <w:p>
+      <w:pPr>
+        <w:spacing w:before="80" w:after="80" w:line="240" w:lineRule="auto"/>
+        <w:rPr>
+          <w:rFonts w:ascii="Calibri" w:hAnsi="Calibri" w:cs="Calibri"/>
+          <w:b/>
+          <w:sz w:val="20"/>
+          <w:szCs w:val="20"/>
+        </w:rPr>
+      </w:pPr>
+      <w:r>
+        <w:rPr>
+          <w:rFonts w:ascii="Calibri" w:hAnsi="Calibri" w:cs="Calibri"/>
+          <w:b/>
+          <w:sz w:val="20"/>
+          <w:szCs w:val="20"/>
+        </w:rPr>
+        <w:t>Content Creation</w:t>
+      </w:r>
+    </w:p>
+    <w:p>
+      <w:pPr>
+        <w:spacing w:before="80" w:after="80" w:line="240" w:lineRule="auto"/>
+        <w:rPr>
+          <w:rFonts w:ascii="Calibri" w:hAnsi="Calibri" w:cs="Calibri"/>
+          <w:sz w:val="20"/>
+          <w:szCs w:val="20"/>
+        </w:rPr>
+      </w:pPr>
+      <w:r>
+        <w:rPr>
+          <w:rFonts w:ascii="Calibri" w:hAnsi="Calibri" w:cs="Calibri"/>
+          <w:sz w:val="20"/>
+          <w:szCs w:val="20"/>
+        </w:rPr>
+        <w:t>Building, copywriting and creating images for</w:t>
+      </w:r>
+      <w:r>
+        <w:rPr>
+          <w:rFonts w:ascii="Calibri" w:hAnsi="Calibri" w:cs="Calibri"/>
+          <w:sz w:val="20"/>
+          <w:szCs w:val="20"/>
+        </w:rPr>
+        <w:t xml:space="preserve"> emails</w:t>
+      </w:r>
+      <w:r>
+        <w:rPr>
+          <w:rFonts w:ascii="Calibri" w:hAnsi="Calibri" w:cs="Calibri"/>
+          <w:sz w:val="20"/>
+          <w:szCs w:val="20"/>
+        </w:rPr>
+        <w:t xml:space="preserve">, </w:t>
+      </w:r>
+      <w:r>
+        <w:rPr>
+          <w:rFonts w:ascii="Calibri" w:hAnsi="Calibri" w:cs="Calibri"/>
+          <w:sz w:val="20"/>
+          <w:szCs w:val="20"/>
+        </w:rPr>
+        <w:t>the Oxford Education website</w:t>
+      </w:r>
+      <w:r>
+        <w:rPr>
+          <w:rFonts w:ascii="Calibri" w:hAnsi="Calibri" w:cs="Calibri"/>
+          <w:sz w:val="20"/>
+          <w:szCs w:val="20"/>
+        </w:rPr>
+        <w:t xml:space="preserve"> </w:t>
+      </w:r>
+      <w:r>
+        <w:rPr>
+          <w:rFonts w:ascii="Calibri" w:hAnsi="Calibri" w:cs="Calibri"/>
+          <w:sz w:val="20"/>
+          <w:szCs w:val="20"/>
+        </w:rPr>
+        <w:t>and social media</w:t>
+      </w:r>
+      <w:r>
+        <w:rPr>
+          <w:rFonts w:ascii="Calibri" w:hAnsi="Calibri" w:cs="Calibri"/>
+          <w:sz w:val="20"/>
+          <w:szCs w:val="20"/>
+        </w:rPr>
+        <w:t>.</w:t>
+      </w:r>
+      <w:r>
+        <w:rPr>
+          <w:rFonts w:ascii="Calibri" w:hAnsi="Calibri" w:cs="Calibri"/>
+          <w:sz w:val="20"/>
+          <w:szCs w:val="20"/>
+        </w:rPr>
+        <w:t xml:space="preserve"> </w:t>
+      </w:r>
+    </w:p>
+    <w:p>
+      <w:pPr>
+        <w:spacing w:before="80" w:after="80" w:line="240" w:lineRule="auto"/>
+        <w:rPr>
+          <w:rFonts w:ascii="Calibri" w:hAnsi="Calibri" w:cs="Calibri"/>
+          <w:b/>
+          <w:sz w:val="20"/>
+          <w:szCs w:val="20"/>
+        </w:rPr>
+      </w:pPr>
+    </w:p>
+    <w:p>
+      <w:pPr>
+        <w:spacing w:before="80" w:after="80" w:line="240" w:lineRule="auto"/>
+        <w:rPr>
+          <w:rFonts w:ascii="Calibri" w:hAnsi="Calibri" w:cs="Calibri"/>
+          <w:b/>
+          <w:sz w:val="20"/>
+          <w:szCs w:val="20"/>
+        </w:rPr>
+      </w:pPr>
+    </w:p>
+    <w:p>
+      <w:pPr>
+        <w:spacing w:before="80" w:after="80" w:line="240" w:lineRule="auto"/>
+        <w:rPr>
+          <w:rFonts w:ascii="Calibri" w:hAnsi="Calibri" w:cs="Calibri"/>
+          <w:b/>
+          <w:sz w:val="20"/>
+          <w:szCs w:val="20"/>
+        </w:rPr>
+      </w:pPr>
+    </w:p>
+    <w:p>
+      <w:pPr>
+        <w:spacing w:before="80" w:after="80" w:line="240" w:lineRule="auto"/>
+        <w:jc w:val="right"/>
+        <w:rPr>
+          <w:rFonts w:ascii="Calibri" w:hAnsi="Calibri" w:cs="Calibri"/>
+          <w:b/>
+          <w:sz w:val="20"/>
+          <w:szCs w:val="20"/>
+        </w:rPr>
+      </w:pPr>
+      <w:r>
+        <w:rPr>
+          <w:rFonts w:ascii="Calibri" w:hAnsi="Calibri" w:cs="Calibri"/>
+          <w:b/>
+          <w:sz w:val="20"/>
+          <w:szCs w:val="20"/>
+        </w:rPr>
+        <w:t>Data and Analytics</w:t>
+      </w:r>
+    </w:p>
+    <w:p>
+      <w:pPr>
+        <w:spacing w:before="80" w:after="80" w:line="240" w:lineRule="auto"/>
+        <w:jc w:val="right"/>
+        <w:rPr>
+          <w:rFonts w:ascii="Calibri" w:hAnsi="Calibri" w:cs="Calibri"/>
+          <w:sz w:val="20"/>
+          <w:szCs w:val="20"/>
+        </w:rPr>
+      </w:pPr>
+      <w:r>
+        <w:rPr>
+          <w:rFonts w:ascii="Calibri" w:hAnsi="Calibri" w:cs="Calibri"/>
+          <w:sz w:val="20"/>
+          <w:szCs w:val="20"/>
+        </w:rPr>
+        <w:t xml:space="preserve">The </w:t>
+      </w:r>
+      <w:r>
+        <w:rPr>
+          <w:rFonts w:ascii="Calibri" w:hAnsi="Calibri" w:cs="Calibri"/>
+          <w:sz w:val="20"/>
+          <w:szCs w:val="20"/>
+        </w:rPr>
+        <w:t>configur</w:t>
+      </w:r>
+      <w:r>
+        <w:rPr>
+          <w:rFonts w:ascii="Calibri" w:hAnsi="Calibri" w:cs="Calibri"/>
+          <w:sz w:val="20"/>
+          <w:szCs w:val="20"/>
+        </w:rPr>
+        <w:t>ation</w:t>
+      </w:r>
+      <w:r>
+        <w:rPr>
+          <w:rFonts w:ascii="Calibri" w:hAnsi="Calibri" w:cs="Calibri"/>
+          <w:sz w:val="20"/>
+          <w:szCs w:val="20"/>
+        </w:rPr>
+        <w:t xml:space="preserve"> and monitoring of paid advertising on social media and Google</w:t>
+      </w:r>
+      <w:r>
+        <w:rPr>
+          <w:rFonts w:ascii="Calibri" w:hAnsi="Calibri" w:cs="Calibri"/>
+          <w:sz w:val="20"/>
+          <w:szCs w:val="20"/>
+        </w:rPr>
+        <w:t xml:space="preserve">, adjusting </w:t>
+      </w:r>
+      <w:r>
+        <w:rPr>
+          <w:rFonts w:ascii="Calibri" w:hAnsi="Calibri" w:cs="Calibri"/>
+          <w:sz w:val="20"/>
+          <w:szCs w:val="20"/>
+        </w:rPr>
+        <w:t xml:space="preserve">messaging and </w:t>
+      </w:r>
+      <w:r>
+        <w:rPr>
+          <w:rFonts w:ascii="Calibri" w:hAnsi="Calibri" w:cs="Calibri"/>
+          <w:sz w:val="20"/>
+          <w:szCs w:val="20"/>
+        </w:rPr>
+        <w:t>keywords</w:t>
+      </w:r>
+      <w:r>
+        <w:rPr>
+          <w:rFonts w:ascii="Calibri" w:hAnsi="Calibri" w:cs="Calibri"/>
+          <w:sz w:val="20"/>
+          <w:szCs w:val="20"/>
+        </w:rPr>
+        <w:t xml:space="preserve"> to improve reach. I was a</w:t>
+      </w:r>
+      <w:r>
+        <w:rPr>
+          <w:rFonts w:ascii="Calibri" w:hAnsi="Calibri" w:cs="Calibri"/>
+          <w:sz w:val="20"/>
+          <w:szCs w:val="20"/>
+        </w:rPr>
+        <w:t>warded professional and expert status by the Oxford Education Marketing Division</w:t>
+      </w:r>
+      <w:r>
+        <w:rPr>
+          <w:rFonts w:ascii="Calibri" w:hAnsi="Calibri" w:cs="Calibri"/>
+          <w:sz w:val="20"/>
+          <w:szCs w:val="20"/>
+        </w:rPr>
+        <w:t xml:space="preserve"> and a</w:t>
+      </w:r>
+      <w:r>
+        <w:rPr>
+          <w:rFonts w:ascii="Calibri" w:hAnsi="Calibri" w:cs="Calibri"/>
+          <w:sz w:val="20"/>
+          <w:szCs w:val="20"/>
+        </w:rPr>
+        <w:t xml:space="preserve">ppointed on to the </w:t>
+      </w:r>
+      <w:r>
+        <w:rPr>
+          <w:rFonts w:ascii="Calibri" w:hAnsi="Calibri" w:cs="Calibri"/>
+          <w:i/>
+          <w:sz w:val="20"/>
+          <w:szCs w:val="20"/>
+        </w:rPr>
+        <w:t>Reporting Taskforce</w:t>
+      </w:r>
+      <w:r>
+        <w:rPr>
+          <w:rFonts w:ascii="Calibri" w:hAnsi="Calibri" w:cs="Calibri"/>
+          <w:sz w:val="20"/>
+          <w:szCs w:val="20"/>
+        </w:rPr>
+        <w:t xml:space="preserve"> working with the Customer Insight Manager to help improve digital marketing channels for Oxford Education</w:t>
+      </w:r>
+      <w:r>
+        <w:rPr>
+          <w:rFonts w:ascii="Calibri" w:hAnsi="Calibri" w:cs="Calibri"/>
+          <w:sz w:val="20"/>
+          <w:szCs w:val="20"/>
+        </w:rPr>
+        <w:t>.</w:t>
+      </w:r>
+    </w:p>
+    <w:p>
+      <w:pPr>
+        <w:spacing w:before="80" w:after="80" w:line="240" w:lineRule="auto"/>
+        <w:jc w:val="right"/>
+        <w:rPr>
+          <w:rFonts w:ascii="Calibri" w:hAnsi="Calibri" w:cs="Calibri"/>
+          <w:b/>
+          <w:sz w:val="20"/>
+          <w:szCs w:val="20"/>
+        </w:rPr>
+      </w:pPr>
+      <w:r>
+        <w:rPr>
+          <w:rFonts w:ascii="Calibri" w:hAnsi="Calibri" w:cs="Calibri"/>
+          <w:b/>
+          <w:sz w:val="20"/>
+          <w:szCs w:val="20"/>
+        </w:rPr>
+        <w:t>Chaired Groups</w:t>
+      </w:r>
+    </w:p>
+    <w:p>
+      <w:pPr>
+        <w:pStyle w:val="BodyText"/>
+        <w:spacing w:before="80" w:after="80"/>
+        <w:jc w:val="right"/>
+        <w:rPr>
+          <w:rFonts w:ascii="Calibri" w:hAnsi="Calibri" w:cs="Calibri"/>
+          <w:b/>
+          <w:sz w:val="20"/>
+          <w:szCs w:val="20"/>
+        </w:rPr>
+        <w:sectPr>
+          <w:type w:val="continuous"/>
+          <w:pgSz w:w="11906" w:h="16838"/>
+          <w:pgMar w:top="720" w:right="720" w:bottom="720" w:left="720" w:header="708" w:footer="708" w:gutter="0"/>
+          <w:cols w:num="2" w:space="708"/>
+          <w:docGrid w:linePitch="360"/>
+        </w:sectPr>
+      </w:pPr>
+      <w:r>
+        <w:rPr>
+          <w:rFonts w:ascii="Calibri" w:hAnsi="Calibri" w:cs="Calibri"/>
+          <w:sz w:val="20"/>
+          <w:szCs w:val="20"/>
+        </w:rPr>
+        <w:t xml:space="preserve">Chaired the Marketing Administrator and Coordinator </w:t>
+      </w:r>
+      <w:r>
+        <w:rPr>
+          <w:rFonts w:ascii="Calibri" w:hAnsi="Calibri" w:cs="Calibri"/>
+          <w:sz w:val="20"/>
+          <w:szCs w:val="20"/>
+        </w:rPr>
+        <w:t>G</w:t>
+      </w:r>
+      <w:r>
+        <w:rPr>
+          <w:rFonts w:ascii="Calibri" w:hAnsi="Calibri" w:cs="Calibri"/>
+          <w:sz w:val="20"/>
+          <w:szCs w:val="20"/>
+        </w:rPr>
+        <w:t xml:space="preserve">roup to ensure fluent and consistent communication cross-department. </w:t>
+      </w:r>
+    </w:p>
+    <w:p>
+      <w:pPr>
+        <w:spacing w:before="80" w:after="80" w:line="240" w:lineRule="auto"/>
+        <w:rPr>
+          <w:rFonts w:ascii="Calibri" w:hAnsi="Calibri" w:cs="Calibri"/>
+          <w:b/>
+          <w:sz w:val="20"/>
+          <w:szCs w:val="20"/>
+          <w:highlight w:val="yellow"/>
+        </w:rPr>
+        <w:sectPr>
+          <w:type w:val="continuous"/>
+          <w:pgSz w:w="11906" w:h="16838"/>
+          <w:pgMar w:top="720" w:right="720" w:bottom="720" w:left="720" w:header="708" w:footer="708" w:gutter="0"/>
+          <w:cols w:num="2" w:space="708"/>
+          <w:docGrid w:linePitch="360"/>
+        </w:sectPr>
+      </w:pPr>
+    </w:p>
+    <w:p>
+      <w:pPr>
+        <w:pStyle w:val="BodyText"/>
+        <w:spacing w:before="80" w:after="80" w:line="360" w:lineRule="auto"/>
+        <w:jc w:val="center"/>
+        <w:rPr>
+          <w:rFonts w:ascii="Calibri" w:hAnsi="Calibri" w:cs="Calibri"/>
+          <w:sz w:val="24"/>
+          <w:szCs w:val="24"/>
+        </w:rPr>
+      </w:pPr>
+      <w:r>
+        <w:rPr>
+          <w:rFonts w:ascii="Calibri" w:hAnsi="Calibri" w:cs="Calibri"/>
+          <w:sz w:val="24"/>
+          <w:szCs w:val="24"/>
+        </w:rPr>
+        <w:t>E</w:t>
+      </w:r>
+      <w:r>
+        <w:rPr>
+          <w:rFonts w:ascii="Calibri" w:hAnsi="Calibri" w:cs="Calibri"/>
+          <w:sz w:val="24"/>
+          <w:szCs w:val="24"/>
+        </w:rPr>
+        <w:t>DUCATION</w:t>
+      </w:r>
+    </w:p>
+    <w:p>
+      <w:pPr>
+        <w:pStyle w:val="BodyText"/>
+        <w:spacing w:before="80" w:after="80"/>
+        <w:rPr>
+          <w:rFonts w:ascii="Calibri" w:hAnsi="Calibri" w:cs="Calibri"/>
+          <w:b/>
+          <w:sz w:val="20"/>
+          <w:szCs w:val="20"/>
+          <w:highlight w:val="yellow"/>
           <w:u w:val="single"/>
         </w:rPr>
-      </w:pPr>
-      <w:r>
-        <w:rPr>
-          <w:rFonts w:ascii="Calibri" w:hAnsi="Calibri" w:cs="Calibri"/>
-          <w:b/>
-          <w:u w:val="single"/>
-        </w:rPr>
-        <w:t>Marketing Campaign Manager, Oxford University Press</w:t>
-      </w:r>
-    </w:p>
-    <w:p>
-      <w:pPr>
-        <w:ind w:left="720"/>
-        <w:rPr>
-          <w:rFonts w:ascii="Calibri" w:hAnsi="Calibri" w:cs="Calibri"/>
-          <w:b/>
-        </w:rPr>
-      </w:pPr>
-      <w:r>
-        <w:rPr>
-          <w:rFonts w:ascii="Calibri" w:hAnsi="Calibri" w:cs="Calibri"/>
-          <w:b/>
-        </w:rPr>
-        <w:t xml:space="preserve">April 2019 </w:t>
-      </w:r>
-      <w:r>
-        <w:rPr>
-          <w:rFonts w:ascii="Calibri" w:hAnsi="Calibri" w:cs="Calibri"/>
-          <w:b/>
-        </w:rPr>
-        <w:t>–</w:t>
-      </w:r>
-      <w:r>
-        <w:rPr>
-          <w:rFonts w:ascii="Calibri" w:hAnsi="Calibri" w:cs="Calibri"/>
-          <w:b/>
+        <w:sectPr>
+          <w:type w:val="continuous"/>
+          <w:pgSz w:w="11906" w:h="16838"/>
+          <w:pgMar w:top="720" w:right="720" w:bottom="720" w:left="720" w:header="708" w:footer="708" w:gutter="0"/>
+          <w:cols w:space="708"/>
+          <w:docGrid w:linePitch="360"/>
+        </w:sectPr>
+      </w:pPr>
+    </w:p>
+    <w:p>
+      <w:pPr>
+        <w:pStyle w:val="BodyText"/>
+        <w:spacing w:before="80" w:after="80"/>
+        <w:jc w:val="center"/>
+        <w:rPr>
+          <w:rFonts w:ascii="Calibri" w:hAnsi="Calibri" w:cs="Calibri"/>
+          <w:b/>
+          <w:sz w:val="20"/>
+          <w:szCs w:val="20"/>
+        </w:rPr>
+      </w:pPr>
+      <w:r>
+        <w:rPr>
+          <w:rFonts w:ascii="Calibri" w:hAnsi="Calibri" w:cs="Calibri"/>
+          <w:b/>
+          <w:sz w:val="20"/>
+          <w:szCs w:val="20"/>
+        </w:rPr>
+        <w:t xml:space="preserve">A </w:t>
+      </w:r>
+      <w:r>
+        <w:rPr>
+          <w:rFonts w:ascii="Calibri" w:hAnsi="Calibri" w:cs="Calibri"/>
+          <w:b/>
+          <w:sz w:val="20"/>
+          <w:szCs w:val="20"/>
+        </w:rPr>
+        <w:t>LEVEL 5 DIPLOMA</w:t>
+      </w:r>
+    </w:p>
+    <w:p>
+      <w:pPr>
+        <w:pStyle w:val="BodyText"/>
+        <w:spacing w:before="80" w:after="80"/>
+        <w:jc w:val="center"/>
+        <w:rPr>
+          <w:rFonts w:ascii="Calibri" w:hAnsi="Calibri" w:cs="Calibri"/>
+          <w:sz w:val="20"/>
+          <w:szCs w:val="20"/>
+        </w:rPr>
+      </w:pPr>
+      <w:r>
+        <w:rPr>
+          <w:rFonts w:ascii="Calibri" w:hAnsi="Calibri" w:cs="Calibri"/>
+          <w:sz w:val="20"/>
+          <w:szCs w:val="20"/>
+        </w:rPr>
+        <w:t>F</w:t>
+      </w:r>
+      <w:r>
+        <w:rPr>
+          <w:rFonts w:ascii="Calibri" w:hAnsi="Calibri" w:cs="Calibri"/>
+          <w:sz w:val="20"/>
+          <w:szCs w:val="20"/>
+        </w:rPr>
+        <w:t>ULL STACK SOFTWARE DEVELOPMENT</w:t>
+      </w:r>
+    </w:p>
+    <w:p>
+      <w:pPr>
+        <w:pStyle w:val="BodyText"/>
+        <w:spacing w:before="80" w:after="80"/>
+        <w:jc w:val="center"/>
+        <w:rPr>
+          <w:rFonts w:ascii="Calibri" w:hAnsi="Calibri" w:cs="Calibri"/>
+          <w:b/>
+          <w:sz w:val="20"/>
+          <w:szCs w:val="20"/>
+        </w:rPr>
+      </w:pPr>
+      <w:r>
+        <w:rPr>
+          <w:rFonts w:ascii="Calibri" w:hAnsi="Calibri" w:cs="Calibri"/>
+          <w:sz w:val="20"/>
+          <w:szCs w:val="20"/>
+        </w:rPr>
+        <w:t>The Code Institute</w:t>
+      </w:r>
+    </w:p>
+    <w:p>
+      <w:pPr>
+        <w:pStyle w:val="BodyText"/>
+        <w:spacing w:before="80" w:after="80"/>
+        <w:jc w:val="center"/>
+        <w:rPr>
+          <w:rFonts w:ascii="Calibri" w:hAnsi="Calibri" w:cs="Calibri"/>
+          <w:b/>
+          <w:sz w:val="20"/>
+          <w:szCs w:val="20"/>
+        </w:rPr>
+      </w:pPr>
+      <w:r>
+        <w:rPr>
+          <w:rFonts w:ascii="Calibri" w:hAnsi="Calibri" w:cs="Calibri"/>
+          <w:b/>
+          <w:sz w:val="20"/>
+          <w:szCs w:val="20"/>
+        </w:rPr>
+        <w:t>Achievements</w:t>
+      </w:r>
+    </w:p>
+    <w:p>
+      <w:pPr>
+        <w:pStyle w:val="BodyText"/>
+        <w:spacing w:before="80" w:after="80"/>
+        <w:jc w:val="center"/>
+        <w:rPr>
+          <w:rFonts w:ascii="Calibri" w:hAnsi="Calibri" w:cs="Calibri"/>
+          <w:sz w:val="20"/>
+          <w:szCs w:val="20"/>
+        </w:rPr>
+      </w:pPr>
+      <w:r>
+        <w:rPr>
+          <w:rFonts w:ascii="Calibri" w:hAnsi="Calibri" w:cs="Calibri"/>
+          <w:sz w:val="20"/>
+          <w:szCs w:val="20"/>
+        </w:rPr>
+        <w:t>TBA November 2020</w:t>
+      </w:r>
+      <w:r>
+        <w:rPr>
+          <w:rFonts w:ascii="Calibri" w:hAnsi="Calibri" w:cs="Calibri"/>
+          <w:sz w:val="20"/>
+          <w:szCs w:val="20"/>
+        </w:rPr>
+        <w:t>.</w:t>
+      </w:r>
+    </w:p>
+    <w:p>
+      <w:pPr>
+        <w:pStyle w:val="BodyText"/>
+        <w:spacing w:before="80" w:after="80"/>
+        <w:jc w:val="center"/>
+        <w:rPr>
+          <w:rFonts w:ascii="Calibri" w:hAnsi="Calibri" w:cs="Calibri"/>
+          <w:b/>
+          <w:sz w:val="20"/>
+          <w:szCs w:val="20"/>
+        </w:rPr>
+      </w:pPr>
+    </w:p>
+    <w:p>
+      <w:pPr>
+        <w:pStyle w:val="BodyText"/>
+        <w:spacing w:before="80" w:after="80"/>
+        <w:jc w:val="center"/>
+        <w:rPr>
+          <w:rFonts w:ascii="Calibri" w:hAnsi="Calibri" w:cs="Calibri"/>
+          <w:b/>
+          <w:sz w:val="20"/>
+          <w:szCs w:val="20"/>
+        </w:rPr>
+      </w:pPr>
+    </w:p>
+    <w:p>
+      <w:pPr>
+        <w:pStyle w:val="BodyText"/>
+        <w:spacing w:before="80" w:after="80"/>
+        <w:jc w:val="center"/>
+        <w:rPr>
+          <w:rFonts w:ascii="Calibri" w:hAnsi="Calibri" w:cs="Calibri"/>
+          <w:b/>
+          <w:sz w:val="20"/>
+          <w:szCs w:val="20"/>
+        </w:rPr>
+      </w:pPr>
+    </w:p>
+    <w:p>
+      <w:pPr>
+        <w:pStyle w:val="BodyText"/>
+        <w:spacing w:before="80" w:after="80"/>
+        <w:jc w:val="center"/>
+        <w:rPr>
+          <w:rFonts w:ascii="Calibri" w:hAnsi="Calibri" w:cs="Calibri"/>
+          <w:b/>
+          <w:sz w:val="20"/>
+          <w:szCs w:val="20"/>
+        </w:rPr>
+      </w:pPr>
+      <w:r>
+        <w:rPr>
+          <w:rFonts w:ascii="Calibri" w:hAnsi="Calibri" w:cs="Calibri"/>
+          <w:b/>
+          <w:sz w:val="20"/>
+          <w:szCs w:val="20"/>
+        </w:rPr>
+        <w:t xml:space="preserve">A </w:t>
+      </w:r>
+      <w:r>
+        <w:rPr>
+          <w:rFonts w:ascii="Calibri" w:hAnsi="Calibri" w:cs="Calibri"/>
+          <w:b/>
+          <w:sz w:val="20"/>
+          <w:szCs w:val="20"/>
+        </w:rPr>
+        <w:t>BACHELOR OF ARTS HONOURS DEGREE</w:t>
+      </w:r>
+    </w:p>
+    <w:p>
+      <w:pPr>
+        <w:pStyle w:val="BodyText"/>
+        <w:spacing w:before="80" w:after="80"/>
+        <w:jc w:val="center"/>
+        <w:rPr>
+          <w:rFonts w:ascii="Calibri" w:hAnsi="Calibri" w:cs="Calibri"/>
+          <w:sz w:val="20"/>
+          <w:szCs w:val="20"/>
+        </w:rPr>
+      </w:pPr>
+      <w:r>
+        <w:rPr>
+          <w:rFonts w:ascii="Calibri" w:hAnsi="Calibri" w:cs="Calibri"/>
+          <w:sz w:val="20"/>
+          <w:szCs w:val="20"/>
+        </w:rPr>
+        <w:t>C</w:t>
+      </w:r>
+      <w:r>
+        <w:rPr>
+          <w:rFonts w:ascii="Calibri" w:hAnsi="Calibri" w:cs="Calibri"/>
+          <w:sz w:val="20"/>
+          <w:szCs w:val="20"/>
+        </w:rPr>
+        <w:t>LASSICAL LITERATURE AND CIVILISATION WITH PHILOSOPHY</w:t>
+      </w:r>
+    </w:p>
+    <w:p>
+      <w:pPr>
+        <w:pStyle w:val="BodyText"/>
+        <w:spacing w:before="80" w:after="80"/>
+        <w:jc w:val="center"/>
+        <w:rPr>
+          <w:rFonts w:ascii="Calibri" w:hAnsi="Calibri" w:cs="Calibri"/>
+          <w:b/>
+          <w:sz w:val="20"/>
+          <w:szCs w:val="20"/>
+        </w:rPr>
+      </w:pPr>
+      <w:r>
+        <w:rPr>
+          <w:rFonts w:ascii="Calibri" w:hAnsi="Calibri" w:cs="Calibri"/>
+          <w:sz w:val="20"/>
+          <w:szCs w:val="20"/>
+        </w:rPr>
+        <w:t>University of Birmingham</w:t>
+      </w:r>
+    </w:p>
+    <w:p>
+      <w:pPr>
+        <w:pStyle w:val="BodyText"/>
+        <w:spacing w:before="80" w:after="80"/>
+        <w:jc w:val="center"/>
+        <w:rPr>
+          <w:rFonts w:ascii="Calibri" w:hAnsi="Calibri" w:cs="Calibri"/>
+          <w:b/>
+          <w:sz w:val="20"/>
+          <w:szCs w:val="20"/>
+        </w:rPr>
+      </w:pPr>
+      <w:r>
+        <w:rPr>
+          <w:rFonts w:ascii="Calibri" w:hAnsi="Calibri" w:cs="Calibri"/>
+          <w:b/>
+          <w:sz w:val="20"/>
+          <w:szCs w:val="20"/>
+        </w:rPr>
+        <w:t>Achievements</w:t>
+      </w:r>
+    </w:p>
+    <w:p>
+      <w:pPr>
+        <w:pStyle w:val="BodyText"/>
+        <w:spacing w:before="80" w:after="80"/>
+        <w:jc w:val="center"/>
+        <w:rPr>
+          <w:rFonts w:ascii="Calibri" w:hAnsi="Calibri" w:cs="Calibri"/>
+          <w:sz w:val="20"/>
+          <w:szCs w:val="20"/>
+        </w:rPr>
+      </w:pPr>
+      <w:r>
+        <w:rPr>
+          <w:rFonts w:ascii="Calibri" w:hAnsi="Calibri" w:cs="Calibri"/>
+          <w:sz w:val="20"/>
+          <w:szCs w:val="20"/>
+        </w:rPr>
+        <w:t>2:1 December 2017</w:t>
+      </w:r>
+      <w:r>
+        <w:rPr>
+          <w:rFonts w:ascii="Calibri" w:hAnsi="Calibri" w:cs="Calibri"/>
+          <w:sz w:val="20"/>
+          <w:szCs w:val="20"/>
+        </w:rPr>
+        <w:t>.</w:t>
+      </w:r>
+    </w:p>
+    <w:p>
+      <w:pPr>
+        <w:pStyle w:val="BodyText"/>
+        <w:spacing w:before="80" w:after="80"/>
+        <w:jc w:val="center"/>
+        <w:rPr>
+          <w:rFonts w:ascii="Calibri" w:hAnsi="Calibri" w:cs="Calibri"/>
+          <w:sz w:val="20"/>
+          <w:szCs w:val="20"/>
+        </w:rPr>
+      </w:pPr>
+      <w:r>
+        <w:rPr>
+          <w:rFonts w:ascii="Calibri" w:hAnsi="Calibri" w:cs="Calibri"/>
+          <w:sz w:val="20"/>
+          <w:szCs w:val="20"/>
+        </w:rPr>
+        <w:t>Chair of the University of Birmingham Philosophy</w:t>
+      </w:r>
+      <w:r>
+        <w:rPr>
+          <w:rFonts w:ascii="Calibri" w:hAnsi="Calibri" w:cs="Calibri"/>
+          <w:sz w:val="20"/>
+          <w:szCs w:val="20"/>
         </w:rPr>
         <w:t xml:space="preserve"> </w:t>
       </w:r>
       <w:r>
         <w:rPr>
           <w:rFonts w:ascii="Calibri" w:hAnsi="Calibri" w:cs="Calibri"/>
-          <w:b/>
-        </w:rPr>
-        <w:t xml:space="preserve">October 2019 </w:t>
-      </w:r>
-    </w:p>
-    <w:p>
-      <w:pPr>
-        <w:ind w:left="720"/>
-        <w:rPr>
-          <w:rFonts w:ascii="Calibri" w:hAnsi="Calibri" w:cs="Calibri"/>
-        </w:rPr>
-      </w:pPr>
-      <w:r>
-        <w:rPr>
-          <w:rFonts w:ascii="Calibri" w:hAnsi="Calibri" w:cs="Calibri"/>
-        </w:rPr>
-        <w:t>P</w:t>
-      </w:r>
-      <w:r>
-        <w:rPr>
-          <w:rFonts w:ascii="Calibri" w:hAnsi="Calibri" w:cs="Calibri"/>
-        </w:rPr>
-        <w:t>lan</w:t>
-      </w:r>
-      <w:r>
-        <w:rPr>
-          <w:rFonts w:ascii="Calibri" w:hAnsi="Calibri" w:cs="Calibri"/>
-        </w:rPr>
-        <w:t>n</w:t>
-      </w:r>
-      <w:r>
-        <w:rPr>
-          <w:rFonts w:ascii="Calibri" w:hAnsi="Calibri" w:cs="Calibri"/>
-        </w:rPr>
-        <w:t xml:space="preserve">ing </w:t>
-      </w:r>
-      <w:r>
-        <w:rPr>
-          <w:rFonts w:ascii="Calibri" w:hAnsi="Calibri" w:cs="Calibri"/>
-        </w:rPr>
-        <w:t>and manage</w:t>
-      </w:r>
-      <w:r>
-        <w:rPr>
-          <w:rFonts w:ascii="Calibri" w:hAnsi="Calibri" w:cs="Calibri"/>
-        </w:rPr>
-        <w:t>ment of</w:t>
-      </w:r>
-      <w:r>
-        <w:rPr>
-          <w:rFonts w:ascii="Calibri" w:hAnsi="Calibri" w:cs="Calibri"/>
-        </w:rPr>
-        <w:t xml:space="preserve"> marketing campaigns for</w:t>
-      </w:r>
-      <w:r>
-        <w:rPr>
-          <w:rFonts w:ascii="Calibri" w:hAnsi="Calibri" w:cs="Calibri"/>
+          <w:sz w:val="20"/>
+          <w:szCs w:val="20"/>
+        </w:rPr>
+        <w:t>Society</w:t>
+      </w:r>
+      <w:r>
+        <w:rPr>
+          <w:rFonts w:ascii="Calibri" w:hAnsi="Calibri" w:cs="Calibri"/>
+          <w:sz w:val="20"/>
+          <w:szCs w:val="20"/>
+        </w:rPr>
+        <w:t xml:space="preserve"> where I i</w:t>
+      </w:r>
+      <w:r>
+        <w:rPr>
+          <w:rFonts w:ascii="Calibri" w:hAnsi="Calibri" w:cs="Calibri"/>
+          <w:sz w:val="20"/>
+          <w:szCs w:val="20"/>
+        </w:rPr>
+        <w:t>ncreas</w:t>
+      </w:r>
+      <w:r>
+        <w:rPr>
+          <w:rFonts w:ascii="Calibri" w:hAnsi="Calibri" w:cs="Calibri"/>
+          <w:sz w:val="20"/>
+          <w:szCs w:val="20"/>
+        </w:rPr>
+        <w:t>ed</w:t>
+      </w:r>
+      <w:r>
+        <w:rPr>
+          <w:rFonts w:ascii="Calibri" w:hAnsi="Calibri" w:cs="Calibri"/>
+          <w:sz w:val="20"/>
+          <w:szCs w:val="20"/>
+        </w:rPr>
+        <w:t xml:space="preserve"> membership by 34% in total by end of</w:t>
+      </w:r>
+      <w:r>
+        <w:rPr>
+          <w:rFonts w:ascii="Calibri" w:hAnsi="Calibri" w:cs="Calibri"/>
+          <w:sz w:val="20"/>
+          <w:szCs w:val="20"/>
         </w:rPr>
         <w:t xml:space="preserve"> </w:t>
       </w:r>
       <w:r>
         <w:rPr>
           <w:rFonts w:ascii="Calibri" w:hAnsi="Calibri" w:cs="Calibri"/>
-        </w:rPr>
-        <w:t>Oxford Education brand</w:t>
-      </w:r>
-      <w:r>
-        <w:rPr>
-          <w:rFonts w:ascii="Calibri" w:hAnsi="Calibri" w:cs="Calibri"/>
-        </w:rPr>
-        <w:t xml:space="preserve"> </w:t>
-      </w:r>
-      <w:r>
-        <w:rPr>
-          <w:rFonts w:ascii="Calibri" w:hAnsi="Calibri" w:cs="Calibri"/>
-          <w:i/>
-        </w:rPr>
-        <w:t>Project X</w:t>
-      </w:r>
-      <w:r>
-        <w:rPr>
-          <w:rFonts w:ascii="Calibri" w:hAnsi="Calibri" w:cs="Calibri"/>
-          <w:i/>
-        </w:rPr>
-        <w:t xml:space="preserve"> </w:t>
-      </w:r>
-      <w:r>
-        <w:rPr>
-          <w:rFonts w:ascii="Calibri" w:hAnsi="Calibri" w:cs="Calibri"/>
-        </w:rPr>
-        <w:t xml:space="preserve">working with </w:t>
-      </w:r>
-      <w:r>
-        <w:rPr>
-          <w:rFonts w:ascii="Calibri" w:hAnsi="Calibri" w:cs="Calibri"/>
-        </w:rPr>
-        <w:t xml:space="preserve">the </w:t>
-      </w:r>
-      <w:r>
-        <w:rPr>
-          <w:rFonts w:ascii="Calibri" w:hAnsi="Calibri" w:cs="Calibri"/>
-        </w:rPr>
-        <w:t>E</w:t>
-      </w:r>
-      <w:r>
-        <w:rPr>
-          <w:rFonts w:ascii="Calibri" w:hAnsi="Calibri" w:cs="Calibri"/>
-        </w:rPr>
-        <w:t xml:space="preserve">ditorial, </w:t>
-      </w:r>
-      <w:r>
-        <w:rPr>
-          <w:rFonts w:ascii="Calibri" w:hAnsi="Calibri" w:cs="Calibri"/>
-        </w:rPr>
-        <w:t>P</w:t>
-      </w:r>
-      <w:r>
-        <w:rPr>
-          <w:rFonts w:ascii="Calibri" w:hAnsi="Calibri" w:cs="Calibri"/>
-        </w:rPr>
-        <w:t xml:space="preserve">ublishing and </w:t>
-      </w:r>
-      <w:r>
-        <w:rPr>
-          <w:rFonts w:ascii="Calibri" w:hAnsi="Calibri" w:cs="Calibri"/>
-        </w:rPr>
-        <w:t>S</w:t>
-      </w:r>
-      <w:r>
-        <w:rPr>
-          <w:rFonts w:ascii="Calibri" w:hAnsi="Calibri" w:cs="Calibri"/>
-        </w:rPr>
-        <w:t xml:space="preserve">ales </w:t>
-      </w:r>
-      <w:r>
-        <w:rPr>
-          <w:rFonts w:ascii="Calibri" w:hAnsi="Calibri" w:cs="Calibri"/>
-        </w:rPr>
-        <w:t>T</w:t>
-      </w:r>
-      <w:r>
-        <w:rPr>
-          <w:rFonts w:ascii="Calibri" w:hAnsi="Calibri" w:cs="Calibri"/>
-        </w:rPr>
-        <w:t xml:space="preserve">eams to identify </w:t>
-      </w:r>
-      <w:r>
-        <w:rPr>
-          <w:rFonts w:ascii="Calibri" w:hAnsi="Calibri" w:cs="Calibri"/>
-        </w:rPr>
-        <w:t>quarterly</w:t>
-      </w:r>
-      <w:r>
-        <w:rPr>
-          <w:rFonts w:ascii="Calibri" w:hAnsi="Calibri" w:cs="Calibri"/>
-        </w:rPr>
-        <w:t xml:space="preserve"> marketing priorities in response to market </w:t>
-      </w:r>
-      <w:r>
-        <w:rPr>
-          <w:rFonts w:ascii="Calibri" w:hAnsi="Calibri" w:cs="Calibri"/>
-        </w:rPr>
-        <w:t>feedback</w:t>
-      </w:r>
-      <w:r>
-        <w:rPr>
-          <w:rFonts w:ascii="Calibri" w:hAnsi="Calibri" w:cs="Calibri"/>
-        </w:rPr>
-        <w:t xml:space="preserve"> to drive direct sales and create Marketing Qualified Leads for the Oxford Education </w:t>
-      </w:r>
-      <w:r>
-        <w:rPr>
-          <w:rFonts w:ascii="Calibri" w:hAnsi="Calibri" w:cs="Calibri"/>
-        </w:rPr>
-        <w:t>Sales Reps</w:t>
+          <w:sz w:val="20"/>
+          <w:szCs w:val="20"/>
+        </w:rPr>
+        <w:t>committee year compared to previous year</w:t>
+      </w:r>
+      <w:r>
+        <w:rPr>
+          <w:rFonts w:ascii="Calibri" w:hAnsi="Calibri" w:cs="Calibri"/>
+          <w:sz w:val="20"/>
+          <w:szCs w:val="20"/>
+        </w:rPr>
+        <w:t>.</w:t>
       </w:r>
     </w:p>
     <w:p>
       <w:pPr>
         <w:pStyle w:val="BodyText"/>
-        <w:ind w:left="720"/>
-        <w:rPr>
-          <w:rFonts w:ascii="Calibri" w:hAnsi="Calibri" w:cs="Calibri"/>
-          <w:b/>
-          <w:sz w:val="22"/>
-          <w:szCs w:val="22"/>
-        </w:rPr>
-      </w:pPr>
-      <w:r>
-        <w:rPr>
-          <w:rFonts w:ascii="Calibri" w:hAnsi="Calibri" w:cs="Calibri"/>
-          <w:b/>
-          <w:sz w:val="22"/>
-          <w:szCs w:val="22"/>
-        </w:rPr>
-        <w:t>Achievements</w:t>
-      </w:r>
-    </w:p>
-    <w:p>
-      <w:pPr>
-        <w:pStyle w:val="ListParagraph"/>
-        <w:numPr>
-          <w:ilvl w:val="0"/>
-          <w:numId w:val="2"/>
-        </w:numPr>
-        <w:ind w:left="1440"/>
-        <w:rPr>
-          <w:rFonts w:ascii="Calibri" w:hAnsi="Calibri" w:cs="Calibri"/>
-        </w:rPr>
-      </w:pPr>
-      <w:r>
-        <w:rPr>
-          <w:rFonts w:ascii="Calibri" w:hAnsi="Calibri" w:cs="Calibri"/>
-        </w:rPr>
-        <w:t xml:space="preserve">Directed a case study film for </w:t>
-      </w:r>
-      <w:r>
-        <w:rPr>
-          <w:rFonts w:ascii="Calibri" w:hAnsi="Calibri" w:cs="Calibri"/>
-          <w:i/>
-        </w:rPr>
-        <w:t>Project X Hero Academy</w:t>
-      </w:r>
-      <w:r>
-        <w:rPr>
-          <w:rFonts w:ascii="Calibri" w:hAnsi="Calibri" w:cs="Calibri"/>
-        </w:rPr>
-        <w:t xml:space="preserve"> receiving over </w:t>
-      </w:r>
-      <w:r>
-        <w:rPr>
-          <w:rFonts w:ascii="Calibri" w:hAnsi="Calibri" w:cs="Calibri"/>
-        </w:rPr>
-        <w:t>400</w:t>
-      </w:r>
-      <w:r>
-        <w:rPr>
-          <w:rFonts w:ascii="Calibri" w:hAnsi="Calibri" w:cs="Calibri"/>
-        </w:rPr>
-        <w:t xml:space="preserve"> </w:t>
-      </w:r>
-      <w:r>
-        <w:rPr>
-          <w:rFonts w:ascii="Calibri" w:hAnsi="Calibri" w:cs="Calibri"/>
-        </w:rPr>
-        <w:t xml:space="preserve">YouTube </w:t>
-      </w:r>
-      <w:r>
-        <w:rPr>
-          <w:rFonts w:ascii="Calibri" w:hAnsi="Calibri" w:cs="Calibri"/>
-        </w:rPr>
-        <w:lastRenderedPageBreak/>
-        <w:t>views</w:t>
-      </w:r>
-    </w:p>
-    <w:p>
-      <w:pPr>
-        <w:pStyle w:val="ListParagraph"/>
-        <w:numPr>
-          <w:ilvl w:val="0"/>
-          <w:numId w:val="2"/>
-        </w:numPr>
-        <w:ind w:left="1440"/>
-        <w:rPr>
-          <w:rFonts w:ascii="Calibri" w:hAnsi="Calibri" w:cs="Calibri"/>
-        </w:rPr>
-      </w:pPr>
-      <w:r>
-        <w:rPr>
-          <w:rFonts w:ascii="Calibri" w:hAnsi="Calibri" w:cs="Calibri"/>
-        </w:rPr>
-        <w:t>Assisted with testing, monitoring and rolling out new CRM data system functionality to the Oxford Education Marketing Division</w:t>
-      </w:r>
-      <w:r>
-        <w:rPr>
-          <w:rFonts w:ascii="Calibri" w:hAnsi="Calibri" w:cs="Calibri"/>
-        </w:rPr>
-        <w:t xml:space="preserve"> and captured </w:t>
-      </w:r>
-      <w:r>
-        <w:rPr>
-          <w:rFonts w:ascii="Calibri" w:hAnsi="Calibri" w:cs="Calibri"/>
-        </w:rPr>
-        <w:t>over 100</w:t>
-      </w:r>
-      <w:r>
-        <w:rPr>
-          <w:rFonts w:ascii="Calibri" w:hAnsi="Calibri" w:cs="Calibri"/>
-        </w:rPr>
-        <w:t xml:space="preserve"> new </w:t>
-      </w:r>
-      <w:r>
-        <w:rPr>
-          <w:rFonts w:ascii="Calibri" w:hAnsi="Calibri" w:cs="Calibri"/>
-        </w:rPr>
-        <w:t xml:space="preserve">Marketing Qualified Leads </w:t>
-      </w:r>
-    </w:p>
-    <w:p>
-      <w:pPr>
-        <w:rPr>
-          <w:rFonts w:ascii="Calibri" w:hAnsi="Calibri" w:cs="Calibri"/>
-          <w:b/>
-        </w:rPr>
-      </w:pPr>
-    </w:p>
-    <w:p>
-      <w:pPr>
-        <w:rPr>
-          <w:rFonts w:ascii="Calibri" w:hAnsi="Calibri" w:cs="Calibri"/>
-          <w:b/>
-          <w:u w:val="single"/>
-        </w:rPr>
-      </w:pPr>
-      <w:r>
-        <w:rPr>
-          <w:rFonts w:ascii="Calibri" w:hAnsi="Calibri" w:cs="Calibri"/>
-          <w:b/>
-          <w:u w:val="single"/>
-        </w:rPr>
-        <w:t>Marketing Campaign Coordinator, Oxford University Press</w:t>
-      </w:r>
-    </w:p>
-    <w:p>
-      <w:pPr>
-        <w:ind w:left="720"/>
-        <w:rPr>
-          <w:rFonts w:ascii="Calibri" w:hAnsi="Calibri" w:cs="Calibri"/>
-          <w:b/>
-        </w:rPr>
-      </w:pPr>
-      <w:r>
-        <w:rPr>
-          <w:rFonts w:ascii="Calibri" w:hAnsi="Calibri" w:cs="Calibri"/>
-          <w:b/>
-        </w:rPr>
-        <w:t>October 2017-April 2019</w:t>
-      </w:r>
-    </w:p>
-    <w:p>
-      <w:pPr>
-        <w:pStyle w:val="BodyText"/>
-        <w:ind w:left="720"/>
-        <w:rPr>
-          <w:rFonts w:ascii="Calibri" w:hAnsi="Calibri" w:cs="Calibri"/>
-          <w:sz w:val="22"/>
-          <w:szCs w:val="22"/>
-        </w:rPr>
-      </w:pPr>
-      <w:r>
-        <w:rPr>
-          <w:rFonts w:ascii="Calibri" w:hAnsi="Calibri" w:cs="Calibri"/>
-          <w:sz w:val="22"/>
-          <w:szCs w:val="22"/>
-        </w:rPr>
-        <w:t xml:space="preserve">Project management </w:t>
-      </w:r>
-      <w:r>
-        <w:rPr>
-          <w:rFonts w:ascii="Calibri" w:hAnsi="Calibri" w:cs="Calibri"/>
-          <w:sz w:val="22"/>
-          <w:szCs w:val="22"/>
-        </w:rPr>
-        <w:t xml:space="preserve">for marketing campaigns associated with </w:t>
-      </w:r>
-      <w:r>
-        <w:rPr>
-          <w:rFonts w:ascii="Calibri" w:hAnsi="Calibri" w:cs="Calibri"/>
-          <w:sz w:val="22"/>
-          <w:szCs w:val="22"/>
-        </w:rPr>
-        <w:t xml:space="preserve">two </w:t>
-      </w:r>
-      <w:r>
-        <w:rPr>
-          <w:rFonts w:ascii="Calibri" w:hAnsi="Calibri" w:cs="Calibri"/>
-          <w:sz w:val="22"/>
-          <w:szCs w:val="22"/>
-        </w:rPr>
-        <w:t xml:space="preserve">Oxford Education brands, </w:t>
-      </w:r>
-      <w:r>
-        <w:rPr>
-          <w:rFonts w:ascii="Calibri" w:hAnsi="Calibri" w:cs="Calibri"/>
-          <w:i/>
-          <w:sz w:val="22"/>
-          <w:szCs w:val="22"/>
-        </w:rPr>
-        <w:t xml:space="preserve">Read Write Inc. </w:t>
-      </w:r>
-      <w:r>
-        <w:rPr>
-          <w:rFonts w:ascii="Calibri" w:hAnsi="Calibri" w:cs="Calibri"/>
-          <w:sz w:val="22"/>
-          <w:szCs w:val="22"/>
-        </w:rPr>
-        <w:t xml:space="preserve">and </w:t>
-      </w:r>
-      <w:r>
-        <w:rPr>
-          <w:rFonts w:ascii="Calibri" w:hAnsi="Calibri" w:cs="Calibri"/>
-          <w:i/>
-          <w:sz w:val="22"/>
-          <w:szCs w:val="22"/>
-        </w:rPr>
-        <w:t>Project X</w:t>
-      </w:r>
-      <w:r>
-        <w:rPr>
-          <w:rFonts w:ascii="Calibri" w:hAnsi="Calibri" w:cs="Calibri"/>
-          <w:i/>
-          <w:sz w:val="22"/>
-          <w:szCs w:val="22"/>
-        </w:rPr>
-        <w:t xml:space="preserve"> </w:t>
-      </w:r>
-      <w:r>
-        <w:rPr>
-          <w:rFonts w:ascii="Calibri" w:hAnsi="Calibri" w:cs="Calibri"/>
-          <w:sz w:val="22"/>
-          <w:szCs w:val="22"/>
-        </w:rPr>
-        <w:t xml:space="preserve">involving the creation and deployment of emails from CRM system Spirit V8; the management of </w:t>
-      </w:r>
-      <w:r>
-        <w:rPr>
-          <w:rFonts w:ascii="Calibri" w:hAnsi="Calibri" w:cs="Calibri"/>
-          <w:sz w:val="22"/>
-          <w:szCs w:val="22"/>
-        </w:rPr>
-        <w:t>third parties, freelancers and external design agencies</w:t>
-      </w:r>
-      <w:r>
-        <w:rPr>
-          <w:rFonts w:ascii="Calibri" w:hAnsi="Calibri" w:cs="Calibri"/>
-          <w:sz w:val="22"/>
-          <w:szCs w:val="22"/>
-        </w:rPr>
-        <w:t xml:space="preserve"> and their contracts; creating original </w:t>
-      </w:r>
-      <w:r>
-        <w:rPr>
-          <w:rFonts w:ascii="Calibri" w:hAnsi="Calibri" w:cs="Calibri"/>
-          <w:sz w:val="22"/>
-          <w:szCs w:val="22"/>
-        </w:rPr>
-        <w:t xml:space="preserve">marketing copy </w:t>
-      </w:r>
-      <w:r>
-        <w:rPr>
-          <w:rFonts w:ascii="Calibri" w:hAnsi="Calibri" w:cs="Calibri"/>
-          <w:sz w:val="22"/>
-          <w:szCs w:val="22"/>
-        </w:rPr>
-        <w:t>for the Oxford Education website</w:t>
-      </w:r>
-      <w:r>
-        <w:rPr>
-          <w:rFonts w:ascii="Calibri" w:hAnsi="Calibri" w:cs="Calibri"/>
-          <w:sz w:val="22"/>
-          <w:szCs w:val="22"/>
-        </w:rPr>
-        <w:t>, email</w:t>
-      </w:r>
-      <w:r>
-        <w:rPr>
-          <w:rFonts w:ascii="Calibri" w:hAnsi="Calibri" w:cs="Calibri"/>
-          <w:sz w:val="22"/>
-          <w:szCs w:val="22"/>
-        </w:rPr>
-        <w:t xml:space="preserve"> and social media channels</w:t>
-      </w:r>
-      <w:r>
-        <w:rPr>
-          <w:rFonts w:ascii="Calibri" w:hAnsi="Calibri" w:cs="Calibri"/>
-          <w:sz w:val="22"/>
-          <w:szCs w:val="22"/>
-        </w:rPr>
-        <w:t>; and configuring and monitoring</w:t>
-      </w:r>
-      <w:r>
-        <w:rPr>
-          <w:rFonts w:ascii="Calibri" w:hAnsi="Calibri" w:cs="Calibri"/>
-          <w:sz w:val="22"/>
-          <w:szCs w:val="22"/>
-        </w:rPr>
-        <w:t xml:space="preserve"> </w:t>
-      </w:r>
-      <w:r>
-        <w:rPr>
-          <w:rFonts w:ascii="Calibri" w:hAnsi="Calibri" w:cs="Calibri"/>
-          <w:sz w:val="22"/>
-          <w:szCs w:val="22"/>
-        </w:rPr>
-        <w:t xml:space="preserve">of </w:t>
-      </w:r>
-      <w:r>
-        <w:rPr>
-          <w:rFonts w:ascii="Calibri" w:hAnsi="Calibri" w:cs="Calibri"/>
-          <w:sz w:val="22"/>
-          <w:szCs w:val="22"/>
-        </w:rPr>
-        <w:t xml:space="preserve">paid advertising on social media and Google. </w:t>
-      </w:r>
-    </w:p>
-    <w:p>
-      <w:pPr>
-        <w:pStyle w:val="BodyText"/>
-        <w:ind w:left="720"/>
-        <w:rPr>
-          <w:rFonts w:ascii="Calibri" w:hAnsi="Calibri" w:cs="Calibri"/>
-          <w:sz w:val="22"/>
-          <w:szCs w:val="22"/>
-        </w:rPr>
-      </w:pPr>
-    </w:p>
-    <w:p>
-      <w:pPr>
-        <w:pStyle w:val="BodyText"/>
-        <w:ind w:left="720"/>
-        <w:rPr>
-          <w:rFonts w:ascii="Calibri" w:hAnsi="Calibri" w:cs="Calibri"/>
-          <w:b/>
-          <w:sz w:val="22"/>
-          <w:szCs w:val="22"/>
-        </w:rPr>
-      </w:pPr>
-      <w:r>
-        <w:rPr>
-          <w:rFonts w:ascii="Calibri" w:hAnsi="Calibri" w:cs="Calibri"/>
-          <w:b/>
-          <w:sz w:val="22"/>
-          <w:szCs w:val="22"/>
-        </w:rPr>
-        <w:t>Achievements</w:t>
-      </w:r>
-    </w:p>
-    <w:p>
-      <w:pPr>
-        <w:pStyle w:val="BodyText"/>
-        <w:numPr>
-          <w:ilvl w:val="0"/>
-          <w:numId w:val="2"/>
-        </w:numPr>
-        <w:ind w:left="1440"/>
-        <w:rPr>
-          <w:rFonts w:ascii="Calibri" w:hAnsi="Calibri" w:cs="Calibri"/>
-          <w:sz w:val="22"/>
-          <w:szCs w:val="22"/>
-        </w:rPr>
-      </w:pPr>
-      <w:r>
-        <w:rPr>
-          <w:rFonts w:ascii="Calibri" w:hAnsi="Calibri" w:cs="Calibri"/>
-          <w:sz w:val="22"/>
-          <w:szCs w:val="22"/>
-        </w:rPr>
-        <w:t>Awarded professional and expert status by the O</w:t>
-      </w:r>
-      <w:r>
-        <w:rPr>
-          <w:rFonts w:ascii="Calibri" w:hAnsi="Calibri" w:cs="Calibri"/>
-          <w:sz w:val="22"/>
-          <w:szCs w:val="22"/>
-        </w:rPr>
-        <w:t xml:space="preserve">xford Education </w:t>
-      </w:r>
-      <w:r>
-        <w:rPr>
-          <w:rFonts w:ascii="Calibri" w:hAnsi="Calibri" w:cs="Calibri"/>
-          <w:sz w:val="22"/>
-          <w:szCs w:val="22"/>
-        </w:rPr>
-        <w:t>Marketing Division</w:t>
-      </w:r>
-    </w:p>
-    <w:p>
-      <w:pPr>
-        <w:pStyle w:val="ListParagraph"/>
-        <w:numPr>
-          <w:ilvl w:val="0"/>
-          <w:numId w:val="2"/>
-        </w:numPr>
-        <w:ind w:left="1440"/>
-        <w:rPr>
-          <w:rFonts w:ascii="Calibri" w:hAnsi="Calibri" w:cs="Calibri"/>
-          <w:b/>
-        </w:rPr>
-      </w:pPr>
-      <w:r>
-        <w:rPr>
-          <w:rFonts w:ascii="Calibri" w:hAnsi="Calibri" w:cs="Calibri"/>
-        </w:rPr>
-        <w:t xml:space="preserve">Appointed on to the </w:t>
-      </w:r>
-      <w:r>
-        <w:rPr>
-          <w:rFonts w:ascii="Calibri" w:hAnsi="Calibri" w:cs="Calibri"/>
-          <w:i/>
-        </w:rPr>
-        <w:t xml:space="preserve">Reporting Taskforce </w:t>
-      </w:r>
-      <w:r>
-        <w:rPr>
-          <w:rFonts w:ascii="Calibri" w:hAnsi="Calibri" w:cs="Calibri"/>
-        </w:rPr>
-        <w:t>project working with the Customer Insight Manager to help improve digital marketing channels for Oxford Education Marketing</w:t>
-      </w:r>
-    </w:p>
-    <w:p>
-      <w:pPr>
-        <w:pStyle w:val="BodyText"/>
-        <w:numPr>
-          <w:ilvl w:val="0"/>
-          <w:numId w:val="2"/>
-        </w:numPr>
-        <w:ind w:left="1440"/>
-        <w:rPr>
-          <w:rFonts w:ascii="Calibri" w:hAnsi="Calibri" w:cs="Calibri"/>
-          <w:sz w:val="22"/>
-          <w:szCs w:val="22"/>
-        </w:rPr>
-      </w:pPr>
-      <w:r>
-        <w:rPr>
-          <w:rFonts w:ascii="Calibri" w:hAnsi="Calibri" w:cs="Calibri"/>
-          <w:sz w:val="22"/>
-          <w:szCs w:val="22"/>
-        </w:rPr>
-        <w:t>Chaired the Marketing Administrator and Coordinator group to ensure fluent and consistent communication cross-department</w:t>
-      </w:r>
-    </w:p>
-    <w:p>
-      <w:pPr>
-        <w:pStyle w:val="BodyText"/>
-        <w:rPr>
-          <w:rFonts w:ascii="Calibri" w:hAnsi="Calibri" w:cs="Calibri"/>
-          <w:sz w:val="22"/>
-          <w:szCs w:val="22"/>
-        </w:rPr>
-      </w:pPr>
-    </w:p>
-    <w:p>
-      <w:pPr>
-        <w:pStyle w:val="BodyText"/>
+        <w:spacing w:before="80" w:after="80"/>
+        <w:rPr>
+          <w:rFonts w:ascii="Calibri" w:hAnsi="Calibri" w:cs="Calibri"/>
+          <w:sz w:val="20"/>
+          <w:szCs w:val="20"/>
+        </w:rPr>
+        <w:sectPr>
+          <w:type w:val="continuous"/>
+          <w:pgSz w:w="11906" w:h="16838"/>
+          <w:pgMar w:top="720" w:right="720" w:bottom="720" w:left="720" w:header="708" w:footer="708" w:gutter="0"/>
+          <w:cols w:num="2" w:space="708"/>
+          <w:docGrid w:linePitch="360"/>
+        </w:sectPr>
+      </w:pPr>
+    </w:p>
+    <w:p>
+      <w:pPr>
+        <w:spacing w:before="80" w:after="80" w:line="240" w:lineRule="auto"/>
         <w:jc w:val="center"/>
         <w:rPr>
           <w:rFonts w:ascii="Calibri" w:hAnsi="Calibri" w:cs="Calibri"/>
-          <w:sz w:val="32"/>
-          <w:szCs w:val="32"/>
-        </w:rPr>
-      </w:pPr>
-      <w:r>
-        <w:rPr>
-          <w:rFonts w:ascii="Calibri" w:hAnsi="Calibri" w:cs="Calibri"/>
-          <w:sz w:val="32"/>
-          <w:szCs w:val="32"/>
-        </w:rPr>
-        <w:t>Education</w:t>
-      </w:r>
-    </w:p>
-    <w:p>
-      <w:pPr>
-        <w:pStyle w:val="BodyText"/>
-        <w:rPr>
-          <w:rFonts w:ascii="Calibri" w:hAnsi="Calibri" w:cs="Calibri"/>
-          <w:sz w:val="22"/>
-          <w:szCs w:val="22"/>
-        </w:rPr>
-      </w:pPr>
-    </w:p>
-    <w:p>
-      <w:pPr>
-        <w:pStyle w:val="BodyText"/>
-        <w:rPr>
-          <w:rFonts w:ascii="Calibri" w:hAnsi="Calibri" w:cs="Calibri"/>
-          <w:b/>
-          <w:sz w:val="22"/>
-          <w:szCs w:val="22"/>
-          <w:u w:val="single"/>
-        </w:rPr>
-      </w:pPr>
-      <w:r>
-        <w:rPr>
-          <w:rFonts w:ascii="Calibri" w:hAnsi="Calibri" w:cs="Calibri"/>
-          <w:b/>
-          <w:sz w:val="22"/>
-          <w:szCs w:val="22"/>
-          <w:u w:val="single"/>
-        </w:rPr>
-        <w:t xml:space="preserve">The Code Institute </w:t>
-      </w:r>
-    </w:p>
-    <w:p>
-      <w:pPr>
-        <w:pStyle w:val="BodyText"/>
-        <w:rPr>
-          <w:rFonts w:ascii="Calibri" w:hAnsi="Calibri" w:cs="Calibri"/>
-          <w:b/>
-          <w:sz w:val="22"/>
-          <w:szCs w:val="22"/>
-          <w:u w:val="single"/>
-        </w:rPr>
-      </w:pPr>
-    </w:p>
-    <w:p>
-      <w:pPr>
-        <w:pStyle w:val="BodyText"/>
-        <w:spacing w:line="360" w:lineRule="auto"/>
-        <w:ind w:left="357"/>
-        <w:rPr>
-          <w:rFonts w:ascii="Calibri" w:hAnsi="Calibri" w:cs="Calibri"/>
-          <w:b/>
-          <w:sz w:val="22"/>
-          <w:szCs w:val="22"/>
-        </w:rPr>
-      </w:pPr>
-      <w:r>
-        <w:rPr>
-          <w:rFonts w:ascii="Calibri" w:hAnsi="Calibri" w:cs="Calibri"/>
-          <w:b/>
-          <w:sz w:val="22"/>
-          <w:szCs w:val="22"/>
-        </w:rPr>
-        <w:t>November 2019 – November 2020</w:t>
-      </w:r>
-      <w:r>
-        <w:rPr>
-          <w:rFonts w:ascii="Calibri" w:hAnsi="Calibri" w:cs="Calibri"/>
-          <w:b/>
-          <w:sz w:val="22"/>
-          <w:szCs w:val="22"/>
-        </w:rPr>
-        <w:t xml:space="preserve"> </w:t>
-      </w:r>
-    </w:p>
-    <w:p>
-      <w:pPr>
-        <w:pStyle w:val="BodyText"/>
-        <w:numPr>
-          <w:ilvl w:val="0"/>
-          <w:numId w:val="5"/>
-        </w:numPr>
-        <w:spacing w:line="360" w:lineRule="auto"/>
-        <w:ind w:left="1077" w:hanging="357"/>
-        <w:contextualSpacing/>
-        <w:rPr>
-          <w:rFonts w:ascii="Calibri" w:hAnsi="Calibri" w:cs="Calibri"/>
-          <w:sz w:val="22"/>
-          <w:szCs w:val="22"/>
-        </w:rPr>
-      </w:pPr>
-      <w:r>
-        <w:rPr>
-          <w:rFonts w:ascii="Calibri" w:hAnsi="Calibri" w:cs="Calibri"/>
-          <w:sz w:val="22"/>
-          <w:szCs w:val="22"/>
-        </w:rPr>
-        <w:t xml:space="preserve">Level 5 Diploma in </w:t>
-      </w:r>
-      <w:r>
-        <w:rPr>
-          <w:rFonts w:ascii="Calibri" w:hAnsi="Calibri" w:cs="Calibri"/>
-          <w:sz w:val="22"/>
-          <w:szCs w:val="22"/>
-        </w:rPr>
-        <w:t xml:space="preserve">Full Stack Software Development </w:t>
-      </w:r>
-    </w:p>
-    <w:p>
-      <w:pPr>
-        <w:pStyle w:val="BodyText"/>
-        <w:spacing w:line="360" w:lineRule="auto"/>
-        <w:ind w:left="357"/>
-        <w:rPr>
-          <w:rFonts w:ascii="Calibri" w:hAnsi="Calibri" w:cs="Calibri"/>
-          <w:b/>
-          <w:sz w:val="22"/>
-          <w:szCs w:val="22"/>
-        </w:rPr>
-      </w:pPr>
-      <w:r>
-        <w:rPr>
-          <w:rFonts w:ascii="Calibri" w:hAnsi="Calibri" w:cs="Calibri"/>
-          <w:b/>
-          <w:sz w:val="22"/>
-          <w:szCs w:val="22"/>
-        </w:rPr>
-        <w:t>Achievements</w:t>
-      </w:r>
-    </w:p>
-    <w:p>
-      <w:pPr>
-        <w:pStyle w:val="BodyText"/>
-        <w:numPr>
-          <w:ilvl w:val="0"/>
-          <w:numId w:val="5"/>
-        </w:numPr>
-        <w:spacing w:line="360" w:lineRule="auto"/>
-        <w:ind w:left="1080"/>
-        <w:rPr>
-          <w:rFonts w:ascii="Calibri" w:hAnsi="Calibri" w:cs="Calibri"/>
-          <w:sz w:val="22"/>
-          <w:szCs w:val="22"/>
-        </w:rPr>
-      </w:pPr>
-      <w:r>
-        <w:rPr>
-          <w:rFonts w:ascii="Calibri" w:hAnsi="Calibri" w:cs="Calibri"/>
-          <w:sz w:val="22"/>
-          <w:szCs w:val="22"/>
-        </w:rPr>
-        <w:t>Coding</w:t>
-      </w:r>
-      <w:r>
-        <w:rPr>
-          <w:rFonts w:ascii="Calibri" w:hAnsi="Calibri" w:cs="Calibri"/>
-          <w:sz w:val="22"/>
-          <w:szCs w:val="22"/>
-        </w:rPr>
-        <w:t xml:space="preserve"> in</w:t>
-      </w:r>
-      <w:r>
-        <w:rPr>
-          <w:rFonts w:ascii="Calibri" w:hAnsi="Calibri" w:cs="Calibri"/>
-          <w:sz w:val="22"/>
-          <w:szCs w:val="22"/>
-        </w:rPr>
-        <w:t xml:space="preserve"> HTML, CSS, JavaScript, SQL, Python </w:t>
-      </w:r>
-    </w:p>
-    <w:p>
-      <w:pPr>
-        <w:pStyle w:val="BodyText"/>
-        <w:rPr>
-          <w:rFonts w:ascii="Calibri" w:hAnsi="Calibri" w:cs="Calibri"/>
-          <w:b/>
-          <w:sz w:val="22"/>
-          <w:szCs w:val="22"/>
-        </w:rPr>
-      </w:pPr>
-    </w:p>
-    <w:p>
-      <w:pPr>
-        <w:pStyle w:val="BodyText"/>
-        <w:rPr>
-          <w:rFonts w:ascii="Calibri" w:hAnsi="Calibri" w:cs="Calibri"/>
-          <w:b/>
-          <w:sz w:val="22"/>
-          <w:szCs w:val="22"/>
-          <w:u w:val="single"/>
-        </w:rPr>
-      </w:pPr>
-      <w:r>
-        <w:rPr>
-          <w:rFonts w:ascii="Calibri" w:hAnsi="Calibri" w:cs="Calibri"/>
-          <w:b/>
-          <w:sz w:val="22"/>
-          <w:szCs w:val="22"/>
-          <w:u w:val="single"/>
-        </w:rPr>
-        <w:t>University of Birmingham</w:t>
-      </w:r>
-    </w:p>
-    <w:p>
-      <w:pPr>
-        <w:pStyle w:val="BodyText"/>
-        <w:rPr>
-          <w:rFonts w:ascii="Calibri" w:hAnsi="Calibri" w:cs="Calibri"/>
-          <w:b/>
-          <w:sz w:val="22"/>
-          <w:szCs w:val="22"/>
-          <w:u w:val="single"/>
-        </w:rPr>
-      </w:pPr>
-    </w:p>
-    <w:p>
-      <w:pPr>
-        <w:pStyle w:val="BodyText"/>
-        <w:spacing w:line="360" w:lineRule="auto"/>
-        <w:ind w:left="360"/>
-        <w:rPr>
-          <w:rFonts w:ascii="Calibri" w:hAnsi="Calibri" w:cs="Calibri"/>
-          <w:b/>
-          <w:sz w:val="22"/>
-          <w:szCs w:val="22"/>
-        </w:rPr>
-      </w:pPr>
-      <w:r>
-        <w:rPr>
-          <w:rFonts w:ascii="Calibri" w:hAnsi="Calibri" w:cs="Calibri"/>
-          <w:b/>
-          <w:sz w:val="22"/>
-          <w:szCs w:val="22"/>
-        </w:rPr>
-        <w:t>September 2014 – June 2017</w:t>
-      </w:r>
-    </w:p>
-    <w:p>
-      <w:pPr>
-        <w:pStyle w:val="BodyText"/>
-        <w:numPr>
-          <w:ilvl w:val="0"/>
-          <w:numId w:val="3"/>
-        </w:numPr>
-        <w:ind w:left="1077" w:hanging="357"/>
-        <w:rPr>
-          <w:rFonts w:ascii="Calibri" w:hAnsi="Calibri" w:cs="Calibri"/>
-          <w:sz w:val="22"/>
-          <w:szCs w:val="22"/>
-        </w:rPr>
-      </w:pPr>
-      <w:r>
-        <w:rPr>
-          <w:rFonts w:ascii="Calibri" w:hAnsi="Calibri" w:cs="Calibri"/>
-          <w:sz w:val="22"/>
-          <w:szCs w:val="22"/>
-        </w:rPr>
-        <w:t xml:space="preserve">2:1 BA (Hons) Classical Literature and </w:t>
-      </w:r>
-      <w:proofErr w:type="spellStart"/>
-      <w:r>
-        <w:rPr>
-          <w:rFonts w:ascii="Calibri" w:hAnsi="Calibri" w:cs="Calibri"/>
-          <w:sz w:val="22"/>
-          <w:szCs w:val="22"/>
-        </w:rPr>
-        <w:t>Civilisation</w:t>
-      </w:r>
-      <w:proofErr w:type="spellEnd"/>
-      <w:r>
-        <w:rPr>
-          <w:rFonts w:ascii="Calibri" w:hAnsi="Calibri" w:cs="Calibri"/>
-          <w:sz w:val="22"/>
-          <w:szCs w:val="22"/>
-        </w:rPr>
-        <w:t xml:space="preserve"> with Philosophy </w:t>
-      </w:r>
-    </w:p>
-    <w:p>
-      <w:pPr>
-        <w:pStyle w:val="BodyText"/>
-        <w:numPr>
-          <w:ilvl w:val="0"/>
-          <w:numId w:val="3"/>
-        </w:numPr>
-        <w:ind w:left="1077" w:hanging="357"/>
-        <w:rPr>
-          <w:rFonts w:ascii="Calibri" w:hAnsi="Calibri" w:cs="Calibri"/>
-          <w:sz w:val="22"/>
-          <w:szCs w:val="22"/>
-        </w:rPr>
-      </w:pPr>
-      <w:r>
-        <w:rPr>
-          <w:rFonts w:ascii="Calibri" w:hAnsi="Calibri" w:cs="Calibri"/>
-          <w:sz w:val="22"/>
-          <w:szCs w:val="22"/>
-        </w:rPr>
-        <w:t>Chair of the University of Birmingham Philosophy Society</w:t>
-      </w:r>
-    </w:p>
-    <w:p>
-      <w:pPr>
-        <w:pStyle w:val="BodyText"/>
-        <w:rPr>
-          <w:rFonts w:ascii="Calibri" w:hAnsi="Calibri" w:cs="Calibri"/>
-          <w:sz w:val="22"/>
-          <w:szCs w:val="22"/>
-        </w:rPr>
-      </w:pPr>
-    </w:p>
-    <w:p>
-      <w:pPr>
-        <w:pStyle w:val="BodyText"/>
-        <w:spacing w:line="360" w:lineRule="auto"/>
-        <w:ind w:left="360"/>
-        <w:rPr>
-          <w:rFonts w:ascii="Calibri" w:hAnsi="Calibri" w:cs="Calibri"/>
-          <w:b/>
-          <w:sz w:val="22"/>
-          <w:szCs w:val="22"/>
-        </w:rPr>
-      </w:pPr>
-      <w:r>
-        <w:rPr>
-          <w:rFonts w:ascii="Calibri" w:hAnsi="Calibri" w:cs="Calibri"/>
-          <w:b/>
-          <w:sz w:val="22"/>
-          <w:szCs w:val="22"/>
-        </w:rPr>
-        <w:t>Achievements</w:t>
-      </w:r>
-    </w:p>
-    <w:p>
-      <w:pPr>
-        <w:pStyle w:val="BodyText"/>
-        <w:numPr>
-          <w:ilvl w:val="0"/>
-          <w:numId w:val="7"/>
-        </w:numPr>
-        <w:ind w:left="1077" w:hanging="357"/>
-        <w:rPr>
-          <w:rFonts w:ascii="Calibri" w:hAnsi="Calibri" w:cs="Calibri"/>
-          <w:sz w:val="22"/>
-          <w:szCs w:val="22"/>
-        </w:rPr>
-      </w:pPr>
-      <w:r>
-        <w:rPr>
-          <w:rFonts w:ascii="Calibri" w:hAnsi="Calibri" w:cs="Calibri"/>
-          <w:sz w:val="22"/>
-          <w:szCs w:val="22"/>
-        </w:rPr>
-        <w:t>I</w:t>
-      </w:r>
-      <w:r>
-        <w:rPr>
-          <w:rFonts w:ascii="Calibri" w:hAnsi="Calibri" w:cs="Calibri"/>
-          <w:sz w:val="22"/>
-          <w:szCs w:val="22"/>
-        </w:rPr>
-        <w:t>ncreas</w:t>
-      </w:r>
-      <w:r>
-        <w:rPr>
-          <w:rFonts w:ascii="Calibri" w:hAnsi="Calibri" w:cs="Calibri"/>
-          <w:sz w:val="22"/>
-          <w:szCs w:val="22"/>
-        </w:rPr>
-        <w:t>ed</w:t>
-      </w:r>
-      <w:r>
-        <w:rPr>
-          <w:rFonts w:ascii="Calibri" w:hAnsi="Calibri" w:cs="Calibri"/>
-          <w:sz w:val="22"/>
-          <w:szCs w:val="22"/>
-        </w:rPr>
-        <w:t xml:space="preserve"> membership by 34% in total by end of committee year compared to previous year</w:t>
-      </w:r>
-    </w:p>
-    <w:p>
-      <w:pPr>
-        <w:pStyle w:val="BodyText"/>
-        <w:rPr>
-          <w:rFonts w:ascii="Calibri" w:hAnsi="Calibri" w:cs="Calibri"/>
-          <w:sz w:val="22"/>
-          <w:szCs w:val="22"/>
-        </w:rPr>
-      </w:pPr>
-    </w:p>
-    <w:p>
-      <w:pPr>
-        <w:jc w:val="center"/>
-        <w:rPr>
-          <w:rFonts w:ascii="Calibri" w:hAnsi="Calibri" w:cs="Calibri"/>
-          <w:sz w:val="32"/>
-          <w:szCs w:val="32"/>
+          <w:sz w:val="24"/>
+          <w:szCs w:val="24"/>
         </w:rPr>
       </w:pPr>
       <w:r>
         <w:rPr>
           <w:rFonts w:ascii="Calibri" w:hAnsi="Calibri" w:cs="Calibri"/>
           <w:noProof/>
-          <w:sz w:val="32"/>
-          <w:szCs w:val="32"/>
+          <w:sz w:val="24"/>
+          <w:szCs w:val="24"/>
           <w:lang w:eastAsia="en-GB"/>
         </w:rPr>
         <w:drawing>
-          <wp:anchor distT="0" distB="0" distL="114300" distR="114300" simplePos="0" relativeHeight="251665408" behindDoc="1" locked="0" layoutInCell="1" allowOverlap="1" wp14:anchorId="636E96A7" wp14:editId="24966182">
+          <wp:anchor distT="0" distB="0" distL="114300" distR="114300" simplePos="0" relativeHeight="251665408" behindDoc="1" locked="0" layoutInCell="1" allowOverlap="1" wp14:anchorId="636E96A7" wp14:editId="522FF8D5">
             <wp:simplePos x="0" y="0"/>
             <wp:positionH relativeFrom="margin">
-              <wp:posOffset>4972050</wp:posOffset>
+              <wp:posOffset>5784498</wp:posOffset>
             </wp:positionH>
             <wp:positionV relativeFrom="paragraph">
-              <wp:posOffset>723265</wp:posOffset>
+              <wp:posOffset>635635</wp:posOffset>
             </wp:positionV>
             <wp:extent cx="609600" cy="609600"/>
             <wp:effectExtent l="0" t="0" r="0" b="0"/>
@@ -2092,18 +3040,98 @@
         <w:rPr>
           <w:rFonts w:ascii="Calibri" w:hAnsi="Calibri" w:cs="Calibri"/>
           <w:noProof/>
-          <w:sz w:val="32"/>
-          <w:szCs w:val="32"/>
+          <w:sz w:val="24"/>
+          <w:szCs w:val="24"/>
+        </w:rPr>
+        <w:drawing>
+          <wp:anchor distT="0" distB="0" distL="114300" distR="114300" simplePos="0" relativeHeight="251666432" behindDoc="1" locked="0" layoutInCell="1" allowOverlap="1" wp14:anchorId="0CF0E77E" wp14:editId="470CD450">
+            <wp:simplePos x="0" y="0"/>
+            <wp:positionH relativeFrom="column">
+              <wp:posOffset>4454782</wp:posOffset>
+            </wp:positionH>
+            <wp:positionV relativeFrom="paragraph">
+              <wp:posOffset>675640</wp:posOffset>
+            </wp:positionV>
+            <wp:extent cx="564515" cy="564515"/>
+            <wp:effectExtent l="0" t="0" r="0" b="0"/>
+            <wp:wrapTight wrapText="bothSides">
+              <wp:wrapPolygon edited="0">
+                <wp:start x="7289" y="1944"/>
+                <wp:lineTo x="1944" y="4859"/>
+                <wp:lineTo x="486" y="6317"/>
+                <wp:lineTo x="972" y="17980"/>
+                <wp:lineTo x="1458" y="18952"/>
+                <wp:lineTo x="19438" y="18952"/>
+                <wp:lineTo x="19924" y="17980"/>
+                <wp:lineTo x="20895" y="7289"/>
+                <wp:lineTo x="18952" y="4859"/>
+                <wp:lineTo x="13606" y="1944"/>
+                <wp:lineTo x="7289" y="1944"/>
+              </wp:wrapPolygon>
+            </wp:wrapTight>
+            <wp:docPr id="1" name="Graphic 1" descr="Camera"/>
+            <wp:cNvGraphicFramePr>
+              <a:graphicFrameLocks xmlns:a="http://schemas.openxmlformats.org/drawingml/2006/main" noChangeAspect="1"/>
+            </wp:cNvGraphicFramePr>
+            <a:graphic xmlns:a="http://schemas.openxmlformats.org/drawingml/2006/main">
+              <a:graphicData uri="http://schemas.openxmlformats.org/drawingml/2006/picture">
+                <pic:pic xmlns:pic="http://schemas.openxmlformats.org/drawingml/2006/picture">
+                  <pic:nvPicPr>
+                    <pic:cNvPr id="1" name="mediafile_xn0qCd.svg"/>
+                    <pic:cNvPicPr/>
+                  </pic:nvPicPr>
+                  <pic:blipFill>
+                    <a:blip r:embed="rId9">
+                      <a:extLst>
+                        <a:ext uri="{28A0092B-C50C-407E-A947-70E740481C1C}">
+                          <a14:useLocalDpi xmlns:a14="http://schemas.microsoft.com/office/drawing/2010/main" val="0"/>
+                        </a:ext>
+                        <a:ext uri="{96DAC541-7B7A-43D3-8B79-37D633B846F1}">
+                          <asvg:svgBlip xmlns:asvg="http://schemas.microsoft.com/office/drawing/2016/SVG/main" r:embed="rId10"/>
+                        </a:ext>
+                      </a:extLst>
+                    </a:blip>
+                    <a:stretch>
+                      <a:fillRect/>
+                    </a:stretch>
+                  </pic:blipFill>
+                  <pic:spPr>
+                    <a:xfrm>
+                      <a:off x="0" y="0"/>
+                      <a:ext cx="564515" cy="564515"/>
+                    </a:xfrm>
+                    <a:prstGeom prst="rect">
+                      <a:avLst/>
+                    </a:prstGeom>
+                  </pic:spPr>
+                </pic:pic>
+              </a:graphicData>
+            </a:graphic>
+            <wp14:sizeRelH relativeFrom="page">
+              <wp14:pctWidth>0</wp14:pctWidth>
+            </wp14:sizeRelH>
+            <wp14:sizeRelV relativeFrom="page">
+              <wp14:pctHeight>0</wp14:pctHeight>
+            </wp14:sizeRelV>
+          </wp:anchor>
+        </w:drawing>
+      </w:r>
+      <w:r>
+        <w:rPr>
+          <w:rFonts w:ascii="Calibri" w:hAnsi="Calibri" w:cs="Calibri"/>
+          <w:noProof/>
+          <w:sz w:val="24"/>
+          <w:szCs w:val="24"/>
           <w:lang w:eastAsia="en-GB"/>
         </w:rPr>
         <w:drawing>
-          <wp:anchor distT="0" distB="0" distL="114300" distR="114300" simplePos="0" relativeHeight="251663360" behindDoc="1" locked="0" layoutInCell="1" allowOverlap="1" wp14:anchorId="38276DBA" wp14:editId="5BA94692">
+          <wp:anchor distT="0" distB="0" distL="114300" distR="114300" simplePos="0" relativeHeight="251663360" behindDoc="1" locked="0" layoutInCell="1" allowOverlap="1" wp14:anchorId="38276DBA" wp14:editId="53A68545">
             <wp:simplePos x="0" y="0"/>
             <wp:positionH relativeFrom="margin">
-              <wp:posOffset>3267075</wp:posOffset>
+              <wp:posOffset>3060970</wp:posOffset>
             </wp:positionH>
             <wp:positionV relativeFrom="paragraph">
-              <wp:posOffset>688340</wp:posOffset>
+              <wp:posOffset>633095</wp:posOffset>
             </wp:positionV>
             <wp:extent cx="622300" cy="622300"/>
             <wp:effectExtent l="0" t="0" r="0" b="6350"/>
@@ -2136,13 +3164,13 @@
                     <pic:cNvPicPr/>
                   </pic:nvPicPr>
                   <pic:blipFill>
-                    <a:blip r:embed="rId9" cstate="print">
+                    <a:blip r:embed="rId11" cstate="print">
                       <a:extLst>
                         <a:ext uri="{28A0092B-C50C-407E-A947-70E740481C1C}">
                           <a14:useLocalDpi xmlns:a14="http://schemas.microsoft.com/office/drawing/2010/main" val="0"/>
                         </a:ext>
                         <a:ext uri="{96DAC541-7B7A-43D3-8B79-37D633B846F1}">
-                          <asvg:svgBlip xmlns:asvg="http://schemas.microsoft.com/office/drawing/2016/SVG/main" r:embed="rId10"/>
+                          <asvg:svgBlip xmlns:asvg="http://schemas.microsoft.com/office/drawing/2016/SVG/main" r:embed="rId12"/>
                         </a:ext>
                       </a:extLst>
                     </a:blip>
@@ -2175,18 +3203,18 @@
         <w:rPr>
           <w:rFonts w:ascii="Calibri" w:hAnsi="Calibri" w:cs="Calibri"/>
           <w:noProof/>
-          <w:sz w:val="32"/>
-          <w:szCs w:val="32"/>
+          <w:sz w:val="24"/>
+          <w:szCs w:val="24"/>
           <w:lang w:eastAsia="en-GB"/>
         </w:rPr>
         <w:drawing>
-          <wp:anchor distT="0" distB="0" distL="114300" distR="114300" simplePos="0" relativeHeight="251661312" behindDoc="1" locked="0" layoutInCell="1" allowOverlap="1" wp14:anchorId="08052C41" wp14:editId="497F6B97">
+          <wp:anchor distT="0" distB="0" distL="114300" distR="114300" simplePos="0" relativeHeight="251661312" behindDoc="1" locked="0" layoutInCell="1" allowOverlap="1" wp14:anchorId="08052C41" wp14:editId="724752E3">
             <wp:simplePos x="0" y="0"/>
             <wp:positionH relativeFrom="margin">
-              <wp:posOffset>1647825</wp:posOffset>
+              <wp:posOffset>1713959</wp:posOffset>
             </wp:positionH>
             <wp:positionV relativeFrom="paragraph">
-              <wp:posOffset>710565</wp:posOffset>
+              <wp:posOffset>653415</wp:posOffset>
             </wp:positionV>
             <wp:extent cx="596900" cy="596900"/>
             <wp:effectExtent l="0" t="0" r="0" b="0"/>
@@ -2215,13 +3243,13 @@
                     <pic:cNvPicPr/>
                   </pic:nvPicPr>
                   <pic:blipFill>
-                    <a:blip r:embed="rId11" cstate="print">
+                    <a:blip r:embed="rId13" cstate="print">
                       <a:extLst>
                         <a:ext uri="{28A0092B-C50C-407E-A947-70E740481C1C}">
                           <a14:useLocalDpi xmlns:a14="http://schemas.microsoft.com/office/drawing/2010/main" val="0"/>
                         </a:ext>
                         <a:ext uri="{96DAC541-7B7A-43D3-8B79-37D633B846F1}">
-                          <asvg:svgBlip xmlns:asvg="http://schemas.microsoft.com/office/drawing/2016/SVG/main" r:embed="rId12"/>
+                          <asvg:svgBlip xmlns:asvg="http://schemas.microsoft.com/office/drawing/2016/SVG/main" r:embed="rId14"/>
                         </a:ext>
                       </a:extLst>
                     </a:blip>
@@ -2254,18 +3282,18 @@
         <w:rPr>
           <w:rFonts w:ascii="Calibri" w:hAnsi="Calibri" w:cs="Calibri"/>
           <w:noProof/>
-          <w:sz w:val="32"/>
-          <w:szCs w:val="32"/>
+          <w:sz w:val="24"/>
+          <w:szCs w:val="24"/>
           <w:lang w:eastAsia="en-GB"/>
         </w:rPr>
         <w:drawing>
-          <wp:anchor distT="0" distB="0" distL="114300" distR="114300" simplePos="0" relativeHeight="251659264" behindDoc="1" locked="0" layoutInCell="1" allowOverlap="1" wp14:anchorId="384F5F9D" wp14:editId="5813E91E">
+          <wp:anchor distT="0" distB="0" distL="114300" distR="114300" simplePos="0" relativeHeight="251659264" behindDoc="1" locked="0" layoutInCell="1" allowOverlap="1" wp14:anchorId="384F5F9D" wp14:editId="37F1E304">
             <wp:simplePos x="0" y="0"/>
             <wp:positionH relativeFrom="margin">
-              <wp:align>left</wp:align>
+              <wp:posOffset>358585</wp:posOffset>
             </wp:positionH>
             <wp:positionV relativeFrom="paragraph">
-              <wp:posOffset>704215</wp:posOffset>
+              <wp:posOffset>660170</wp:posOffset>
             </wp:positionV>
             <wp:extent cx="584200" cy="584200"/>
             <wp:effectExtent l="0" t="0" r="0" b="6350"/>
@@ -2292,13 +3320,13 @@
                     <pic:cNvPicPr/>
                   </pic:nvPicPr>
                   <pic:blipFill>
-                    <a:blip r:embed="rId13" cstate="print">
+                    <a:blip r:embed="rId15" cstate="print">
                       <a:extLst>
                         <a:ext uri="{28A0092B-C50C-407E-A947-70E740481C1C}">
                           <a14:useLocalDpi xmlns:a14="http://schemas.microsoft.com/office/drawing/2010/main" val="0"/>
                         </a:ext>
                         <a:ext uri="{96DAC541-7B7A-43D3-8B79-37D633B846F1}">
-                          <asvg:svgBlip xmlns:asvg="http://schemas.microsoft.com/office/drawing/2016/SVG/main" r:embed="rId14"/>
+                          <asvg:svgBlip xmlns:asvg="http://schemas.microsoft.com/office/drawing/2016/SVG/main" r:embed="rId16"/>
                         </a:ext>
                       </a:extLst>
                     </a:blip>
@@ -2330,22 +3358,24 @@
       <w:r>
         <w:rPr>
           <w:rFonts w:ascii="Calibri" w:hAnsi="Calibri" w:cs="Calibri"/>
-          <w:sz w:val="32"/>
-          <w:szCs w:val="32"/>
-        </w:rPr>
-        <w:t>Hobbies</w:t>
+          <w:sz w:val="24"/>
+          <w:szCs w:val="24"/>
+        </w:rPr>
+        <w:t>H</w:t>
+      </w:r>
+      <w:r>
+        <w:rPr>
+          <w:rFonts w:ascii="Calibri" w:hAnsi="Calibri" w:cs="Calibri"/>
+          <w:sz w:val="24"/>
+          <w:szCs w:val="24"/>
+        </w:rPr>
+        <w:t>OBBIES</w:t>
       </w:r>
     </w:p>
     <w:sectPr>
       <w:type w:val="continuous"/>
       <w:pgSz w:w="11906" w:h="16838"/>
-      <w:pgMar w:top="1440" w:right="1440" w:bottom="1440" w:left="1440" w:header="708" w:footer="708" w:gutter="0"/>
-      <w:pgBorders w:offsetFrom="page">
-        <w:top w:val="single" w:sz="4" w:space="24" w:color="auto"/>
-        <w:left w:val="single" w:sz="4" w:space="24" w:color="auto"/>
-        <w:bottom w:val="single" w:sz="4" w:space="24" w:color="auto"/>
-        <w:right w:val="single" w:sz="4" w:space="24" w:color="auto"/>
-      </w:pgBorders>
+      <w:pgMar w:top="720" w:right="720" w:bottom="720" w:left="720" w:header="708" w:footer="708" w:gutter="0"/>
       <w:cols w:space="708"/>
       <w:docGrid w:linePitch="360"/>
     </w:sectPr>
@@ -3149,6 +4179,119 @@
     </w:lvl>
   </w:abstractNum>
   <w:abstractNum w:abstractNumId="7" w15:restartNumberingAfterBreak="0">
+    <w:nsid w:val="72BB3CCC"/>
+    <w:multiLevelType w:val="hybridMultilevel"/>
+    <w:tmpl w:val="4066F5F6"/>
+    <w:lvl w:ilvl="0" w:tplc="04090001">
+      <w:start w:val="1"/>
+      <w:numFmt w:val="bullet"/>
+      <w:lvlText w:val=""/>
+      <w:lvlJc w:val="left"/>
+      <w:pPr>
+        <w:ind w:left="720" w:hanging="360"/>
+      </w:pPr>
+      <w:rPr>
+        <w:rFonts w:ascii="Symbol" w:hAnsi="Symbol" w:hint="default"/>
+      </w:rPr>
+    </w:lvl>
+    <w:lvl w:ilvl="1" w:tplc="04090003" w:tentative="1">
+      <w:start w:val="1"/>
+      <w:numFmt w:val="bullet"/>
+      <w:lvlText w:val="o"/>
+      <w:lvlJc w:val="left"/>
+      <w:pPr>
+        <w:ind w:left="1440" w:hanging="360"/>
+      </w:pPr>
+      <w:rPr>
+        <w:rFonts w:ascii="Courier New" w:hAnsi="Courier New" w:cs="Courier New" w:hint="default"/>
+      </w:rPr>
+    </w:lvl>
+    <w:lvl w:ilvl="2" w:tplc="04090005" w:tentative="1">
+      <w:start w:val="1"/>
+      <w:numFmt w:val="bullet"/>
+      <w:lvlText w:val=""/>
+      <w:lvlJc w:val="left"/>
+      <w:pPr>
+        <w:ind w:left="2160" w:hanging="360"/>
+      </w:pPr>
+      <w:rPr>
+        <w:rFonts w:ascii="Wingdings" w:hAnsi="Wingdings" w:hint="default"/>
+      </w:rPr>
+    </w:lvl>
+    <w:lvl w:ilvl="3" w:tplc="04090001" w:tentative="1">
+      <w:start w:val="1"/>
+      <w:numFmt w:val="bullet"/>
+      <w:lvlText w:val=""/>
+      <w:lvlJc w:val="left"/>
+      <w:pPr>
+        <w:ind w:left="2880" w:hanging="360"/>
+      </w:pPr>
+      <w:rPr>
+        <w:rFonts w:ascii="Symbol" w:hAnsi="Symbol" w:hint="default"/>
+      </w:rPr>
+    </w:lvl>
+    <w:lvl w:ilvl="4" w:tplc="04090003" w:tentative="1">
+      <w:start w:val="1"/>
+      <w:numFmt w:val="bullet"/>
+      <w:lvlText w:val="o"/>
+      <w:lvlJc w:val="left"/>
+      <w:pPr>
+        <w:ind w:left="3600" w:hanging="360"/>
+      </w:pPr>
+      <w:rPr>
+        <w:rFonts w:ascii="Courier New" w:hAnsi="Courier New" w:cs="Courier New" w:hint="default"/>
+      </w:rPr>
+    </w:lvl>
+    <w:lvl w:ilvl="5" w:tplc="04090005" w:tentative="1">
+      <w:start w:val="1"/>
+      <w:numFmt w:val="bullet"/>
+      <w:lvlText w:val=""/>
+      <w:lvlJc w:val="left"/>
+      <w:pPr>
+        <w:ind w:left="4320" w:hanging="360"/>
+      </w:pPr>
+      <w:rPr>
+        <w:rFonts w:ascii="Wingdings" w:hAnsi="Wingdings" w:hint="default"/>
+      </w:rPr>
+    </w:lvl>
+    <w:lvl w:ilvl="6" w:tplc="04090001" w:tentative="1">
+      <w:start w:val="1"/>
+      <w:numFmt w:val="bullet"/>
+      <w:lvlText w:val=""/>
+      <w:lvlJc w:val="left"/>
+      <w:pPr>
+        <w:ind w:left="5040" w:hanging="360"/>
+      </w:pPr>
+      <w:rPr>
+        <w:rFonts w:ascii="Symbol" w:hAnsi="Symbol" w:hint="default"/>
+      </w:rPr>
+    </w:lvl>
+    <w:lvl w:ilvl="7" w:tplc="04090003" w:tentative="1">
+      <w:start w:val="1"/>
+      <w:numFmt w:val="bullet"/>
+      <w:lvlText w:val="o"/>
+      <w:lvlJc w:val="left"/>
+      <w:pPr>
+        <w:ind w:left="5760" w:hanging="360"/>
+      </w:pPr>
+      <w:rPr>
+        <w:rFonts w:ascii="Courier New" w:hAnsi="Courier New" w:cs="Courier New" w:hint="default"/>
+      </w:rPr>
+    </w:lvl>
+    <w:lvl w:ilvl="8" w:tplc="04090005" w:tentative="1">
+      <w:start w:val="1"/>
+      <w:numFmt w:val="bullet"/>
+      <w:lvlText w:val=""/>
+      <w:lvlJc w:val="left"/>
+      <w:pPr>
+        <w:ind w:left="6480" w:hanging="360"/>
+      </w:pPr>
+      <w:rPr>
+        <w:rFonts w:ascii="Wingdings" w:hAnsi="Wingdings" w:hint="default"/>
+      </w:rPr>
+    </w:lvl>
+  </w:abstractNum>
+  <w:abstractNum w:abstractNumId="8" w15:restartNumberingAfterBreak="0">
     <w:nsid w:val="76556905"/>
     <w:multiLevelType w:val="hybridMultilevel"/>
     <w:tmpl w:val="FC9C8A02"/>
@@ -3261,7 +4404,7 @@
       </w:rPr>
     </w:lvl>
   </w:abstractNum>
-  <w:abstractNum w:abstractNumId="8" w15:restartNumberingAfterBreak="0">
+  <w:abstractNum w:abstractNumId="9" w15:restartNumberingAfterBreak="0">
     <w:nsid w:val="7865181A"/>
     <w:multiLevelType w:val="hybridMultilevel"/>
     <w:tmpl w:val="C7046E8A"/>
@@ -3387,19 +4530,22 @@
     <w:abstractNumId w:val="2"/>
   </w:num>
   <w:num w:numId="5">
-    <w:abstractNumId w:val="7"/>
+    <w:abstractNumId w:val="8"/>
   </w:num>
   <w:num w:numId="6">
     <w:abstractNumId w:val="1"/>
   </w:num>
   <w:num w:numId="7">
-    <w:abstractNumId w:val="8"/>
+    <w:abstractNumId w:val="9"/>
   </w:num>
   <w:num w:numId="8">
     <w:abstractNumId w:val="5"/>
   </w:num>
   <w:num w:numId="9">
     <w:abstractNumId w:val="0"/>
+  </w:num>
+  <w:num w:numId="10">
+    <w:abstractNumId w:val="7"/>
   </w:num>
 </w:numbering>
 </file>
@@ -3934,6 +5080,36 @@
       <w:shd w:val="clear" w:color="auto" w:fill="E1DFDD"/>
     </w:rPr>
   </w:style>
+  <w:style w:type="paragraph" w:styleId="BalloonText">
+    <w:name w:val="Balloon Text"/>
+    <w:basedOn w:val="Normal"/>
+    <w:link w:val="BalloonTextChar"/>
+    <w:uiPriority w:val="99"/>
+    <w:semiHidden/>
+    <w:unhideWhenUsed/>
+    <w:rsid w:val="00C57ABF"/>
+    <w:pPr>
+      <w:spacing w:after="0" w:line="240" w:lineRule="auto"/>
+    </w:pPr>
+    <w:rPr>
+      <w:rFonts w:ascii="Times New Roman" w:hAnsi="Times New Roman" w:cs="Times New Roman"/>
+      <w:sz w:val="18"/>
+      <w:szCs w:val="18"/>
+    </w:rPr>
+  </w:style>
+  <w:style w:type="character" w:customStyle="1" w:styleId="BalloonTextChar">
+    <w:name w:val="Balloon Text Char"/>
+    <w:basedOn w:val="DefaultParagraphFont"/>
+    <w:link w:val="BalloonText"/>
+    <w:uiPriority w:val="99"/>
+    <w:semiHidden/>
+    <w:rsid w:val="00C57ABF"/>
+    <w:rPr>
+      <w:rFonts w:ascii="Times New Roman" w:hAnsi="Times New Roman" w:cs="Times New Roman"/>
+      <w:sz w:val="18"/>
+      <w:szCs w:val="18"/>
+    </w:rPr>
+  </w:style>
 </w:styles>
 </file>
 
